--- a/referencesexercise/TrabalhoReferencias.docx
+++ b/referencesexercise/TrabalhoReferencias.docx
@@ -192,7 +192,6 @@
           <w:color w:val="222222"/>
           <w:shd w:val="clear" w:color="auto" w:fill="FFFFFF"/>
         </w:rPr>
-        <w:lastRenderedPageBreak/>
         <w:t>BRASIL. Lei nº 11419, de 19 de dezembro de 2006. </w:t>
       </w:r>
       <w:r>
@@ -654,14 +653,6 @@
       <w:proofErr w:type="spellEnd"/>
     </w:p>
     <w:p>
-      <w:pPr>
-        <w:rPr>
-          <w:rFonts w:ascii="Times New Roman" w:eastAsia="Times New Roman" w:hAnsi="Times New Roman" w:cs="Times New Roman"/>
-          <w:sz w:val="24"/>
-          <w:szCs w:val="24"/>
-          <w:lang w:val="en-US"/>
-        </w:rPr>
-      </w:pPr>
       <w:r>
         <w:rPr>
           <w:rFonts w:ascii="Helvetica" w:hAnsi="Helvetica" w:cs="Helvetica"/>
@@ -726,10 +717,11 @@
       </w:r>
       <w:r>
         <w:rPr>
-          <w:rFonts w:ascii="Helvetica" w:eastAsia="Times New Roman" w:hAnsi="Helvetica" w:cs="Tahoma"/>
+          <w:rFonts w:ascii="Helvetica" w:hAnsi="Helvetica" w:cs="Tahoma"/>
           <w:color w:val="000000"/>
-          <w:shd w:val="clear" w:color="auto" w:fill="FFFFFF"/>
-          <w:lang w:val="en-US"/>
+          <w:sz w:val="22"/>
+          <w:szCs w:val="22"/>
+          <w:shd w:val="clear" w:color="auto" w:fill="FFFFFF"/>
         </w:rPr>
         <w:t>LEARNING ANALYTICS &amp; KNOWLEDGE CONFERENCE (LAK)</w:t>
       </w:r>
@@ -805,108 +797,65 @@
     </w:p>
     <w:p/>
     <w:p>
-      <w:pPr>
-        <w:spacing w:after="0" w:line="240" w:lineRule="auto"/>
-        <w:rPr>
-          <w:rFonts w:ascii="Times New Roman" w:eastAsia="Times New Roman" w:hAnsi="Times New Roman" w:cs="Times New Roman"/>
-          <w:sz w:val="24"/>
-          <w:szCs w:val="24"/>
-          <w:lang w:val="en-US"/>
-        </w:rPr>
-      </w:pPr>
-      <w:r>
-        <w:rPr>
-          <w:rFonts w:ascii="Helvetica Neue" w:eastAsia="Times New Roman" w:hAnsi="Helvetica Neue" w:cs="Times New Roman"/>
-          <w:color w:val="222222"/>
-          <w:sz w:val="24"/>
-          <w:szCs w:val="24"/>
-          <w:shd w:val="clear" w:color="auto" w:fill="FFFFFF"/>
-          <w:lang w:val="en-US"/>
+      <w:r>
+        <w:rPr>
+          <w:rFonts w:ascii="Helvetica Neue" w:hAnsi="Helvetica Neue"/>
+          <w:color w:val="222222"/>
+          <w:shd w:val="clear" w:color="auto" w:fill="FFFFFF"/>
         </w:rPr>
         <w:t xml:space="preserve">ARIFI, Sara </w:t>
       </w:r>
       <w:proofErr w:type="spellStart"/>
       <w:r>
         <w:rPr>
-          <w:rFonts w:ascii="Helvetica Neue" w:eastAsia="Times New Roman" w:hAnsi="Helvetica Neue" w:cs="Times New Roman"/>
-          <w:color w:val="222222"/>
-          <w:sz w:val="24"/>
-          <w:szCs w:val="24"/>
-          <w:shd w:val="clear" w:color="auto" w:fill="FFFFFF"/>
-          <w:lang w:val="en-US"/>
+          <w:rFonts w:ascii="Helvetica Neue" w:hAnsi="Helvetica Neue"/>
+          <w:color w:val="222222"/>
+          <w:shd w:val="clear" w:color="auto" w:fill="FFFFFF"/>
         </w:rPr>
         <w:t>Mernissi</w:t>
       </w:r>
       <w:proofErr w:type="spellEnd"/>
       <w:r>
         <w:rPr>
-          <w:rFonts w:ascii="Helvetica Neue" w:eastAsia="Times New Roman" w:hAnsi="Helvetica Neue" w:cs="Times New Roman"/>
-          <w:color w:val="222222"/>
-          <w:sz w:val="24"/>
-          <w:szCs w:val="24"/>
-          <w:shd w:val="clear" w:color="auto" w:fill="FFFFFF"/>
-          <w:lang w:val="en-US"/>
+          <w:rFonts w:ascii="Helvetica Neue" w:hAnsi="Helvetica Neue"/>
+          <w:color w:val="222222"/>
+          <w:shd w:val="clear" w:color="auto" w:fill="FFFFFF"/>
         </w:rPr>
         <w:t xml:space="preserve"> et al. Automatic program assessment using static and dynamic analysis. In: WORLD CONFERENCE ON COMPLEX SYSTEMS (WCCS), 3., 2015, Marrakech. </w:t>
       </w:r>
       <w:r>
         <w:rPr>
-          <w:rFonts w:ascii="Helvetica Neue" w:eastAsia="Times New Roman" w:hAnsi="Helvetica Neue" w:cs="Times New Roman"/>
+          <w:rFonts w:ascii="Helvetica Neue" w:hAnsi="Helvetica Neue"/>
           <w:b/>
           <w:bCs/>
           <w:color w:val="222222"/>
-          <w:sz w:val="24"/>
-          <w:szCs w:val="24"/>
-          <w:shd w:val="clear" w:color="auto" w:fill="FFFFFF"/>
-          <w:lang w:val="en-US"/>
+          <w:shd w:val="clear" w:color="auto" w:fill="FFFFFF"/>
         </w:rPr>
         <w:t>Proceedings... . </w:t>
       </w:r>
-      <w:bookmarkStart w:id="0" w:name="_GoBack"/>
-      <w:r>
-        <w:rPr>
-          <w:rFonts w:ascii="Helvetica Neue" w:eastAsia="Times New Roman" w:hAnsi="Helvetica Neue" w:cs="Times New Roman"/>
-          <w:color w:val="222222"/>
-          <w:sz w:val="24"/>
-          <w:szCs w:val="24"/>
-          <w:shd w:val="clear" w:color="auto" w:fill="FFFFFF"/>
-          <w:lang w:val="en-US"/>
-        </w:rPr>
-        <w:t>Marrakech</w:t>
-      </w:r>
-      <w:bookmarkEnd w:id="0"/>
-      <w:r>
-        <w:rPr>
-          <w:rFonts w:ascii="Helvetica Neue" w:eastAsia="Times New Roman" w:hAnsi="Helvetica Neue" w:cs="Times New Roman"/>
-          <w:color w:val="222222"/>
-          <w:sz w:val="24"/>
-          <w:szCs w:val="24"/>
-          <w:shd w:val="clear" w:color="auto" w:fill="FFFFFF"/>
-          <w:lang w:val="en-US"/>
-        </w:rPr>
-        <w:t xml:space="preserve">: </w:t>
-      </w:r>
-      <w:proofErr w:type="spellStart"/>
-      <w:r>
-        <w:rPr>
-          <w:rFonts w:ascii="Helvetica Neue" w:eastAsia="Times New Roman" w:hAnsi="Helvetica Neue" w:cs="Times New Roman"/>
-          <w:color w:val="222222"/>
-          <w:sz w:val="24"/>
-          <w:szCs w:val="24"/>
-          <w:shd w:val="clear" w:color="auto" w:fill="FFFFFF"/>
-          <w:lang w:val="en-US"/>
+      <w:r>
+        <w:rPr>
+          <w:rFonts w:ascii="Helvetica Neue" w:hAnsi="Helvetica Neue"/>
+          <w:color w:val="222222"/>
+          <w:shd w:val="clear" w:color="auto" w:fill="FFFFFF"/>
+        </w:rPr>
+        <w:t xml:space="preserve">Marrakech: </w:t>
+      </w:r>
+      <w:proofErr w:type="spellStart"/>
+      <w:r>
+        <w:rPr>
+          <w:rFonts w:ascii="Helvetica Neue" w:hAnsi="Helvetica Neue"/>
+          <w:color w:val="222222"/>
+          <w:shd w:val="clear" w:color="auto" w:fill="FFFFFF"/>
         </w:rPr>
         <w:t>Ieee</w:t>
       </w:r>
       <w:proofErr w:type="spellEnd"/>
       <w:r>
         <w:rPr>
-          <w:rFonts w:ascii="Helvetica Neue" w:eastAsia="Times New Roman" w:hAnsi="Helvetica Neue" w:cs="Times New Roman"/>
-          <w:color w:val="222222"/>
-          <w:sz w:val="24"/>
-          <w:szCs w:val="24"/>
-          <w:shd w:val="clear" w:color="auto" w:fill="FFFFFF"/>
-          <w:lang w:val="en-US"/>
+          <w:rFonts w:ascii="Helvetica Neue" w:hAnsi="Helvetica Neue"/>
+          <w:color w:val="222222"/>
+          <w:shd w:val="clear" w:color="auto" w:fill="FFFFFF"/>
         </w:rPr>
         <w:t>, 2016. p. 1 - 6.</w:t>
       </w:r>
@@ -921,83 +870,47 @@
     </w:p>
     <w:p/>
     <w:p>
-      <w:pPr>
-        <w:spacing w:after="0" w:line="240" w:lineRule="auto"/>
-        <w:rPr>
-          <w:rFonts w:ascii="Times New Roman" w:eastAsia="Times New Roman" w:hAnsi="Times New Roman" w:cs="Times New Roman"/>
-          <w:sz w:val="24"/>
-          <w:szCs w:val="24"/>
-          <w:lang w:val="en-US"/>
-        </w:rPr>
-      </w:pPr>
-      <w:r>
-        <w:rPr>
-          <w:rFonts w:ascii="Helvetica Neue" w:eastAsia="Times New Roman" w:hAnsi="Helvetica Neue" w:cs="Times New Roman"/>
-          <w:color w:val="222222"/>
-          <w:sz w:val="24"/>
-          <w:szCs w:val="24"/>
-          <w:shd w:val="clear" w:color="auto" w:fill="FFFFFF"/>
-          <w:lang w:val="en-US"/>
-        </w:rPr>
-        <w:t xml:space="preserve">TANG, Steven; PETERSON, Joshua C.; PARDOS, Zachary A.. Deep Neural Networks and How They Apply to Sequential Education Data. In: LEARNING </w:t>
-      </w:r>
-      <w:r>
-        <w:rPr>
-          <w:rFonts w:ascii="Helvetica Neue" w:eastAsia="Times New Roman" w:hAnsi="Helvetica Neue" w:cs="Times New Roman"/>
-          <w:color w:val="222222"/>
-          <w:sz w:val="24"/>
-          <w:szCs w:val="24"/>
-          <w:shd w:val="clear" w:color="auto" w:fill="FFFFFF"/>
-          <w:lang w:val="en-US"/>
-        </w:rPr>
-        <w:lastRenderedPageBreak/>
-        <w:t>AT SCALE (L@S), 3., 2016, Edinburgh. </w:t>
-      </w:r>
-      <w:r>
-        <w:rPr>
-          <w:rFonts w:ascii="Helvetica Neue" w:eastAsia="Times New Roman" w:hAnsi="Helvetica Neue" w:cs="Times New Roman"/>
+      <w:r>
+        <w:rPr>
+          <w:rFonts w:ascii="Helvetica Neue" w:hAnsi="Helvetica Neue"/>
+          <w:color w:val="222222"/>
+          <w:shd w:val="clear" w:color="auto" w:fill="FFFFFF"/>
+        </w:rPr>
+        <w:t>TANG, Steven; PETERSON, Joshua C.; PARDOS, Zachary A.. Deep Neural Networks and How They Apply to Sequential Education Data. In: LEARNING AT SCALE (L@S), 3., 2016, Edinburgh. </w:t>
+      </w:r>
+      <w:r>
+        <w:rPr>
+          <w:rFonts w:ascii="Helvetica Neue" w:hAnsi="Helvetica Neue"/>
           <w:b/>
           <w:bCs/>
           <w:color w:val="222222"/>
-          <w:sz w:val="24"/>
-          <w:szCs w:val="24"/>
-          <w:shd w:val="clear" w:color="auto" w:fill="FFFFFF"/>
-          <w:lang w:val="en-US"/>
+          <w:shd w:val="clear" w:color="auto" w:fill="FFFFFF"/>
         </w:rPr>
         <w:t>Proceedings... . </w:t>
       </w:r>
       <w:r>
         <w:rPr>
-          <w:rFonts w:ascii="Helvetica Neue" w:eastAsia="Times New Roman" w:hAnsi="Helvetica Neue" w:cs="Times New Roman"/>
-          <w:color w:val="222222"/>
-          <w:sz w:val="24"/>
-          <w:szCs w:val="24"/>
-          <w:shd w:val="clear" w:color="auto" w:fill="FFFFFF"/>
-          <w:lang w:val="en-US"/>
+          <w:rFonts w:ascii="Helvetica Neue" w:hAnsi="Helvetica Neue"/>
+          <w:color w:val="222222"/>
+          <w:shd w:val="clear" w:color="auto" w:fill="FFFFFF"/>
         </w:rPr>
         <w:t xml:space="preserve">New York: </w:t>
       </w:r>
       <w:proofErr w:type="spellStart"/>
       <w:r>
         <w:rPr>
-          <w:rFonts w:ascii="Helvetica Neue" w:eastAsia="Times New Roman" w:hAnsi="Helvetica Neue" w:cs="Times New Roman"/>
-          <w:color w:val="222222"/>
-          <w:sz w:val="24"/>
-          <w:szCs w:val="24"/>
-          <w:shd w:val="clear" w:color="auto" w:fill="FFFFFF"/>
-          <w:lang w:val="en-US"/>
+          <w:rFonts w:ascii="Helvetica Neue" w:hAnsi="Helvetica Neue"/>
+          <w:color w:val="222222"/>
+          <w:shd w:val="clear" w:color="auto" w:fill="FFFFFF"/>
         </w:rPr>
         <w:t>Acm</w:t>
       </w:r>
       <w:proofErr w:type="spellEnd"/>
       <w:r>
         <w:rPr>
-          <w:rFonts w:ascii="Helvetica Neue" w:eastAsia="Times New Roman" w:hAnsi="Helvetica Neue" w:cs="Times New Roman"/>
-          <w:color w:val="222222"/>
-          <w:sz w:val="24"/>
-          <w:szCs w:val="24"/>
-          <w:shd w:val="clear" w:color="auto" w:fill="FFFFFF"/>
-          <w:lang w:val="en-US"/>
+          <w:rFonts w:ascii="Helvetica Neue" w:hAnsi="Helvetica Neue"/>
+          <w:color w:val="222222"/>
+          <w:shd w:val="clear" w:color="auto" w:fill="FFFFFF"/>
         </w:rPr>
         <w:t>, 2016. p. 321 - 324.</w:t>
       </w:r>
@@ -1008,11 +921,130 @@
         <w:t>(7) Site de uma Universidade – (escolha livre, indicar a universidade)</w:t>
       </w:r>
     </w:p>
+    <w:p/>
+    <w:p>
+      <w:hyperlink r:id="rId8" w:history="1">
+        <w:r>
+          <w:rPr>
+            <w:rStyle w:val="Hyperlink"/>
+          </w:rPr>
+          <w:t>http://acervus.unicamp.br/</w:t>
+        </w:r>
+      </w:hyperlink>
+    </w:p>
+    <w:p/>
+    <w:p>
+      <w:r>
+        <w:rPr>
+          <w:rFonts w:ascii="Helvetica Neue" w:hAnsi="Helvetica Neue"/>
+          <w:color w:val="222222"/>
+          <w:shd w:val="clear" w:color="auto" w:fill="FFFFFF"/>
+        </w:rPr>
+        <w:t>TABACOF, Pedro. </w:t>
+      </w:r>
+      <w:r>
+        <w:rPr>
+          <w:rStyle w:val="Strong"/>
+          <w:rFonts w:ascii="Helvetica Neue" w:hAnsi="Helvetica Neue"/>
+          <w:color w:val="222222"/>
+          <w:shd w:val="clear" w:color="auto" w:fill="FFFFFF"/>
+        </w:rPr>
+        <w:t>Exploring adversarial images in deep neural networks. </w:t>
+      </w:r>
+      <w:r>
+        <w:rPr>
+          <w:rFonts w:ascii="Helvetica Neue" w:hAnsi="Helvetica Neue"/>
+          <w:color w:val="222222"/>
+          <w:shd w:val="clear" w:color="auto" w:fill="FFFFFF"/>
+        </w:rPr>
+        <w:t xml:space="preserve">2017. 75 f. </w:t>
+      </w:r>
+      <w:proofErr w:type="spellStart"/>
+      <w:r>
+        <w:rPr>
+          <w:rFonts w:ascii="Helvetica Neue" w:hAnsi="Helvetica Neue"/>
+          <w:color w:val="222222"/>
+          <w:shd w:val="clear" w:color="auto" w:fill="FFFFFF"/>
+        </w:rPr>
+        <w:t>Dissertação</w:t>
+      </w:r>
+      <w:proofErr w:type="spellEnd"/>
+      <w:r>
+        <w:rPr>
+          <w:rFonts w:ascii="Helvetica Neue" w:hAnsi="Helvetica Neue"/>
+          <w:color w:val="222222"/>
+          <w:shd w:val="clear" w:color="auto" w:fill="FFFFFF"/>
+        </w:rPr>
+        <w:t xml:space="preserve"> (</w:t>
+      </w:r>
+      <w:proofErr w:type="spellStart"/>
+      <w:r>
+        <w:rPr>
+          <w:rFonts w:ascii="Helvetica Neue" w:hAnsi="Helvetica Neue"/>
+          <w:color w:val="222222"/>
+          <w:shd w:val="clear" w:color="auto" w:fill="FFFFFF"/>
+        </w:rPr>
+        <w:t>Mestrado</w:t>
+      </w:r>
+      <w:proofErr w:type="spellEnd"/>
+      <w:r>
+        <w:rPr>
+          <w:rFonts w:ascii="Helvetica Neue" w:hAnsi="Helvetica Neue"/>
+          <w:color w:val="222222"/>
+          <w:shd w:val="clear" w:color="auto" w:fill="FFFFFF"/>
+        </w:rPr>
+        <w:t xml:space="preserve">) - </w:t>
+      </w:r>
+      <w:proofErr w:type="spellStart"/>
+      <w:r>
+        <w:rPr>
+          <w:rFonts w:ascii="Helvetica Neue" w:hAnsi="Helvetica Neue"/>
+          <w:color w:val="222222"/>
+          <w:shd w:val="clear" w:color="auto" w:fill="FFFFFF"/>
+        </w:rPr>
+        <w:t>Universidade</w:t>
+      </w:r>
+      <w:proofErr w:type="spellEnd"/>
+      <w:r>
+        <w:rPr>
+          <w:rFonts w:ascii="Helvetica Neue" w:hAnsi="Helvetica Neue"/>
+          <w:color w:val="222222"/>
+          <w:shd w:val="clear" w:color="auto" w:fill="FFFFFF"/>
+        </w:rPr>
+        <w:t xml:space="preserve"> </w:t>
+      </w:r>
+      <w:proofErr w:type="spellStart"/>
+      <w:r>
+        <w:rPr>
+          <w:rFonts w:ascii="Helvetica Neue" w:hAnsi="Helvetica Neue"/>
+          <w:color w:val="222222"/>
+          <w:shd w:val="clear" w:color="auto" w:fill="FFFFFF"/>
+        </w:rPr>
+        <w:t>Estadual</w:t>
+      </w:r>
+      <w:proofErr w:type="spellEnd"/>
+      <w:r>
+        <w:rPr>
+          <w:rFonts w:ascii="Helvetica Neue" w:hAnsi="Helvetica Neue"/>
+          <w:color w:val="222222"/>
+          <w:shd w:val="clear" w:color="auto" w:fill="FFFFFF"/>
+        </w:rPr>
+        <w:t xml:space="preserve"> de Campinas, Campinas, 2017.</w:t>
+      </w:r>
+    </w:p>
+    <w:p/>
+    <w:p/>
     <w:p>
       <w:r>
         <w:t>(8) Escolha um site da apostila e recupere um documento (indicando o site)</w:t>
       </w:r>
     </w:p>
+    <w:p/>
+    <w:p>
+      <w:bookmarkStart w:id="0" w:name="_GoBack"/>
+      <w:bookmarkEnd w:id="0"/>
+    </w:p>
+    <w:p/>
     <w:p>
       <w:r>
         <w:t xml:space="preserve">(9) Google: recupere no site do </w:t>
@@ -1096,6 +1128,7 @@
     </w:p>
     <w:p>
       <w:r>
+        <w:lastRenderedPageBreak/>
         <w:t>1) IBICT: Base de teses</w:t>
       </w:r>
     </w:p>
@@ -1300,302 +1333,302 @@
     </w:p>
     <w:p>
       <w:r>
+        <w:t xml:space="preserve">Western </w:t>
+      </w:r>
+      <w:proofErr w:type="spellStart"/>
+      <w:r>
+        <w:t>Europe</w:t>
+      </w:r>
+      <w:proofErr w:type="spellEnd"/>
+      <w:r>
+        <w:t xml:space="preserve">: </w:t>
+      </w:r>
+      <w:proofErr w:type="spellStart"/>
+      <w:r>
+        <w:t>impact</w:t>
+      </w:r>
+      <w:proofErr w:type="spellEnd"/>
+      <w:r>
+        <w:t xml:space="preserve"> </w:t>
+      </w:r>
+      <w:proofErr w:type="spellStart"/>
+      <w:r>
+        <w:t>on</w:t>
+      </w:r>
+      <w:proofErr w:type="spellEnd"/>
+      <w:r>
+        <w:t xml:space="preserve"> </w:t>
+      </w:r>
+      <w:proofErr w:type="spellStart"/>
+      <w:r>
+        <w:t>present</w:t>
+      </w:r>
+      <w:proofErr w:type="spellEnd"/>
+      <w:r>
+        <w:t xml:space="preserve"> </w:t>
+      </w:r>
+      <w:proofErr w:type="spellStart"/>
+      <w:r>
+        <w:t>vegetation</w:t>
+      </w:r>
+      <w:proofErr w:type="spellEnd"/>
+      <w:r>
+        <w:t>. Environmental Management, v. 18, n. 2,</w:t>
+      </w:r>
+    </w:p>
+    <w:p>
+      <w:r>
+        <w:t>p. 203–221, 1994.</w:t>
+      </w:r>
+    </w:p>
+    <w:p>
+      <w:r>
+        <w:t>5) CAPES /USP IEEE</w:t>
+      </w:r>
+    </w:p>
+    <w:p>
+      <w:r>
+        <w:t xml:space="preserve">ROUSH, J.; SIOPES, K.; HU, G. </w:t>
+      </w:r>
+      <w:proofErr w:type="spellStart"/>
+      <w:r>
+        <w:t>Predicting</w:t>
+      </w:r>
+      <w:proofErr w:type="spellEnd"/>
+      <w:r>
+        <w:t xml:space="preserve"> </w:t>
+      </w:r>
+      <w:proofErr w:type="spellStart"/>
+      <w:r>
+        <w:t>gross</w:t>
+      </w:r>
+      <w:proofErr w:type="spellEnd"/>
+      <w:r>
+        <w:t xml:space="preserve"> </w:t>
+      </w:r>
+      <w:proofErr w:type="spellStart"/>
+      <w:r>
+        <w:t>domestic</w:t>
+      </w:r>
+      <w:proofErr w:type="spellEnd"/>
+      <w:r>
+        <w:t xml:space="preserve"> </w:t>
+      </w:r>
+      <w:proofErr w:type="spellStart"/>
+      <w:r>
+        <w:t>product</w:t>
+      </w:r>
+      <w:proofErr w:type="spellEnd"/>
+      <w:r>
+        <w:t xml:space="preserve"> </w:t>
+      </w:r>
+      <w:proofErr w:type="spellStart"/>
+      <w:r>
+        <w:t>using</w:t>
+      </w:r>
+      <w:proofErr w:type="spellEnd"/>
+      <w:r>
+        <w:t xml:space="preserve"> </w:t>
+      </w:r>
+      <w:proofErr w:type="spellStart"/>
+      <w:r>
+        <w:t>autoregressive</w:t>
+      </w:r>
+      <w:proofErr w:type="spellEnd"/>
+    </w:p>
+    <w:p>
+      <w:proofErr w:type="spellStart"/>
+      <w:r>
+        <w:t>models</w:t>
+      </w:r>
+      <w:proofErr w:type="spellEnd"/>
+      <w:r>
+        <w:t>. In: INTERNATIONAL CONFERENCE ON SOFTWARE ENGINEERING RESEARCH,</w:t>
+      </w:r>
+    </w:p>
+    <w:p>
+      <w:r>
+        <w:t xml:space="preserve">MANAGEMENT AND APPLICATIONS (SERA), 15., 2017, London. </w:t>
+      </w:r>
+      <w:proofErr w:type="spellStart"/>
+      <w:r>
+        <w:t>Proceedings</w:t>
+      </w:r>
+      <w:proofErr w:type="spellEnd"/>
+      <w:r>
+        <w:t>.... New Jersey:</w:t>
+      </w:r>
+    </w:p>
+    <w:p>
+      <w:r>
+        <w:t>IEEE, 2017. p. 317 - 322.</w:t>
+      </w:r>
+    </w:p>
+    <w:p>
+      <w:r>
+        <w:t>6) CAPES /USP ACM</w:t>
+      </w:r>
+    </w:p>
+    <w:p>
+      <w:r>
+        <w:t xml:space="preserve">JAIN, R. New </w:t>
+      </w:r>
+      <w:proofErr w:type="spellStart"/>
+      <w:r>
+        <w:t>strong</w:t>
+      </w:r>
+      <w:proofErr w:type="spellEnd"/>
+      <w:r>
+        <w:t xml:space="preserve"> </w:t>
+      </w:r>
+      <w:proofErr w:type="spellStart"/>
+      <w:r>
+        <w:t>direct</w:t>
+      </w:r>
+      <w:proofErr w:type="spellEnd"/>
+      <w:r>
+        <w:t xml:space="preserve"> </w:t>
+      </w:r>
+      <w:proofErr w:type="spellStart"/>
+      <w:r>
+        <w:t>product</w:t>
+      </w:r>
+      <w:proofErr w:type="spellEnd"/>
+      <w:r>
+        <w:t xml:space="preserve"> </w:t>
+      </w:r>
+      <w:proofErr w:type="spellStart"/>
+      <w:r>
+        <w:t>results</w:t>
+      </w:r>
+      <w:proofErr w:type="spellEnd"/>
+      <w:r>
+        <w:t xml:space="preserve"> in communication </w:t>
+      </w:r>
+      <w:proofErr w:type="spellStart"/>
+      <w:r>
+        <w:t>complexity</w:t>
+      </w:r>
+      <w:proofErr w:type="spellEnd"/>
+      <w:r>
+        <w:t xml:space="preserve">. </w:t>
+      </w:r>
+      <w:proofErr w:type="spellStart"/>
+      <w:r>
+        <w:t>Journal</w:t>
+      </w:r>
+      <w:proofErr w:type="spellEnd"/>
+      <w:r>
+        <w:t xml:space="preserve"> </w:t>
+      </w:r>
+      <w:proofErr w:type="spellStart"/>
+      <w:r>
+        <w:t>Of</w:t>
+      </w:r>
+      <w:proofErr w:type="spellEnd"/>
+      <w:r>
+        <w:t xml:space="preserve"> The</w:t>
+      </w:r>
+    </w:p>
+    <w:p>
+      <w:r>
+        <w:t>ACM, [</w:t>
+      </w:r>
+      <w:proofErr w:type="spellStart"/>
+      <w:r>
+        <w:t>S.l</w:t>
+      </w:r>
+      <w:proofErr w:type="spellEnd"/>
+      <w:r>
+        <w:t xml:space="preserve">.], v. 62, n. 3, p.1-27, 30 </w:t>
+      </w:r>
+      <w:proofErr w:type="spellStart"/>
+      <w:r>
+        <w:t>June</w:t>
+      </w:r>
+      <w:proofErr w:type="spellEnd"/>
+      <w:r>
+        <w:t xml:space="preserve">. 2015. </w:t>
+      </w:r>
+      <w:proofErr w:type="spellStart"/>
+      <w:r>
+        <w:t>Association</w:t>
+      </w:r>
+      <w:proofErr w:type="spellEnd"/>
+      <w:r>
+        <w:t xml:space="preserve"> for </w:t>
+      </w:r>
+      <w:proofErr w:type="spellStart"/>
+      <w:r>
+        <w:t>Computing</w:t>
+      </w:r>
+      <w:proofErr w:type="spellEnd"/>
+      <w:r>
+        <w:t xml:space="preserve"> </w:t>
+      </w:r>
+      <w:proofErr w:type="spellStart"/>
+      <w:r>
+        <w:t>Machinery</w:t>
+      </w:r>
+      <w:proofErr w:type="spellEnd"/>
+      <w:r>
+        <w:t xml:space="preserve"> (ACM).</w:t>
+      </w:r>
+    </w:p>
+    <w:p>
+      <w:r>
+        <w:t>http://dx.doi.org/10.1145/2699432.</w:t>
+      </w:r>
+    </w:p>
+    <w:p>
+      <w:r>
+        <w:t>7) Site de Universidade (escolhi a UNICAMP)</w:t>
+      </w:r>
+    </w:p>
+    <w:p>
+      <w:r>
+        <w:t>PEREGRINO, F. O. F. et al. IDH bussola: estabelecendo prioridades em políticas públicas</w:t>
+      </w:r>
+    </w:p>
+    <w:p>
+      <w:r>
+        <w:t>através de indicadores de desenvolvimento humano: longevidade, educação, renda,</w:t>
+      </w:r>
+    </w:p>
+    <w:p>
+      <w:r>
+        <w:t>infância, habitação. Rio de Janeiro: Litteris, 2001. 150 p.</w:t>
+      </w:r>
+    </w:p>
+    <w:p>
+      <w:r>
+        <w:t>8) Site da apostila</w:t>
+      </w:r>
+    </w:p>
+    <w:p/>
+    <w:p>
+      <w:r>
+        <w:t>Escolhi o site</w:t>
+      </w:r>
+    </w:p>
+    <w:p>
+      <w:r>
+        <w:t>http://aspro02.npd.ufsc.br/pergamum/biblioteca/index.php?resolution2=1024_1 e entrei</w:t>
+      </w:r>
+    </w:p>
+    <w:p>
+      <w:r>
+        <w:t>com IDH achei uma Dissertação</w:t>
+      </w:r>
+    </w:p>
+    <w:p>
+      <w:r>
+        <w:t>PAULA, A. M. Qualidade de vida: avaliação do discurso oficial em Curitiba. 2001.</w:t>
+      </w:r>
+    </w:p>
+    <w:p>
+      <w:r>
         <w:lastRenderedPageBreak/>
-        <w:t xml:space="preserve">Western </w:t>
-      </w:r>
-      <w:proofErr w:type="spellStart"/>
-      <w:r>
-        <w:t>Europe</w:t>
-      </w:r>
-      <w:proofErr w:type="spellEnd"/>
-      <w:r>
-        <w:t xml:space="preserve">: </w:t>
-      </w:r>
-      <w:proofErr w:type="spellStart"/>
-      <w:r>
-        <w:t>impact</w:t>
-      </w:r>
-      <w:proofErr w:type="spellEnd"/>
-      <w:r>
-        <w:t xml:space="preserve"> </w:t>
-      </w:r>
-      <w:proofErr w:type="spellStart"/>
-      <w:r>
-        <w:t>on</w:t>
-      </w:r>
-      <w:proofErr w:type="spellEnd"/>
-      <w:r>
-        <w:t xml:space="preserve"> </w:t>
-      </w:r>
-      <w:proofErr w:type="spellStart"/>
-      <w:r>
-        <w:t>present</w:t>
-      </w:r>
-      <w:proofErr w:type="spellEnd"/>
-      <w:r>
-        <w:t xml:space="preserve"> </w:t>
-      </w:r>
-      <w:proofErr w:type="spellStart"/>
-      <w:r>
-        <w:t>vegetation</w:t>
-      </w:r>
-      <w:proofErr w:type="spellEnd"/>
-      <w:r>
-        <w:t>. Environmental Management, v. 18, n. 2,</w:t>
-      </w:r>
-    </w:p>
-    <w:p>
-      <w:r>
-        <w:t>p. 203–221, 1994.</w:t>
-      </w:r>
-    </w:p>
-    <w:p>
-      <w:r>
-        <w:t>5) CAPES /USP IEEE</w:t>
-      </w:r>
-    </w:p>
-    <w:p>
-      <w:r>
-        <w:t xml:space="preserve">ROUSH, J.; SIOPES, K.; HU, G. </w:t>
-      </w:r>
-      <w:proofErr w:type="spellStart"/>
-      <w:r>
-        <w:t>Predicting</w:t>
-      </w:r>
-      <w:proofErr w:type="spellEnd"/>
-      <w:r>
-        <w:t xml:space="preserve"> </w:t>
-      </w:r>
-      <w:proofErr w:type="spellStart"/>
-      <w:r>
-        <w:t>gross</w:t>
-      </w:r>
-      <w:proofErr w:type="spellEnd"/>
-      <w:r>
-        <w:t xml:space="preserve"> </w:t>
-      </w:r>
-      <w:proofErr w:type="spellStart"/>
-      <w:r>
-        <w:t>domestic</w:t>
-      </w:r>
-      <w:proofErr w:type="spellEnd"/>
-      <w:r>
-        <w:t xml:space="preserve"> </w:t>
-      </w:r>
-      <w:proofErr w:type="spellStart"/>
-      <w:r>
-        <w:t>product</w:t>
-      </w:r>
-      <w:proofErr w:type="spellEnd"/>
-      <w:r>
-        <w:t xml:space="preserve"> </w:t>
-      </w:r>
-      <w:proofErr w:type="spellStart"/>
-      <w:r>
-        <w:t>using</w:t>
-      </w:r>
-      <w:proofErr w:type="spellEnd"/>
-      <w:r>
-        <w:t xml:space="preserve"> </w:t>
-      </w:r>
-      <w:proofErr w:type="spellStart"/>
-      <w:r>
-        <w:t>autoregressive</w:t>
-      </w:r>
-      <w:proofErr w:type="spellEnd"/>
-    </w:p>
-    <w:p>
-      <w:proofErr w:type="spellStart"/>
-      <w:r>
-        <w:t>models</w:t>
-      </w:r>
-      <w:proofErr w:type="spellEnd"/>
-      <w:r>
-        <w:t>. In: INTERNATIONAL CONFERENCE ON SOFTWARE ENGINEERING RESEARCH,</w:t>
-      </w:r>
-    </w:p>
-    <w:p>
-      <w:r>
-        <w:t xml:space="preserve">MANAGEMENT AND APPLICATIONS (SERA), 15., 2017, London. </w:t>
-      </w:r>
-      <w:proofErr w:type="spellStart"/>
-      <w:r>
-        <w:t>Proceedings</w:t>
-      </w:r>
-      <w:proofErr w:type="spellEnd"/>
-      <w:r>
-        <w:t>.... New Jersey:</w:t>
-      </w:r>
-    </w:p>
-    <w:p>
-      <w:r>
-        <w:t>IEEE, 2017. p. 317 - 322.</w:t>
-      </w:r>
-    </w:p>
-    <w:p>
-      <w:r>
-        <w:t>6) CAPES /USP ACM</w:t>
-      </w:r>
-    </w:p>
-    <w:p>
-      <w:r>
-        <w:t xml:space="preserve">JAIN, R. New </w:t>
-      </w:r>
-      <w:proofErr w:type="spellStart"/>
-      <w:r>
-        <w:t>strong</w:t>
-      </w:r>
-      <w:proofErr w:type="spellEnd"/>
-      <w:r>
-        <w:t xml:space="preserve"> </w:t>
-      </w:r>
-      <w:proofErr w:type="spellStart"/>
-      <w:r>
-        <w:t>direct</w:t>
-      </w:r>
-      <w:proofErr w:type="spellEnd"/>
-      <w:r>
-        <w:t xml:space="preserve"> </w:t>
-      </w:r>
-      <w:proofErr w:type="spellStart"/>
-      <w:r>
-        <w:t>product</w:t>
-      </w:r>
-      <w:proofErr w:type="spellEnd"/>
-      <w:r>
-        <w:t xml:space="preserve"> </w:t>
-      </w:r>
-      <w:proofErr w:type="spellStart"/>
-      <w:r>
-        <w:t>results</w:t>
-      </w:r>
-      <w:proofErr w:type="spellEnd"/>
-      <w:r>
-        <w:t xml:space="preserve"> in communication </w:t>
-      </w:r>
-      <w:proofErr w:type="spellStart"/>
-      <w:r>
-        <w:t>complexity</w:t>
-      </w:r>
-      <w:proofErr w:type="spellEnd"/>
-      <w:r>
-        <w:t xml:space="preserve">. </w:t>
-      </w:r>
-      <w:proofErr w:type="spellStart"/>
-      <w:r>
-        <w:t>Journal</w:t>
-      </w:r>
-      <w:proofErr w:type="spellEnd"/>
-      <w:r>
-        <w:t xml:space="preserve"> </w:t>
-      </w:r>
-      <w:proofErr w:type="spellStart"/>
-      <w:r>
-        <w:t>Of</w:t>
-      </w:r>
-      <w:proofErr w:type="spellEnd"/>
-      <w:r>
-        <w:t xml:space="preserve"> The</w:t>
-      </w:r>
-    </w:p>
-    <w:p>
-      <w:r>
-        <w:t>ACM, [</w:t>
-      </w:r>
-      <w:proofErr w:type="spellStart"/>
-      <w:r>
-        <w:t>S.l</w:t>
-      </w:r>
-      <w:proofErr w:type="spellEnd"/>
-      <w:r>
-        <w:t xml:space="preserve">.], v. 62, n. 3, p.1-27, 30 </w:t>
-      </w:r>
-      <w:proofErr w:type="spellStart"/>
-      <w:r>
-        <w:t>June</w:t>
-      </w:r>
-      <w:proofErr w:type="spellEnd"/>
-      <w:r>
-        <w:t xml:space="preserve">. 2015. </w:t>
-      </w:r>
-      <w:proofErr w:type="spellStart"/>
-      <w:r>
-        <w:t>Association</w:t>
-      </w:r>
-      <w:proofErr w:type="spellEnd"/>
-      <w:r>
-        <w:t xml:space="preserve"> for </w:t>
-      </w:r>
-      <w:proofErr w:type="spellStart"/>
-      <w:r>
-        <w:t>Computing</w:t>
-      </w:r>
-      <w:proofErr w:type="spellEnd"/>
-      <w:r>
-        <w:t xml:space="preserve"> </w:t>
-      </w:r>
-      <w:proofErr w:type="spellStart"/>
-      <w:r>
-        <w:t>Machinery</w:t>
-      </w:r>
-      <w:proofErr w:type="spellEnd"/>
-      <w:r>
-        <w:t xml:space="preserve"> (ACM).</w:t>
-      </w:r>
-    </w:p>
-    <w:p>
-      <w:r>
-        <w:t>http://dx.doi.org/10.1145/2699432.</w:t>
-      </w:r>
-    </w:p>
-    <w:p>
-      <w:r>
-        <w:t>7) Site de Universidade (escolhi a UNICAMP)</w:t>
-      </w:r>
-    </w:p>
-    <w:p>
-      <w:r>
-        <w:t>PEREGRINO, F. O. F. et al. IDH bussola: estabelecendo prioridades em políticas públicas</w:t>
-      </w:r>
-    </w:p>
-    <w:p>
-      <w:r>
-        <w:t>através de indicadores de desenvolvimento humano: longevidade, educação, renda,</w:t>
-      </w:r>
-    </w:p>
-    <w:p>
-      <w:r>
-        <w:t>infância, habitação. Rio de Janeiro: Litteris, 2001. 150 p.</w:t>
-      </w:r>
-    </w:p>
-    <w:p>
-      <w:r>
-        <w:t>8) Site da apostila</w:t>
-      </w:r>
-    </w:p>
-    <w:p/>
-    <w:p>
-      <w:r>
-        <w:t>Escolhi o site</w:t>
-      </w:r>
-    </w:p>
-    <w:p>
-      <w:r>
-        <w:t>http://aspro02.npd.ufsc.br/pergamum/biblioteca/index.php?resolution2=1024_1 e entrei</w:t>
-      </w:r>
-    </w:p>
-    <w:p>
-      <w:r>
-        <w:t>com IDH achei uma Dissertação</w:t>
-      </w:r>
-    </w:p>
-    <w:p>
-      <w:r>
-        <w:t>PAULA, A. M. Qualidade de vida: avaliação do discurso oficial em Curitiba. 2001.</w:t>
-      </w:r>
-    </w:p>
-    <w:p>
-      <w:r>
         <w:t>Dissertação (Mestrado) – Universidade Federal de Santa Catarina, Florianópolis, 2001.</w:t>
       </w:r>
     </w:p>
@@ -2357,6 +2390,16 @@
   <w:style w:type="paragraph" w:default="1" w:styleId="Normal">
     <w:name w:val="Normal"/>
     <w:qFormat/>
+    <w:rsid w:val="004C67A8"/>
+    <w:pPr>
+      <w:spacing w:after="0" w:line="240" w:lineRule="auto"/>
+    </w:pPr>
+    <w:rPr>
+      <w:rFonts w:ascii="Times New Roman" w:eastAsia="Times New Roman" w:hAnsi="Times New Roman" w:cs="Times New Roman"/>
+      <w:sz w:val="24"/>
+      <w:szCs w:val="24"/>
+      <w:lang w:val="en-US"/>
+    </w:rPr>
   </w:style>
   <w:style w:type="character" w:default="1" w:styleId="DefaultParagraphFont">
     <w:name w:val="Default Paragraph Font"/>
@@ -2416,6 +2459,18 @@
     <w:rPr>
       <w:i/>
       <w:iCs/>
+    </w:rPr>
+  </w:style>
+  <w:style w:type="character" w:styleId="UnresolvedMention">
+    <w:name w:val="Unresolved Mention"/>
+    <w:basedOn w:val="DefaultParagraphFont"/>
+    <w:uiPriority w:val="99"/>
+    <w:semiHidden/>
+    <w:unhideWhenUsed/>
+    <w:rsid w:val="007D43DD"/>
+    <w:rPr>
+      <w:color w:val="808080"/>
+      <w:shd w:val="clear" w:color="auto" w:fill="E6E6E6"/>
     </w:rPr>
   </w:style>
 </w:styles>

--- a/referencesexercise/TrabalhoReferencias.docx
+++ b/referencesexercise/TrabalhoReferencias.docx
@@ -8,19 +8,9 @@
       </w:r>
     </w:p>
     <w:p>
-      <w:proofErr w:type="spellStart"/>
-      <w:r>
-        <w:t>Profª</w:t>
-      </w:r>
-      <w:proofErr w:type="spellEnd"/>
-      <w:r>
-        <w:t xml:space="preserve"> Edna </w:t>
-      </w:r>
-      <w:proofErr w:type="spellStart"/>
-      <w:r>
-        <w:t>Gubitoso</w:t>
-      </w:r>
-      <w:proofErr w:type="spellEnd"/>
+      <w:r>
+        <w:t>Profª Edna Gubitoso</w:t>
+      </w:r>
     </w:p>
     <w:p>
       <w:r>
@@ -147,69 +137,87 @@
     </w:p>
     <w:p>
       <w:r>
-        <w:t>vinculada à educação - &amp;</w:t>
-      </w:r>
-      <w:proofErr w:type="spellStart"/>
-      <w:r>
-        <w:t>quot;Bolsa</w:t>
-      </w:r>
-      <w:proofErr w:type="spellEnd"/>
-      <w:r>
+        <w:t>vinculada à educação - &amp;quot;Bolsa Escola&amp;quot;, e dá outras providências. Diário Oficial da União,</w:t>
+      </w:r>
+    </w:p>
+    <w:p>
+      <w:r>
+        <w:t>Brasília, 12 abr. 2001.</w:t>
+      </w:r>
+    </w:p>
+    <w:p/>
+    <w:p>
+      <w:r>
+        <w:t>Minha versão:</w:t>
+      </w:r>
+    </w:p>
+    <w:p/>
+    <w:p>
+      <w:pPr>
+        <w:rPr>
+          <w:rFonts w:ascii="Helvetica" w:hAnsi="Helvetica" w:cs="Helvetica"/>
+          <w:color w:val="222222"/>
+          <w:shd w:val="clear" w:color="auto" w:fill="FFFFFF"/>
+        </w:rPr>
+      </w:pPr>
+      <w:r>
+        <w:rPr>
+          <w:rFonts w:ascii="Helvetica" w:hAnsi="Helvetica" w:cs="Helvetica"/>
+          <w:color w:val="222222"/>
+          <w:shd w:val="clear" w:color="auto" w:fill="FFFFFF"/>
+        </w:rPr>
+        <w:t>BRASIL. Lei nº 11419, de 19 de dezembro de 2006. </w:t>
+      </w:r>
+      <w:r>
+        <w:rPr>
+          <w:rStyle w:val="Strong"/>
+          <w:rFonts w:ascii="Helvetica" w:hAnsi="Helvetica" w:cs="Helvetica"/>
+          <w:b w:val="0"/>
+          <w:color w:val="222222"/>
+          <w:shd w:val="clear" w:color="auto" w:fill="FFFFFF"/>
+        </w:rPr>
+        <w:t>Dispõe Sobre A Informatização do Processo Judicial; Altera A Lei no 5.869, de 11 de Janeiro de 1973 – Código de Processo Civil; e Dá Outras Providências.</w:t>
+      </w:r>
+      <w:r>
+        <w:rPr>
+          <w:rFonts w:ascii="Helvetica" w:hAnsi="Helvetica" w:cs="Helvetica"/>
+          <w:color w:val="222222"/>
+          <w:shd w:val="clear" w:color="auto" w:fill="FFFFFF"/>
+        </w:rPr>
         <w:t xml:space="preserve"> </w:t>
       </w:r>
-      <w:proofErr w:type="spellStart"/>
-      <w:r>
-        <w:t>Escola&amp;quot</w:t>
-      </w:r>
-      <w:proofErr w:type="spellEnd"/>
-      <w:r>
-        <w:t>;, e dá outras providências. Diário Oficial da União,</w:t>
-      </w:r>
-    </w:p>
-    <w:p>
-      <w:r>
-        <w:t>Brasília, 12 abr. 2001.</w:t>
-      </w:r>
-    </w:p>
-    <w:p/>
-    <w:p>
-      <w:r>
-        <w:t>Minha versão:</w:t>
-      </w:r>
-    </w:p>
-    <w:p/>
-    <w:p>
-      <w:pPr>
-        <w:rPr>
-          <w:rFonts w:ascii="Helvetica" w:hAnsi="Helvetica" w:cs="Helvetica"/>
-          <w:color w:val="222222"/>
-          <w:shd w:val="clear" w:color="auto" w:fill="FFFFFF"/>
-        </w:rPr>
-      </w:pPr>
-      <w:r>
-        <w:rPr>
-          <w:rFonts w:ascii="Helvetica" w:hAnsi="Helvetica" w:cs="Helvetica"/>
-          <w:color w:val="222222"/>
-          <w:shd w:val="clear" w:color="auto" w:fill="FFFFFF"/>
-        </w:rPr>
-        <w:t>BRASIL. Lei nº 11419, de 19 de dezembro de 2006. </w:t>
-      </w:r>
-      <w:r>
-        <w:rPr>
-          <w:rStyle w:val="Strong"/>
-          <w:rFonts w:ascii="Helvetica" w:hAnsi="Helvetica" w:cs="Helvetica"/>
-          <w:color w:val="222222"/>
-          <w:shd w:val="clear" w:color="auto" w:fill="FFFFFF"/>
-        </w:rPr>
-        <w:t>Dispõe Sobre A Informatização do Processo Judicial; Altera A Lei no 5.869, de 11 de Janeiro de 1973 – Código de Processo Civil; e Dá Outras Providências.</w:t>
-      </w:r>
-      <w:r>
-        <w:rPr>
-          <w:rFonts w:ascii="Helvetica" w:hAnsi="Helvetica" w:cs="Helvetica"/>
-          <w:color w:val="222222"/>
-          <w:shd w:val="clear" w:color="auto" w:fill="FFFFFF"/>
-        </w:rPr>
-        <w:t>. Diário Oficial da União, 20 dez. 2006.</w:t>
+      <w:r>
+        <w:rPr>
+          <w:rFonts w:ascii="Helvetica" w:hAnsi="Helvetica" w:cs="Helvetica"/>
+          <w:b/>
+          <w:color w:val="222222"/>
+          <w:shd w:val="clear" w:color="auto" w:fill="FFFFFF"/>
+        </w:rPr>
+        <w:t>Diário Oficial da União</w:t>
+      </w:r>
+      <w:r>
+        <w:rPr>
+          <w:rFonts w:ascii="Helvetica" w:hAnsi="Helvetica" w:cs="Helvetica"/>
+          <w:color w:val="222222"/>
+          <w:shd w:val="clear" w:color="auto" w:fill="FFFFFF"/>
+        </w:rPr>
+        <w:t>,</w:t>
+      </w:r>
+      <w:r>
+        <w:rPr>
+          <w:rFonts w:ascii="Helvetica" w:hAnsi="Helvetica" w:cs="Helvetica"/>
+          <w:color w:val="222222"/>
+          <w:shd w:val="clear" w:color="auto" w:fill="FFFFFF"/>
+        </w:rPr>
+        <w:t xml:space="preserve"> Brasília,</w:t>
+      </w:r>
+      <w:r>
+        <w:rPr>
+          <w:rFonts w:ascii="Helvetica" w:hAnsi="Helvetica" w:cs="Helvetica"/>
+          <w:color w:val="222222"/>
+          <w:shd w:val="clear" w:color="auto" w:fill="FFFFFF"/>
+        </w:rPr>
+        <w:t xml:space="preserve"> 20 dez. 2006.</w:t>
       </w:r>
     </w:p>
     <w:p>
@@ -251,7 +259,6 @@
           </w:rPr>
           <w:br/>
         </w:r>
-        <w:proofErr w:type="spellStart"/>
         <w:r>
           <w:rPr>
             <w:rStyle w:val="Hyperlink"/>
@@ -264,22 +271,7 @@
             <w:u w:val="none"/>
             <w:bdr w:val="none" w:sz="0" w:space="0" w:color="auto" w:frame="1"/>
           </w:rPr>
-          <w:t>Finger</w:t>
-        </w:r>
-        <w:proofErr w:type="spellEnd"/>
-        <w:r>
-          <w:rPr>
-            <w:rStyle w:val="Hyperlink"/>
-            <w:rFonts w:ascii="Tahoma" w:hAnsi="Tahoma" w:cs="Tahoma"/>
-            <w:b/>
-            <w:bCs/>
-            <w:color w:val="0066CC"/>
-            <w:sz w:val="17"/>
-            <w:szCs w:val="17"/>
-            <w:u w:val="none"/>
-            <w:bdr w:val="none" w:sz="0" w:space="0" w:color="auto" w:frame="1"/>
-          </w:rPr>
-          <w:t>, Marcelo</w:t>
+          <w:t>Finger, Marcelo</w:t>
         </w:r>
       </w:hyperlink>
       <w:r>
@@ -290,161 +282,7 @@
           <w:szCs w:val="17"/>
           <w:shd w:val="clear" w:color="auto" w:fill="FFFFFF"/>
         </w:rPr>
-        <w:t xml:space="preserve">; LUZ, F. F. . </w:t>
-      </w:r>
-      <w:proofErr w:type="spellStart"/>
-      <w:r>
-        <w:rPr>
-          <w:rFonts w:ascii="Tahoma" w:hAnsi="Tahoma" w:cs="Tahoma"/>
-          <w:color w:val="326C99"/>
-          <w:sz w:val="17"/>
-          <w:szCs w:val="17"/>
-          <w:shd w:val="clear" w:color="auto" w:fill="FFFFFF"/>
-        </w:rPr>
-        <w:t>Semantic</w:t>
-      </w:r>
-      <w:proofErr w:type="spellEnd"/>
-      <w:r>
-        <w:rPr>
-          <w:rFonts w:ascii="Tahoma" w:hAnsi="Tahoma" w:cs="Tahoma"/>
-          <w:color w:val="326C99"/>
-          <w:sz w:val="17"/>
-          <w:szCs w:val="17"/>
-          <w:shd w:val="clear" w:color="auto" w:fill="FFFFFF"/>
-        </w:rPr>
-        <w:t xml:space="preserve"> </w:t>
-      </w:r>
-      <w:proofErr w:type="spellStart"/>
-      <w:r>
-        <w:rPr>
-          <w:rFonts w:ascii="Tahoma" w:hAnsi="Tahoma" w:cs="Tahoma"/>
-          <w:color w:val="326C99"/>
-          <w:sz w:val="17"/>
-          <w:szCs w:val="17"/>
-          <w:shd w:val="clear" w:color="auto" w:fill="FFFFFF"/>
-        </w:rPr>
-        <w:t>Parsing</w:t>
-      </w:r>
-      <w:proofErr w:type="spellEnd"/>
-      <w:r>
-        <w:rPr>
-          <w:rFonts w:ascii="Tahoma" w:hAnsi="Tahoma" w:cs="Tahoma"/>
-          <w:color w:val="326C99"/>
-          <w:sz w:val="17"/>
-          <w:szCs w:val="17"/>
-          <w:shd w:val="clear" w:color="auto" w:fill="FFFFFF"/>
-        </w:rPr>
-        <w:t xml:space="preserve"> Natural </w:t>
-      </w:r>
-      <w:proofErr w:type="spellStart"/>
-      <w:r>
-        <w:rPr>
-          <w:rFonts w:ascii="Tahoma" w:hAnsi="Tahoma" w:cs="Tahoma"/>
-          <w:color w:val="326C99"/>
-          <w:sz w:val="17"/>
-          <w:szCs w:val="17"/>
-          <w:shd w:val="clear" w:color="auto" w:fill="FFFFFF"/>
-        </w:rPr>
-        <w:t>Language</w:t>
-      </w:r>
-      <w:proofErr w:type="spellEnd"/>
-      <w:r>
-        <w:rPr>
-          <w:rFonts w:ascii="Tahoma" w:hAnsi="Tahoma" w:cs="Tahoma"/>
-          <w:color w:val="326C99"/>
-          <w:sz w:val="17"/>
-          <w:szCs w:val="17"/>
-          <w:shd w:val="clear" w:color="auto" w:fill="FFFFFF"/>
-        </w:rPr>
-        <w:t xml:space="preserve"> </w:t>
-      </w:r>
-      <w:proofErr w:type="spellStart"/>
-      <w:r>
-        <w:rPr>
-          <w:rFonts w:ascii="Tahoma" w:hAnsi="Tahoma" w:cs="Tahoma"/>
-          <w:color w:val="326C99"/>
-          <w:sz w:val="17"/>
-          <w:szCs w:val="17"/>
-          <w:shd w:val="clear" w:color="auto" w:fill="FFFFFF"/>
-        </w:rPr>
-        <w:t>into</w:t>
-      </w:r>
-      <w:proofErr w:type="spellEnd"/>
-      <w:r>
-        <w:rPr>
-          <w:rFonts w:ascii="Tahoma" w:hAnsi="Tahoma" w:cs="Tahoma"/>
-          <w:color w:val="326C99"/>
-          <w:sz w:val="17"/>
-          <w:szCs w:val="17"/>
-          <w:shd w:val="clear" w:color="auto" w:fill="FFFFFF"/>
-        </w:rPr>
-        <w:t xml:space="preserve"> SPARQL: </w:t>
-      </w:r>
-      <w:proofErr w:type="spellStart"/>
-      <w:r>
-        <w:rPr>
-          <w:rFonts w:ascii="Tahoma" w:hAnsi="Tahoma" w:cs="Tahoma"/>
-          <w:color w:val="326C99"/>
-          <w:sz w:val="17"/>
-          <w:szCs w:val="17"/>
-          <w:shd w:val="clear" w:color="auto" w:fill="FFFFFF"/>
-        </w:rPr>
-        <w:t>an</w:t>
-      </w:r>
-      <w:proofErr w:type="spellEnd"/>
-      <w:r>
-        <w:rPr>
-          <w:rFonts w:ascii="Tahoma" w:hAnsi="Tahoma" w:cs="Tahoma"/>
-          <w:color w:val="326C99"/>
-          <w:sz w:val="17"/>
-          <w:szCs w:val="17"/>
-          <w:shd w:val="clear" w:color="auto" w:fill="FFFFFF"/>
-        </w:rPr>
-        <w:t xml:space="preserve"> LSTM </w:t>
-      </w:r>
-      <w:proofErr w:type="spellStart"/>
-      <w:r>
-        <w:rPr>
-          <w:rFonts w:ascii="Tahoma" w:hAnsi="Tahoma" w:cs="Tahoma"/>
-          <w:color w:val="326C99"/>
-          <w:sz w:val="17"/>
-          <w:szCs w:val="17"/>
-          <w:shd w:val="clear" w:color="auto" w:fill="FFFFFF"/>
-        </w:rPr>
-        <w:t>Enconder-Decoder</w:t>
-      </w:r>
-      <w:proofErr w:type="spellEnd"/>
-      <w:r>
-        <w:rPr>
-          <w:rFonts w:ascii="Tahoma" w:hAnsi="Tahoma" w:cs="Tahoma"/>
-          <w:color w:val="326C99"/>
-          <w:sz w:val="17"/>
-          <w:szCs w:val="17"/>
-          <w:shd w:val="clear" w:color="auto" w:fill="FFFFFF"/>
-        </w:rPr>
-        <w:t xml:space="preserve"> Neural Net Approach. In: ENIAC 207 - Encontro Nacional de Inteligência Artificial e Computacional, 2017, </w:t>
-      </w:r>
-      <w:proofErr w:type="spellStart"/>
-      <w:r>
-        <w:rPr>
-          <w:rFonts w:ascii="Tahoma" w:hAnsi="Tahoma" w:cs="Tahoma"/>
-          <w:color w:val="326C99"/>
-          <w:sz w:val="17"/>
-          <w:szCs w:val="17"/>
-          <w:shd w:val="clear" w:color="auto" w:fill="FFFFFF"/>
-        </w:rPr>
-        <w:t>Uberlâbdia</w:t>
-      </w:r>
-      <w:proofErr w:type="spellEnd"/>
-      <w:r>
-        <w:rPr>
-          <w:rFonts w:ascii="Tahoma" w:hAnsi="Tahoma" w:cs="Tahoma"/>
-          <w:color w:val="326C99"/>
-          <w:sz w:val="17"/>
-          <w:szCs w:val="17"/>
-          <w:shd w:val="clear" w:color="auto" w:fill="FFFFFF"/>
-        </w:rPr>
-        <w:t>. ENIAC 207 - Encontro Nacional de Inteligência Artificial e Computacional, 2017. p. 1-12.</w:t>
+        <w:t>; LUZ, F. F. . Semantic Parsing Natural Language into SPARQL: an LSTM Enconder-Decoder Neural Net Approach. In: ENIAC 207 - Encontro Nacional de Inteligência Artificial e Computacional, 2017, Uberlâbdia. ENIAC 207 - Encontro Nacional de Inteligência Artificial e Computacional, 2017. p. 1-12.</w:t>
       </w:r>
     </w:p>
     <w:p/>
@@ -461,133 +299,23 @@
           <w:color w:val="222222"/>
           <w:shd w:val="clear" w:color="auto" w:fill="FFFFFF"/>
         </w:rPr>
-        <w:t xml:space="preserve">FERREIRA, Luiz Fabiano; FINGER, Marcelo. </w:t>
-      </w:r>
-      <w:proofErr w:type="spellStart"/>
-      <w:r>
-        <w:rPr>
-          <w:rFonts w:ascii="Helvetica" w:hAnsi="Helvetica" w:cs="Helvetica"/>
-          <w:color w:val="222222"/>
-          <w:shd w:val="clear" w:color="auto" w:fill="FFFFFF"/>
-        </w:rPr>
-        <w:t>Semantic</w:t>
-      </w:r>
-      <w:proofErr w:type="spellEnd"/>
-      <w:r>
-        <w:rPr>
-          <w:rFonts w:ascii="Helvetica" w:hAnsi="Helvetica" w:cs="Helvetica"/>
-          <w:color w:val="222222"/>
-          <w:shd w:val="clear" w:color="auto" w:fill="FFFFFF"/>
-        </w:rPr>
-        <w:t xml:space="preserve"> </w:t>
-      </w:r>
-      <w:proofErr w:type="spellStart"/>
-      <w:r>
-        <w:rPr>
-          <w:rFonts w:ascii="Helvetica" w:hAnsi="Helvetica" w:cs="Helvetica"/>
-          <w:color w:val="222222"/>
-          <w:shd w:val="clear" w:color="auto" w:fill="FFFFFF"/>
-        </w:rPr>
-        <w:t>Parsing</w:t>
-      </w:r>
-      <w:proofErr w:type="spellEnd"/>
-      <w:r>
-        <w:rPr>
-          <w:rFonts w:ascii="Helvetica" w:hAnsi="Helvetica" w:cs="Helvetica"/>
-          <w:color w:val="222222"/>
-          <w:shd w:val="clear" w:color="auto" w:fill="FFFFFF"/>
-        </w:rPr>
-        <w:t xml:space="preserve"> Natural </w:t>
-      </w:r>
-      <w:proofErr w:type="spellStart"/>
-      <w:r>
-        <w:rPr>
-          <w:rFonts w:ascii="Helvetica" w:hAnsi="Helvetica" w:cs="Helvetica"/>
-          <w:color w:val="222222"/>
-          <w:shd w:val="clear" w:color="auto" w:fill="FFFFFF"/>
-        </w:rPr>
-        <w:t>Language</w:t>
-      </w:r>
-      <w:proofErr w:type="spellEnd"/>
-      <w:r>
-        <w:rPr>
-          <w:rFonts w:ascii="Helvetica" w:hAnsi="Helvetica" w:cs="Helvetica"/>
-          <w:color w:val="222222"/>
-          <w:shd w:val="clear" w:color="auto" w:fill="FFFFFF"/>
-        </w:rPr>
-        <w:t xml:space="preserve"> </w:t>
-      </w:r>
-      <w:proofErr w:type="spellStart"/>
-      <w:r>
-        <w:rPr>
-          <w:rFonts w:ascii="Helvetica" w:hAnsi="Helvetica" w:cs="Helvetica"/>
-          <w:color w:val="222222"/>
-          <w:shd w:val="clear" w:color="auto" w:fill="FFFFFF"/>
-        </w:rPr>
-        <w:t>into</w:t>
-      </w:r>
-      <w:proofErr w:type="spellEnd"/>
-      <w:r>
-        <w:rPr>
-          <w:rFonts w:ascii="Helvetica" w:hAnsi="Helvetica" w:cs="Helvetica"/>
-          <w:color w:val="222222"/>
-          <w:shd w:val="clear" w:color="auto" w:fill="FFFFFF"/>
-        </w:rPr>
-        <w:t xml:space="preserve"> SPARQL: </w:t>
-      </w:r>
-      <w:proofErr w:type="spellStart"/>
-      <w:r>
-        <w:rPr>
-          <w:rFonts w:ascii="Helvetica" w:hAnsi="Helvetica" w:cs="Helvetica"/>
-          <w:color w:val="222222"/>
-          <w:shd w:val="clear" w:color="auto" w:fill="FFFFFF"/>
-        </w:rPr>
-        <w:t>an</w:t>
-      </w:r>
-      <w:proofErr w:type="spellEnd"/>
-      <w:r>
-        <w:rPr>
-          <w:rFonts w:ascii="Helvetica" w:hAnsi="Helvetica" w:cs="Helvetica"/>
-          <w:color w:val="222222"/>
-          <w:shd w:val="clear" w:color="auto" w:fill="FFFFFF"/>
-        </w:rPr>
-        <w:t xml:space="preserve"> LSTM </w:t>
-      </w:r>
-      <w:proofErr w:type="spellStart"/>
-      <w:r>
-        <w:rPr>
-          <w:rFonts w:ascii="Helvetica" w:hAnsi="Helvetica" w:cs="Helvetica"/>
-          <w:color w:val="222222"/>
-          <w:shd w:val="clear" w:color="auto" w:fill="FFFFFF"/>
-        </w:rPr>
-        <w:t>Enconder-Decoder</w:t>
-      </w:r>
-      <w:proofErr w:type="spellEnd"/>
-      <w:r>
-        <w:rPr>
-          <w:rFonts w:ascii="Helvetica" w:hAnsi="Helvetica" w:cs="Helvetica"/>
-          <w:color w:val="222222"/>
-          <w:shd w:val="clear" w:color="auto" w:fill="FFFFFF"/>
-        </w:rPr>
-        <w:t xml:space="preserve"> Neural Net Approach. In: ENCONTRO NACIONAL DE </w:t>
-      </w:r>
-      <w:proofErr w:type="spellStart"/>
-      <w:r>
-        <w:rPr>
-          <w:rFonts w:ascii="Helvetica" w:hAnsi="Helvetica" w:cs="Helvetica"/>
-          <w:color w:val="222222"/>
-          <w:shd w:val="clear" w:color="auto" w:fill="FFFFFF"/>
-        </w:rPr>
-        <w:t>INTELIGêNCIA</w:t>
-      </w:r>
-      <w:proofErr w:type="spellEnd"/>
-      <w:r>
-        <w:rPr>
-          <w:rFonts w:ascii="Helvetica" w:hAnsi="Helvetica" w:cs="Helvetica"/>
-          <w:color w:val="222222"/>
-          <w:shd w:val="clear" w:color="auto" w:fill="FFFFFF"/>
-        </w:rPr>
-        <w:t xml:space="preserve"> ARTIFICIAL E COMPUTACIONAL, 14., 2017, Uberlândia. </w:t>
+        <w:t>FERREIRA, Luiz Fabiano; FINGER, Marcelo. Semantic Parsing Natural Language into SPARQL: an LSTM Enconder-Decoder Neural Net Approach. I</w:t>
+      </w:r>
+      <w:r>
+        <w:rPr>
+          <w:rFonts w:ascii="Helvetica" w:hAnsi="Helvetica" w:cs="Helvetica"/>
+          <w:color w:val="222222"/>
+          <w:shd w:val="clear" w:color="auto" w:fill="FFFFFF"/>
+        </w:rPr>
+        <w:t>n: ENCONTRO NACIONAL DE INTELIGÊ</w:t>
+      </w:r>
+      <w:r>
+        <w:rPr>
+          <w:rFonts w:ascii="Helvetica" w:hAnsi="Helvetica" w:cs="Helvetica"/>
+          <w:color w:val="222222"/>
+          <w:shd w:val="clear" w:color="auto" w:fill="FFFFFF"/>
+        </w:rPr>
+        <w:t>NCIA ARTIFICIAL E COMPUTACIONAL, 14., 2017, Uberlândia. </w:t>
       </w:r>
       <w:r>
         <w:rPr>
@@ -606,16 +334,14 @@
         </w:rPr>
         <w:t xml:space="preserve">Uberlândia: </w:t>
       </w:r>
-      <w:proofErr w:type="spellStart"/>
-      <w:r>
-        <w:rPr>
-          <w:rFonts w:ascii="Helvetica" w:hAnsi="Helvetica" w:cs="Helvetica"/>
-          <w:color w:val="222222"/>
-          <w:shd w:val="clear" w:color="auto" w:fill="FFFFFF"/>
-        </w:rPr>
-        <w:t>Sbc</w:t>
-      </w:r>
-      <w:proofErr w:type="spellEnd"/>
+      <w:r>
+        <w:rPr>
+          <w:rFonts w:ascii="Helvetica" w:hAnsi="Helvetica" w:cs="Helvetica"/>
+          <w:color w:val="222222"/>
+          <w:shd w:val="clear" w:color="auto" w:fill="FFFFFF"/>
+        </w:rPr>
+        <w:t>SBC</w:t>
+      </w:r>
       <w:r>
         <w:rPr>
           <w:rFonts w:ascii="Helvetica" w:hAnsi="Helvetica" w:cs="Helvetica"/>
@@ -628,92 +354,18 @@
     <w:p/>
     <w:p>
       <w:r>
-        <w:t xml:space="preserve">(4) CAPES /USP (Web </w:t>
-      </w:r>
-      <w:proofErr w:type="spellStart"/>
-      <w:r>
-        <w:t>of</w:t>
-      </w:r>
-      <w:proofErr w:type="spellEnd"/>
-      <w:r>
-        <w:t xml:space="preserve"> Science) </w:t>
-      </w:r>
-      <w:proofErr w:type="spellStart"/>
-      <w:r>
-        <w:t>Scopus</w:t>
-      </w:r>
-      <w:proofErr w:type="spellEnd"/>
-      <w:r>
-        <w:t xml:space="preserve">, Science </w:t>
-      </w:r>
-      <w:proofErr w:type="spellStart"/>
-      <w:r>
-        <w:t>Direct</w:t>
-      </w:r>
-      <w:proofErr w:type="spellEnd"/>
-    </w:p>
-    <w:p>
-      <w:r>
-        <w:rPr>
-          <w:rFonts w:ascii="Helvetica" w:hAnsi="Helvetica" w:cs="Helvetica"/>
-          <w:color w:val="222222"/>
-          <w:shd w:val="clear" w:color="auto" w:fill="FFFFFF"/>
-        </w:rPr>
-        <w:t xml:space="preserve">OKUBO, </w:t>
-      </w:r>
-      <w:proofErr w:type="spellStart"/>
-      <w:r>
-        <w:rPr>
-          <w:rFonts w:ascii="Helvetica" w:hAnsi="Helvetica" w:cs="Helvetica"/>
-          <w:color w:val="222222"/>
-          <w:shd w:val="clear" w:color="auto" w:fill="FFFFFF"/>
-        </w:rPr>
-        <w:t>Fumiya</w:t>
-      </w:r>
-      <w:proofErr w:type="spellEnd"/>
-      <w:r>
-        <w:rPr>
-          <w:rFonts w:ascii="Helvetica" w:hAnsi="Helvetica" w:cs="Helvetica"/>
-          <w:color w:val="222222"/>
-          <w:shd w:val="clear" w:color="auto" w:fill="FFFFFF"/>
-        </w:rPr>
-        <w:t xml:space="preserve"> et al. A neural network approach for </w:t>
-      </w:r>
-      <w:proofErr w:type="spellStart"/>
-      <w:r>
-        <w:rPr>
-          <w:rFonts w:ascii="Helvetica" w:hAnsi="Helvetica" w:cs="Helvetica"/>
-          <w:color w:val="222222"/>
-          <w:shd w:val="clear" w:color="auto" w:fill="FFFFFF"/>
-        </w:rPr>
-        <w:t>students</w:t>
-      </w:r>
-      <w:proofErr w:type="spellEnd"/>
-      <w:r>
-        <w:rPr>
-          <w:rFonts w:ascii="Helvetica" w:hAnsi="Helvetica" w:cs="Helvetica"/>
-          <w:color w:val="222222"/>
-          <w:shd w:val="clear" w:color="auto" w:fill="FFFFFF"/>
-        </w:rPr>
-        <w:t xml:space="preserve">' performance </w:t>
-      </w:r>
-      <w:proofErr w:type="spellStart"/>
-      <w:r>
-        <w:rPr>
-          <w:rFonts w:ascii="Helvetica" w:hAnsi="Helvetica" w:cs="Helvetica"/>
-          <w:color w:val="222222"/>
-          <w:shd w:val="clear" w:color="auto" w:fill="FFFFFF"/>
-        </w:rPr>
-        <w:t>prediction</w:t>
-      </w:r>
-      <w:proofErr w:type="spellEnd"/>
-      <w:r>
-        <w:rPr>
-          <w:rFonts w:ascii="Helvetica" w:hAnsi="Helvetica" w:cs="Helvetica"/>
-          <w:color w:val="222222"/>
-          <w:shd w:val="clear" w:color="auto" w:fill="FFFFFF"/>
-        </w:rPr>
-        <w:t xml:space="preserve">. In: </w:t>
+        <w:t>(4) CAPES /USP (Web of Science) Scopus, Science Direct</w:t>
+      </w:r>
+    </w:p>
+    <w:p/>
+    <w:p>
+      <w:r>
+        <w:rPr>
+          <w:rFonts w:ascii="Helvetica" w:hAnsi="Helvetica" w:cs="Helvetica"/>
+          <w:color w:val="222222"/>
+          <w:shd w:val="clear" w:color="auto" w:fill="FFFFFF"/>
+        </w:rPr>
+        <w:t xml:space="preserve">OKUBO, Fumiya et al. A neural network approach for students' performance prediction. In: </w:t>
       </w:r>
       <w:r>
         <w:rPr>
@@ -733,7 +385,6 @@
         </w:rPr>
         <w:t>, 7., 2017, Vancouver. </w:t>
       </w:r>
-      <w:proofErr w:type="spellStart"/>
       <w:r>
         <w:rPr>
           <w:rStyle w:val="Strong"/>
@@ -741,17 +392,7 @@
           <w:color w:val="222222"/>
           <w:shd w:val="clear" w:color="auto" w:fill="FFFFFF"/>
         </w:rPr>
-        <w:t>Proceedings</w:t>
-      </w:r>
-      <w:proofErr w:type="spellEnd"/>
-      <w:r>
-        <w:rPr>
-          <w:rStyle w:val="Strong"/>
-          <w:rFonts w:ascii="Helvetica" w:hAnsi="Helvetica" w:cs="Helvetica"/>
-          <w:color w:val="222222"/>
-          <w:shd w:val="clear" w:color="auto" w:fill="FFFFFF"/>
-        </w:rPr>
-        <w:t>... . </w:t>
+        <w:t>Proceedings... . </w:t>
       </w:r>
       <w:r>
         <w:rPr>
@@ -769,16 +410,16 @@
         </w:rPr>
         <w:t xml:space="preserve">: </w:t>
       </w:r>
-      <w:proofErr w:type="spellStart"/>
-      <w:r>
-        <w:rPr>
-          <w:rFonts w:ascii="Helvetica" w:hAnsi="Helvetica" w:cs="Helvetica"/>
-          <w:color w:val="222222"/>
-          <w:shd w:val="clear" w:color="auto" w:fill="FFFFFF"/>
-        </w:rPr>
-        <w:t>Acm</w:t>
-      </w:r>
-      <w:proofErr w:type="spellEnd"/>
+      <w:r>
+        <w:rPr>
+          <w:rFonts w:ascii="Helvetica" w:hAnsi="Helvetica" w:cs="Helvetica"/>
+          <w:color w:val="222222"/>
+          <w:shd w:val="clear" w:color="auto" w:fill="FFFFFF"/>
+        </w:rPr>
+        <w:t>ACM</w:t>
+      </w:r>
+      <w:bookmarkStart w:id="0" w:name="_GoBack"/>
+      <w:bookmarkEnd w:id="0"/>
       <w:r>
         <w:rPr>
           <w:rFonts w:ascii="Helvetica" w:hAnsi="Helvetica" w:cs="Helvetica"/>
@@ -803,25 +444,7 @@
           <w:color w:val="222222"/>
           <w:shd w:val="clear" w:color="auto" w:fill="FFFFFF"/>
         </w:rPr>
-        <w:t xml:space="preserve">ARIFI, Sara </w:t>
-      </w:r>
-      <w:proofErr w:type="spellStart"/>
-      <w:r>
-        <w:rPr>
-          <w:rFonts w:ascii="Helvetica Neue" w:hAnsi="Helvetica Neue"/>
-          <w:color w:val="222222"/>
-          <w:shd w:val="clear" w:color="auto" w:fill="FFFFFF"/>
-        </w:rPr>
-        <w:t>Mernissi</w:t>
-      </w:r>
-      <w:proofErr w:type="spellEnd"/>
-      <w:r>
-        <w:rPr>
-          <w:rFonts w:ascii="Helvetica Neue" w:hAnsi="Helvetica Neue"/>
-          <w:color w:val="222222"/>
-          <w:shd w:val="clear" w:color="auto" w:fill="FFFFFF"/>
-        </w:rPr>
-        <w:t xml:space="preserve"> et al. Automatic program assessment using static and dynamic analysis. In: WORLD CONFERENCE ON COMPLEX SYSTEMS (WCCS), 3., 2015, Marrakech. </w:t>
+        <w:t>ARIFI, Sara Mernissi et al. Automatic program assessment using static and dynamic analysis. In: WORLD CONFERENCE ON COMPLEX SYSTEMS (WCCS), 3., 2015, Marrakech. </w:t>
       </w:r>
       <w:r>
         <w:rPr>
@@ -841,16 +464,14 @@
         </w:rPr>
         <w:t xml:space="preserve">Marrakech: </w:t>
       </w:r>
-      <w:proofErr w:type="spellStart"/>
       <w:r>
         <w:rPr>
           <w:rFonts w:ascii="Helvetica Neue" w:hAnsi="Helvetica Neue"/>
           <w:color w:val="222222"/>
           <w:shd w:val="clear" w:color="auto" w:fill="FFFFFF"/>
         </w:rPr>
-        <w:t>Ieee</w:t>
-      </w:r>
-      <w:proofErr w:type="spellEnd"/>
+        <w:t>IEEE</w:t>
+      </w:r>
       <w:r>
         <w:rPr>
           <w:rFonts w:ascii="Helvetica Neue" w:hAnsi="Helvetica Neue"/>
@@ -896,16 +517,14 @@
         </w:rPr>
         <w:t xml:space="preserve">New York: </w:t>
       </w:r>
-      <w:proofErr w:type="spellStart"/>
       <w:r>
         <w:rPr>
           <w:rFonts w:ascii="Helvetica Neue" w:hAnsi="Helvetica Neue"/>
           <w:color w:val="222222"/>
           <w:shd w:val="clear" w:color="auto" w:fill="FFFFFF"/>
         </w:rPr>
-        <w:t>Acm</w:t>
-      </w:r>
-      <w:proofErr w:type="spellEnd"/>
+        <w:t>ACM</w:t>
+      </w:r>
       <w:r>
         <w:rPr>
           <w:rFonts w:ascii="Helvetica Neue" w:hAnsi="Helvetica Neue"/>
@@ -957,152 +576,72 @@
           <w:color w:val="222222"/>
           <w:shd w:val="clear" w:color="auto" w:fill="FFFFFF"/>
         </w:rPr>
-        <w:t xml:space="preserve">2017. 75 f. </w:t>
-      </w:r>
-      <w:proofErr w:type="spellStart"/>
-      <w:r>
+        <w:t>2017. 75 f. Dissertação (Mestrado) - Universidade Estadual de Campinas, Campinas, 2017.</w:t>
+      </w:r>
+    </w:p>
+    <w:p/>
+    <w:p/>
+    <w:p>
+      <w:r>
+        <w:t>(8) Escolha um site da apostila e recupere um documento (indicando o site)</w:t>
+      </w:r>
+    </w:p>
+    <w:p/>
+    <w:p/>
+    <w:p/>
+    <w:p/>
+    <w:p/>
+    <w:p>
+      <w:r>
+        <w:t>(9) Google: recupere no site do google + working paper ou technical paper</w:t>
+      </w:r>
+    </w:p>
+    <w:p>
+      <w:r>
+        <w:t>(o documento deve ser em literatura estrangeira (evite o português))</w:t>
+      </w:r>
+    </w:p>
+    <w:p/>
+    <w:p>
+      <w:pPr>
         <w:rPr>
           <w:rFonts w:ascii="Helvetica Neue" w:hAnsi="Helvetica Neue"/>
           <w:color w:val="222222"/>
           <w:shd w:val="clear" w:color="auto" w:fill="FFFFFF"/>
         </w:rPr>
-        <w:t>Dissertação</w:t>
-      </w:r>
-      <w:proofErr w:type="spellEnd"/>
+      </w:pPr>
       <w:r>
         <w:rPr>
           <w:rFonts w:ascii="Helvetica Neue" w:hAnsi="Helvetica Neue"/>
           <w:color w:val="222222"/>
           <w:shd w:val="clear" w:color="auto" w:fill="FFFFFF"/>
         </w:rPr>
-        <w:t xml:space="preserve"> (</w:t>
-      </w:r>
-      <w:proofErr w:type="spellStart"/>
-      <w:r>
+        <w:t>neural network "working paper"</w:t>
+      </w:r>
+    </w:p>
+    <w:p>
+      <w:pPr>
         <w:rPr>
           <w:rFonts w:ascii="Helvetica Neue" w:hAnsi="Helvetica Neue"/>
           <w:color w:val="222222"/>
           <w:shd w:val="clear" w:color="auto" w:fill="FFFFFF"/>
         </w:rPr>
-        <w:t>Mestrado</w:t>
-      </w:r>
-      <w:proofErr w:type="spellEnd"/>
-      <w:r>
+      </w:pPr>
+    </w:p>
+    <w:p>
+      <w:pPr>
         <w:rPr>
           <w:rFonts w:ascii="Helvetica Neue" w:hAnsi="Helvetica Neue"/>
           <w:color w:val="222222"/>
           <w:shd w:val="clear" w:color="auto" w:fill="FFFFFF"/>
         </w:rPr>
-        <w:t xml:space="preserve">) - </w:t>
-      </w:r>
-      <w:proofErr w:type="spellStart"/>
-      <w:r>
-        <w:rPr>
-          <w:rFonts w:ascii="Helvetica Neue" w:hAnsi="Helvetica Neue"/>
-          <w:color w:val="222222"/>
-          <w:shd w:val="clear" w:color="auto" w:fill="FFFFFF"/>
-        </w:rPr>
-        <w:t>Universidade</w:t>
-      </w:r>
-      <w:proofErr w:type="spellEnd"/>
-      <w:r>
-        <w:rPr>
-          <w:rFonts w:ascii="Helvetica Neue" w:hAnsi="Helvetica Neue"/>
-          <w:color w:val="222222"/>
-          <w:shd w:val="clear" w:color="auto" w:fill="FFFFFF"/>
-        </w:rPr>
-        <w:t xml:space="preserve"> </w:t>
-      </w:r>
-      <w:proofErr w:type="spellStart"/>
-      <w:r>
-        <w:rPr>
-          <w:rFonts w:ascii="Helvetica Neue" w:hAnsi="Helvetica Neue"/>
-          <w:color w:val="222222"/>
-          <w:shd w:val="clear" w:color="auto" w:fill="FFFFFF"/>
-        </w:rPr>
-        <w:t>Estadual</w:t>
-      </w:r>
-      <w:proofErr w:type="spellEnd"/>
-      <w:r>
-        <w:rPr>
-          <w:rFonts w:ascii="Helvetica Neue" w:hAnsi="Helvetica Neue"/>
-          <w:color w:val="222222"/>
-          <w:shd w:val="clear" w:color="auto" w:fill="FFFFFF"/>
-        </w:rPr>
-        <w:t xml:space="preserve"> de Campinas, Campinas, 2017.</w:t>
-      </w:r>
-    </w:p>
-    <w:p/>
-    <w:p/>
-    <w:p>
-      <w:r>
-        <w:t>(8) Escolha um site da apostila e recupere um documento (indicando o site)</w:t>
-      </w:r>
-    </w:p>
-    <w:p/>
-    <w:p>
-      <w:bookmarkStart w:id="0" w:name="_GoBack"/>
-      <w:bookmarkEnd w:id="0"/>
-    </w:p>
-    <w:p/>
-    <w:p>
-      <w:r>
-        <w:t xml:space="preserve">(9) Google: recupere no site do </w:t>
-      </w:r>
-      <w:proofErr w:type="spellStart"/>
-      <w:r>
-        <w:t>google</w:t>
-      </w:r>
-      <w:proofErr w:type="spellEnd"/>
-      <w:r>
-        <w:t xml:space="preserve"> + </w:t>
-      </w:r>
-      <w:proofErr w:type="spellStart"/>
-      <w:r>
-        <w:t>working</w:t>
-      </w:r>
-      <w:proofErr w:type="spellEnd"/>
-      <w:r>
-        <w:t xml:space="preserve"> </w:t>
-      </w:r>
-      <w:proofErr w:type="spellStart"/>
-      <w:r>
-        <w:t>paper</w:t>
-      </w:r>
-      <w:proofErr w:type="spellEnd"/>
-      <w:r>
-        <w:t xml:space="preserve"> ou </w:t>
-      </w:r>
-      <w:proofErr w:type="spellStart"/>
-      <w:r>
-        <w:t>technical</w:t>
-      </w:r>
-      <w:proofErr w:type="spellEnd"/>
-      <w:r>
-        <w:t xml:space="preserve"> </w:t>
-      </w:r>
-      <w:proofErr w:type="spellStart"/>
-      <w:r>
-        <w:t>paper</w:t>
-      </w:r>
-      <w:proofErr w:type="spellEnd"/>
-    </w:p>
-    <w:p>
-      <w:r>
-        <w:t>(o documento deve ser em literatura estrangeira (evite o português))</w:t>
-      </w:r>
-    </w:p>
-    <w:p>
-      <w:r>
-        <w:t xml:space="preserve">(10) Google: recupere no site do </w:t>
-      </w:r>
-      <w:proofErr w:type="spellStart"/>
-      <w:r>
-        <w:t>google</w:t>
-      </w:r>
-      <w:proofErr w:type="spellEnd"/>
-      <w:r>
-        <w:t xml:space="preserve"> + Texto para discussão, relatório de pesquisa ou</w:t>
+      </w:pPr>
+    </w:p>
+    <w:p/>
+    <w:p/>
+    <w:p>
+      <w:r>
+        <w:t>(10) Google: recupere no site do google + Texto para discussão, relatório de pesquisa ou</w:t>
       </w:r>
     </w:p>
     <w:p>
@@ -1111,6 +650,8 @@
       </w:r>
     </w:p>
     <w:p/>
+    <w:p/>
+    <w:p/>
     <w:p>
       <w:r>
         <w:t>Exemplo: considerando-se uma monografia cujo tema seja “Estudo sobre indicadores</w:t>
@@ -1128,455 +669,147 @@
     </w:p>
     <w:p>
       <w:r>
+        <w:t>1) IBICT: Base de teses</w:t>
+      </w:r>
+    </w:p>
+    <w:p>
+      <w:r>
+        <w:t>FAVERO, E. Desmembramento territorial: o processo de criação de municípios - avaliação</w:t>
+      </w:r>
+    </w:p>
+    <w:p>
+      <w:r>
+        <w:t>a partir de indicadores econômicos e sociais. 2004. 252 f. Tese (Doutorado) - Escola</w:t>
+      </w:r>
+    </w:p>
+    <w:p>
+      <w:r>
+        <w:t>Politécnica, Universidade de São Paulo, São Paulo, 2004.</w:t>
+      </w:r>
+    </w:p>
+    <w:p>
+      <w:r>
+        <w:t> </w:t>
+      </w:r>
+    </w:p>
+    <w:p>
+      <w:r>
+        <w:t>2) Presidência:</w:t>
+      </w:r>
+    </w:p>
+    <w:p>
+      <w:r>
+        <w:t>BRASIL. Lei nº 10219, de 11 de abril de 2001. Cria o Programa Nacional de Renda Mínima</w:t>
+      </w:r>
+    </w:p>
+    <w:p>
+      <w:r>
+        <w:t>vinculada à educação - &amp;quot;Bolsa Escola&amp;quot;, e dá outras providências. Diário Oficial da União,</w:t>
+      </w:r>
+    </w:p>
+    <w:p>
+      <w:r>
+        <w:t>Brasília, 12 abr. 2001.</w:t>
+      </w:r>
+    </w:p>
+    <w:p>
+      <w:r>
+        <w:t>3) Lattes:</w:t>
+      </w:r>
+    </w:p>
+    <w:p>
+      <w:r>
+        <w:t>Pesquisei por assunto (IDH-M), achei o Curriculum Lattes de Guilherme de Albuquerque</w:t>
+      </w:r>
+    </w:p>
+    <w:p>
+      <w:r>
+        <w:t>Cavalcanti e localizei o trabalho:</w:t>
+      </w:r>
+    </w:p>
+    <w:p>
+      <w:r>
+        <w:t>OLIVEIRA, J. F. M. Economia paraibana e comportamento do IDH-M nos municípios com</w:t>
+      </w:r>
+    </w:p>
+    <w:p>
+      <w:r>
+        <w:t>mais de 20.000 habitantes. 2000. Iniciação Científica (Graduando em Ciências</w:t>
+      </w:r>
+    </w:p>
+    <w:p>
+      <w:r>
+        <w:t>Econômicas) - Universidade Federal da Paraíba, João Pessoa, 2000.</w:t>
+      </w:r>
+    </w:p>
+    <w:p>
+      <w:r>
+        <w:t> </w:t>
+      </w:r>
+    </w:p>
+    <w:p>
+      <w:r>
+        <w:t>4) CAPES /USP (Web of Science) Scopus, Science Direct</w:t>
+      </w:r>
+    </w:p>
+    <w:p>
+      <w:r>
+        <w:t>GIREL, J. Old distribution procedures of both water and matter fluxes in floodplains of</w:t>
+      </w:r>
+    </w:p>
+    <w:p>
+      <w:r>
+        <w:t>Western Europe: impact on present vegetation. Environmental Management, v. 18, n. 2,</w:t>
+      </w:r>
+    </w:p>
+    <w:p>
+      <w:r>
+        <w:t>p. 203–221, 1994.</w:t>
+      </w:r>
+    </w:p>
+    <w:p>
+      <w:r>
+        <w:t>5) CAPES /USP IEEE</w:t>
+      </w:r>
+    </w:p>
+    <w:p>
+      <w:r>
+        <w:t>ROUSH, J.; SIOPES, K.; HU, G. Predicting gross domestic product using autoregressive</w:t>
+      </w:r>
+    </w:p>
+    <w:p>
+      <w:r>
+        <w:t>models. In: INTERNATIONAL CONFERENCE ON SOFTWARE ENGINEERING RESEARCH,</w:t>
+      </w:r>
+    </w:p>
+    <w:p>
+      <w:r>
+        <w:t>MANAGEMENT AND APPLICATIONS (SERA), 15., 2017, London. Proceedings.... New Jersey:</w:t>
+      </w:r>
+    </w:p>
+    <w:p>
+      <w:r>
+        <w:t>IEEE, 2017. p. 317 - 322.</w:t>
+      </w:r>
+    </w:p>
+    <w:p>
+      <w:r>
+        <w:t>6) CAPES /USP ACM</w:t>
+      </w:r>
+    </w:p>
+    <w:p>
+      <w:r>
+        <w:t>JAIN, R. New strong direct product results in communication complexity. Journal Of The</w:t>
+      </w:r>
+    </w:p>
+    <w:p>
+      <w:r>
+        <w:t>ACM, [S.l.], v. 62, n. 3, p.1-27, 30 June. 2015. Association for Computing Machinery (ACM).</w:t>
+      </w:r>
+    </w:p>
+    <w:p>
+      <w:r>
         <w:lastRenderedPageBreak/>
-        <w:t>1) IBICT: Base de teses</w:t>
-      </w:r>
-    </w:p>
-    <w:p>
-      <w:r>
-        <w:t>FAVERO, E. Desmembramento territorial: o processo de criação de municípios - avaliação</w:t>
-      </w:r>
-    </w:p>
-    <w:p>
-      <w:r>
-        <w:t>a partir de indicadores econômicos e sociais. 2004. 252 f. Tese (Doutorado) - Escola</w:t>
-      </w:r>
-    </w:p>
-    <w:p>
-      <w:r>
-        <w:t>Politécnica, Universidade de São Paulo, São Paulo, 2004.</w:t>
-      </w:r>
-    </w:p>
-    <w:p>
-      <w:r>
-        <w:t> </w:t>
-      </w:r>
-    </w:p>
-    <w:p>
-      <w:r>
-        <w:t>2) Presidência:</w:t>
-      </w:r>
-    </w:p>
-    <w:p>
-      <w:r>
-        <w:t>BRASIL. Lei nº 10219, de 11 de abril de 2001. Cria o Programa Nacional de Renda Mínima</w:t>
-      </w:r>
-    </w:p>
-    <w:p>
-      <w:r>
-        <w:t>vinculada à educação - &amp;</w:t>
-      </w:r>
-      <w:proofErr w:type="spellStart"/>
-      <w:r>
-        <w:t>quot;Bolsa</w:t>
-      </w:r>
-      <w:proofErr w:type="spellEnd"/>
-      <w:r>
-        <w:t xml:space="preserve"> </w:t>
-      </w:r>
-      <w:proofErr w:type="spellStart"/>
-      <w:r>
-        <w:t>Escola&amp;quot</w:t>
-      </w:r>
-      <w:proofErr w:type="spellEnd"/>
-      <w:r>
-        <w:t>;, e dá outras providências. Diário Oficial da União,</w:t>
-      </w:r>
-    </w:p>
-    <w:p>
-      <w:r>
-        <w:t>Brasília, 12 abr. 2001.</w:t>
-      </w:r>
-    </w:p>
-    <w:p>
-      <w:r>
-        <w:t>3) Lattes:</w:t>
-      </w:r>
-    </w:p>
-    <w:p>
-      <w:r>
-        <w:t>Pesquisei por assunto (IDH-M), achei o Curriculum Lattes de Guilherme de Albuquerque</w:t>
-      </w:r>
-    </w:p>
-    <w:p>
-      <w:r>
-        <w:t>Cavalcanti e localizei o trabalho:</w:t>
-      </w:r>
-    </w:p>
-    <w:p>
-      <w:r>
-        <w:t>OLIVEIRA, J. F. M. Economia paraibana e comportamento do IDH-M nos municípios com</w:t>
-      </w:r>
-    </w:p>
-    <w:p>
-      <w:r>
-        <w:t>mais de 20.000 habitantes. 2000. Iniciação Científica (Graduando em Ciências</w:t>
-      </w:r>
-    </w:p>
-    <w:p>
-      <w:r>
-        <w:t>Econômicas) - Universidade Federal da Paraíba, João Pessoa, 2000.</w:t>
-      </w:r>
-    </w:p>
-    <w:p>
-      <w:r>
-        <w:t> </w:t>
-      </w:r>
-    </w:p>
-    <w:p>
-      <w:r>
-        <w:t xml:space="preserve">4) CAPES /USP (Web </w:t>
-      </w:r>
-      <w:proofErr w:type="spellStart"/>
-      <w:r>
-        <w:t>of</w:t>
-      </w:r>
-      <w:proofErr w:type="spellEnd"/>
-      <w:r>
-        <w:t xml:space="preserve"> Science) </w:t>
-      </w:r>
-      <w:proofErr w:type="spellStart"/>
-      <w:r>
-        <w:t>Scopus</w:t>
-      </w:r>
-      <w:proofErr w:type="spellEnd"/>
-      <w:r>
-        <w:t xml:space="preserve">, Science </w:t>
-      </w:r>
-      <w:proofErr w:type="spellStart"/>
-      <w:r>
-        <w:t>Direct</w:t>
-      </w:r>
-      <w:proofErr w:type="spellEnd"/>
-    </w:p>
-    <w:p>
-      <w:r>
-        <w:t xml:space="preserve">GIREL, J. </w:t>
-      </w:r>
-      <w:proofErr w:type="spellStart"/>
-      <w:r>
-        <w:t>Old</w:t>
-      </w:r>
-      <w:proofErr w:type="spellEnd"/>
-      <w:r>
-        <w:t xml:space="preserve"> </w:t>
-      </w:r>
-      <w:proofErr w:type="spellStart"/>
-      <w:r>
-        <w:t>distribution</w:t>
-      </w:r>
-      <w:proofErr w:type="spellEnd"/>
-      <w:r>
-        <w:t xml:space="preserve"> procedures </w:t>
-      </w:r>
-      <w:proofErr w:type="spellStart"/>
-      <w:r>
-        <w:t>of</w:t>
-      </w:r>
-      <w:proofErr w:type="spellEnd"/>
-      <w:r>
-        <w:t xml:space="preserve"> </w:t>
-      </w:r>
-      <w:proofErr w:type="spellStart"/>
-      <w:r>
-        <w:t>both</w:t>
-      </w:r>
-      <w:proofErr w:type="spellEnd"/>
-      <w:r>
-        <w:t xml:space="preserve"> </w:t>
-      </w:r>
-      <w:proofErr w:type="spellStart"/>
-      <w:r>
-        <w:t>water</w:t>
-      </w:r>
-      <w:proofErr w:type="spellEnd"/>
-      <w:r>
-        <w:t xml:space="preserve"> </w:t>
-      </w:r>
-      <w:proofErr w:type="spellStart"/>
-      <w:r>
-        <w:t>and</w:t>
-      </w:r>
-      <w:proofErr w:type="spellEnd"/>
-      <w:r>
-        <w:t xml:space="preserve"> </w:t>
-      </w:r>
-      <w:proofErr w:type="spellStart"/>
-      <w:r>
-        <w:t>matter</w:t>
-      </w:r>
-      <w:proofErr w:type="spellEnd"/>
-      <w:r>
-        <w:t xml:space="preserve"> </w:t>
-      </w:r>
-      <w:proofErr w:type="spellStart"/>
-      <w:r>
-        <w:t>fluxes</w:t>
-      </w:r>
-      <w:proofErr w:type="spellEnd"/>
-      <w:r>
-        <w:t xml:space="preserve"> in </w:t>
-      </w:r>
-      <w:proofErr w:type="spellStart"/>
-      <w:r>
-        <w:t>floodplains</w:t>
-      </w:r>
-      <w:proofErr w:type="spellEnd"/>
-      <w:r>
-        <w:t xml:space="preserve"> </w:t>
-      </w:r>
-      <w:proofErr w:type="spellStart"/>
-      <w:r>
-        <w:t>of</w:t>
-      </w:r>
-      <w:proofErr w:type="spellEnd"/>
-    </w:p>
-    <w:p>
-      <w:r>
-        <w:t xml:space="preserve">Western </w:t>
-      </w:r>
-      <w:proofErr w:type="spellStart"/>
-      <w:r>
-        <w:t>Europe</w:t>
-      </w:r>
-      <w:proofErr w:type="spellEnd"/>
-      <w:r>
-        <w:t xml:space="preserve">: </w:t>
-      </w:r>
-      <w:proofErr w:type="spellStart"/>
-      <w:r>
-        <w:t>impact</w:t>
-      </w:r>
-      <w:proofErr w:type="spellEnd"/>
-      <w:r>
-        <w:t xml:space="preserve"> </w:t>
-      </w:r>
-      <w:proofErr w:type="spellStart"/>
-      <w:r>
-        <w:t>on</w:t>
-      </w:r>
-      <w:proofErr w:type="spellEnd"/>
-      <w:r>
-        <w:t xml:space="preserve"> </w:t>
-      </w:r>
-      <w:proofErr w:type="spellStart"/>
-      <w:r>
-        <w:t>present</w:t>
-      </w:r>
-      <w:proofErr w:type="spellEnd"/>
-      <w:r>
-        <w:t xml:space="preserve"> </w:t>
-      </w:r>
-      <w:proofErr w:type="spellStart"/>
-      <w:r>
-        <w:t>vegetation</w:t>
-      </w:r>
-      <w:proofErr w:type="spellEnd"/>
-      <w:r>
-        <w:t>. Environmental Management, v. 18, n. 2,</w:t>
-      </w:r>
-    </w:p>
-    <w:p>
-      <w:r>
-        <w:t>p. 203–221, 1994.</w:t>
-      </w:r>
-    </w:p>
-    <w:p>
-      <w:r>
-        <w:t>5) CAPES /USP IEEE</w:t>
-      </w:r>
-    </w:p>
-    <w:p>
-      <w:r>
-        <w:t xml:space="preserve">ROUSH, J.; SIOPES, K.; HU, G. </w:t>
-      </w:r>
-      <w:proofErr w:type="spellStart"/>
-      <w:r>
-        <w:t>Predicting</w:t>
-      </w:r>
-      <w:proofErr w:type="spellEnd"/>
-      <w:r>
-        <w:t xml:space="preserve"> </w:t>
-      </w:r>
-      <w:proofErr w:type="spellStart"/>
-      <w:r>
-        <w:t>gross</w:t>
-      </w:r>
-      <w:proofErr w:type="spellEnd"/>
-      <w:r>
-        <w:t xml:space="preserve"> </w:t>
-      </w:r>
-      <w:proofErr w:type="spellStart"/>
-      <w:r>
-        <w:t>domestic</w:t>
-      </w:r>
-      <w:proofErr w:type="spellEnd"/>
-      <w:r>
-        <w:t xml:space="preserve"> </w:t>
-      </w:r>
-      <w:proofErr w:type="spellStart"/>
-      <w:r>
-        <w:t>product</w:t>
-      </w:r>
-      <w:proofErr w:type="spellEnd"/>
-      <w:r>
-        <w:t xml:space="preserve"> </w:t>
-      </w:r>
-      <w:proofErr w:type="spellStart"/>
-      <w:r>
-        <w:t>using</w:t>
-      </w:r>
-      <w:proofErr w:type="spellEnd"/>
-      <w:r>
-        <w:t xml:space="preserve"> </w:t>
-      </w:r>
-      <w:proofErr w:type="spellStart"/>
-      <w:r>
-        <w:t>autoregressive</w:t>
-      </w:r>
-      <w:proofErr w:type="spellEnd"/>
-    </w:p>
-    <w:p>
-      <w:proofErr w:type="spellStart"/>
-      <w:r>
-        <w:t>models</w:t>
-      </w:r>
-      <w:proofErr w:type="spellEnd"/>
-      <w:r>
-        <w:t>. In: INTERNATIONAL CONFERENCE ON SOFTWARE ENGINEERING RESEARCH,</w:t>
-      </w:r>
-    </w:p>
-    <w:p>
-      <w:r>
-        <w:t xml:space="preserve">MANAGEMENT AND APPLICATIONS (SERA), 15., 2017, London. </w:t>
-      </w:r>
-      <w:proofErr w:type="spellStart"/>
-      <w:r>
-        <w:t>Proceedings</w:t>
-      </w:r>
-      <w:proofErr w:type="spellEnd"/>
-      <w:r>
-        <w:t>.... New Jersey:</w:t>
-      </w:r>
-    </w:p>
-    <w:p>
-      <w:r>
-        <w:t>IEEE, 2017. p. 317 - 322.</w:t>
-      </w:r>
-    </w:p>
-    <w:p>
-      <w:r>
-        <w:t>6) CAPES /USP ACM</w:t>
-      </w:r>
-    </w:p>
-    <w:p>
-      <w:r>
-        <w:t xml:space="preserve">JAIN, R. New </w:t>
-      </w:r>
-      <w:proofErr w:type="spellStart"/>
-      <w:r>
-        <w:t>strong</w:t>
-      </w:r>
-      <w:proofErr w:type="spellEnd"/>
-      <w:r>
-        <w:t xml:space="preserve"> </w:t>
-      </w:r>
-      <w:proofErr w:type="spellStart"/>
-      <w:r>
-        <w:t>direct</w:t>
-      </w:r>
-      <w:proofErr w:type="spellEnd"/>
-      <w:r>
-        <w:t xml:space="preserve"> </w:t>
-      </w:r>
-      <w:proofErr w:type="spellStart"/>
-      <w:r>
-        <w:t>product</w:t>
-      </w:r>
-      <w:proofErr w:type="spellEnd"/>
-      <w:r>
-        <w:t xml:space="preserve"> </w:t>
-      </w:r>
-      <w:proofErr w:type="spellStart"/>
-      <w:r>
-        <w:t>results</w:t>
-      </w:r>
-      <w:proofErr w:type="spellEnd"/>
-      <w:r>
-        <w:t xml:space="preserve"> in communication </w:t>
-      </w:r>
-      <w:proofErr w:type="spellStart"/>
-      <w:r>
-        <w:t>complexity</w:t>
-      </w:r>
-      <w:proofErr w:type="spellEnd"/>
-      <w:r>
-        <w:t xml:space="preserve">. </w:t>
-      </w:r>
-      <w:proofErr w:type="spellStart"/>
-      <w:r>
-        <w:t>Journal</w:t>
-      </w:r>
-      <w:proofErr w:type="spellEnd"/>
-      <w:r>
-        <w:t xml:space="preserve"> </w:t>
-      </w:r>
-      <w:proofErr w:type="spellStart"/>
-      <w:r>
-        <w:t>Of</w:t>
-      </w:r>
-      <w:proofErr w:type="spellEnd"/>
-      <w:r>
-        <w:t xml:space="preserve"> The</w:t>
-      </w:r>
-    </w:p>
-    <w:p>
-      <w:r>
-        <w:t>ACM, [</w:t>
-      </w:r>
-      <w:proofErr w:type="spellStart"/>
-      <w:r>
-        <w:t>S.l</w:t>
-      </w:r>
-      <w:proofErr w:type="spellEnd"/>
-      <w:r>
-        <w:t xml:space="preserve">.], v. 62, n. 3, p.1-27, 30 </w:t>
-      </w:r>
-      <w:proofErr w:type="spellStart"/>
-      <w:r>
-        <w:t>June</w:t>
-      </w:r>
-      <w:proofErr w:type="spellEnd"/>
-      <w:r>
-        <w:t xml:space="preserve">. 2015. </w:t>
-      </w:r>
-      <w:proofErr w:type="spellStart"/>
-      <w:r>
-        <w:t>Association</w:t>
-      </w:r>
-      <w:proofErr w:type="spellEnd"/>
-      <w:r>
-        <w:t xml:space="preserve"> for </w:t>
-      </w:r>
-      <w:proofErr w:type="spellStart"/>
-      <w:r>
-        <w:t>Computing</w:t>
-      </w:r>
-      <w:proofErr w:type="spellEnd"/>
-      <w:r>
-        <w:t xml:space="preserve"> </w:t>
-      </w:r>
-      <w:proofErr w:type="spellStart"/>
-      <w:r>
-        <w:t>Machinery</w:t>
-      </w:r>
-      <w:proofErr w:type="spellEnd"/>
-      <w:r>
-        <w:t xml:space="preserve"> (ACM).</w:t>
-      </w:r>
-    </w:p>
-    <w:p>
-      <w:r>
         <w:t>http://dx.doi.org/10.1145/2699432.</w:t>
       </w:r>
     </w:p>
@@ -1628,155 +861,27 @@
     </w:p>
     <w:p>
       <w:r>
-        <w:lastRenderedPageBreak/>
         <w:t>Dissertação (Mestrado) – Universidade Federal de Santa Catarina, Florianópolis, 2001.</w:t>
       </w:r>
     </w:p>
     <w:p>
       <w:r>
-        <w:t>9) Google com os termos “</w:t>
-      </w:r>
-      <w:proofErr w:type="spellStart"/>
-      <w:r>
-        <w:t>working</w:t>
-      </w:r>
-      <w:proofErr w:type="spellEnd"/>
-      <w:r>
-        <w:t xml:space="preserve"> </w:t>
-      </w:r>
-      <w:proofErr w:type="spellStart"/>
-      <w:r>
-        <w:t>paper</w:t>
-      </w:r>
-      <w:proofErr w:type="spellEnd"/>
-      <w:r>
-        <w:t>” + IDH</w:t>
-      </w:r>
-    </w:p>
-    <w:p>
-      <w:r>
-        <w:t xml:space="preserve">RANIS, G.; STEWART, F.; SAMMAN, E. </w:t>
-      </w:r>
-      <w:proofErr w:type="spellStart"/>
-      <w:r>
-        <w:t>Human</w:t>
-      </w:r>
-      <w:proofErr w:type="spellEnd"/>
-      <w:r>
-        <w:t xml:space="preserve"> </w:t>
-      </w:r>
-      <w:proofErr w:type="spellStart"/>
-      <w:r>
-        <w:t>development</w:t>
-      </w:r>
-      <w:proofErr w:type="spellEnd"/>
-      <w:r>
-        <w:t xml:space="preserve">: </w:t>
-      </w:r>
-      <w:proofErr w:type="spellStart"/>
-      <w:r>
-        <w:t>beyond</w:t>
-      </w:r>
-      <w:proofErr w:type="spellEnd"/>
-      <w:r>
-        <w:t xml:space="preserve"> </w:t>
-      </w:r>
-      <w:proofErr w:type="spellStart"/>
-      <w:r>
-        <w:t>the</w:t>
-      </w:r>
-      <w:proofErr w:type="spellEnd"/>
-      <w:r>
-        <w:t xml:space="preserve"> HDI. Oxford:</w:t>
-      </w:r>
-    </w:p>
-    <w:p>
-      <w:proofErr w:type="spellStart"/>
-      <w:r>
-        <w:t>University</w:t>
-      </w:r>
-      <w:proofErr w:type="spellEnd"/>
-      <w:r>
-        <w:t xml:space="preserve"> </w:t>
-      </w:r>
-      <w:proofErr w:type="spellStart"/>
-      <w:r>
-        <w:t>of</w:t>
-      </w:r>
-      <w:proofErr w:type="spellEnd"/>
-      <w:r>
-        <w:t xml:space="preserve"> Oxford / </w:t>
-      </w:r>
-      <w:proofErr w:type="spellStart"/>
-      <w:r>
-        <w:t>Department</w:t>
-      </w:r>
-      <w:proofErr w:type="spellEnd"/>
-      <w:r>
-        <w:t xml:space="preserve"> </w:t>
-      </w:r>
-      <w:proofErr w:type="spellStart"/>
-      <w:r>
-        <w:t>of</w:t>
-      </w:r>
-      <w:proofErr w:type="spellEnd"/>
-      <w:r>
-        <w:t xml:space="preserve"> </w:t>
-      </w:r>
-      <w:proofErr w:type="spellStart"/>
-      <w:r>
-        <w:t>International</w:t>
-      </w:r>
-      <w:proofErr w:type="spellEnd"/>
-      <w:r>
-        <w:t xml:space="preserve"> </w:t>
-      </w:r>
-      <w:proofErr w:type="spellStart"/>
-      <w:r>
-        <w:t>Development</w:t>
-      </w:r>
-      <w:proofErr w:type="spellEnd"/>
-      <w:r>
-        <w:t>, 2006. 46 p. (</w:t>
-      </w:r>
-      <w:proofErr w:type="spellStart"/>
-      <w:r>
-        <w:t>Working</w:t>
-      </w:r>
-      <w:proofErr w:type="spellEnd"/>
-    </w:p>
-    <w:p>
-      <w:proofErr w:type="spellStart"/>
-      <w:r>
-        <w:t>Paper</w:t>
-      </w:r>
-      <w:proofErr w:type="spellEnd"/>
-      <w:r>
-        <w:t xml:space="preserve"> 135). Disponível em: &amp;</w:t>
-      </w:r>
-      <w:proofErr w:type="spellStart"/>
-      <w:r>
-        <w:t>lt;http</w:t>
-      </w:r>
-      <w:proofErr w:type="spellEnd"/>
-      <w:r>
-        <w:t>://www3.qeh.ox.ac.uk/</w:t>
-      </w:r>
-      <w:proofErr w:type="spellStart"/>
-      <w:r>
-        <w:t>pdf</w:t>
-      </w:r>
-      <w:proofErr w:type="spellEnd"/>
-      <w:r>
-        <w:t>/</w:t>
-      </w:r>
-      <w:proofErr w:type="spellStart"/>
-      <w:r>
-        <w:t>qehwp</w:t>
-      </w:r>
-      <w:proofErr w:type="spellEnd"/>
-      <w:r>
-        <w:t>/qehwps135.pdf&amp;gt;.</w:t>
+        <w:t>9) Google com os termos “working paper” + IDH</w:t>
+      </w:r>
+    </w:p>
+    <w:p>
+      <w:r>
+        <w:t>RANIS, G.; STEWART, F.; SAMMAN, E. Human development: beyond the HDI. Oxford:</w:t>
+      </w:r>
+    </w:p>
+    <w:p>
+      <w:r>
+        <w:t>University of Oxford / Department of International Development, 2006. 46 p. (Working</w:t>
+      </w:r>
+    </w:p>
+    <w:p>
+      <w:r>
+        <w:t>Paper 135). Disponível em: &amp;lt;http://www3.qeh.ox.ac.uk/pdf/qehwp/qehwps135.pdf&amp;gt;.</w:t>
       </w:r>
     </w:p>
     <w:p>
@@ -1801,23 +906,7 @@
     </w:p>
     <w:p>
       <w:r>
-        <w:t>&amp;</w:t>
-      </w:r>
-      <w:proofErr w:type="spellStart"/>
-      <w:r>
-        <w:t>lt;http</w:t>
-      </w:r>
-      <w:proofErr w:type="spellEnd"/>
-      <w:r>
-        <w:t>://www.ipea.gov.br/pub/</w:t>
-      </w:r>
-      <w:proofErr w:type="spellStart"/>
-      <w:r>
-        <w:t>td</w:t>
-      </w:r>
-      <w:proofErr w:type="spellEnd"/>
-      <w:r>
-        <w:t>/2003/td_0954.pdf&amp;gt;. Acesso em: 14 fev. 2012.</w:t>
+        <w:t>&amp;lt;http://www.ipea.gov.br/pub/td/2003/td_0954.pdf&amp;gt;. Acesso em: 14 fev. 2012.</w:t>
       </w:r>
     </w:p>
     <w:p/>
@@ -1838,23 +927,7 @@
     </w:p>
     <w:p>
       <w:r>
-        <w:t>&amp;</w:t>
-      </w:r>
-      <w:proofErr w:type="spellStart"/>
-      <w:r>
-        <w:t>lt;http</w:t>
-      </w:r>
-      <w:proofErr w:type="spellEnd"/>
-      <w:r>
-        <w:t>://www.ipea.gov.br/pub/</w:t>
-      </w:r>
-      <w:proofErr w:type="spellStart"/>
-      <w:r>
-        <w:t>td</w:t>
-      </w:r>
-      <w:proofErr w:type="spellEnd"/>
-      <w:r>
-        <w:t>/2003/td_0954.pdf&amp;gt;. Acesso em: 14 fev. 2012.</w:t>
+        <w:t>&amp;lt;http://www.ipea.gov.br/pub/td/2003/td_0954.pdf&amp;gt;. Acesso em: 14 fev. 2012.</w:t>
       </w:r>
     </w:p>
     <w:p>
@@ -1934,15 +1007,7 @@
     </w:p>
     <w:p>
       <w:r>
-        <w:t xml:space="preserve">O texto também analisa a escola </w:t>
-      </w:r>
-      <w:proofErr w:type="spellStart"/>
-      <w:r>
-        <w:t>freqüentada</w:t>
-      </w:r>
-      <w:proofErr w:type="spellEnd"/>
-      <w:r>
-        <w:t xml:space="preserve"> por esses jovens e mostra que a</w:t>
+        <w:t>O texto também analisa a escola freqüentada por esses jovens e mostra que a</w:t>
       </w:r>
     </w:p>
     <w:p>
@@ -2461,8 +1526,8 @@
       <w:iCs/>
     </w:rPr>
   </w:style>
-  <w:style w:type="character" w:styleId="UnresolvedMention">
-    <w:name w:val="Unresolved Mention"/>
+  <w:style w:type="character" w:customStyle="1" w:styleId="UnresolvedMention1">
+    <w:name w:val="Unresolved Mention1"/>
     <w:basedOn w:val="DefaultParagraphFont"/>
     <w:uiPriority w:val="99"/>
     <w:semiHidden/>

--- a/referencesexercise/TrabalhoReferencias.docx
+++ b/referencesexercise/TrabalhoReferencias.docx
@@ -1,61 +1,670 @@
 
 <file path=word/document.xml><?xml version="1.0" encoding="utf-8"?>
-<w:document xmlns:wpc="http://schemas.microsoft.com/office/word/2010/wordprocessingCanvas" xmlns:cx="http://schemas.microsoft.com/office/drawing/2014/chartex" xmlns:cx1="http://schemas.microsoft.com/office/drawing/2015/9/8/chartex" xmlns:cx2="http://schemas.microsoft.com/office/drawing/2015/10/21/chartex" xmlns:cx3="http://schemas.microsoft.com/office/drawing/2016/5/9/chartex" xmlns:cx4="http://schemas.microsoft.com/office/drawing/2016/5/10/chartex" xmlns:cx5="http://schemas.microsoft.com/office/drawing/2016/5/11/chartex" xmlns:cx6="http://schemas.microsoft.com/office/drawing/2016/5/12/chartex" xmlns:cx7="http://schemas.microsoft.com/office/drawing/2016/5/13/chartex" xmlns:cx8="http://schemas.microsoft.com/office/drawing/2016/5/14/chartex" xmlns:mc="http://schemas.openxmlformats.org/markup-compatibility/2006" xmlns:aink="http://schemas.microsoft.com/office/drawing/2016/ink" xmlns:am3d="http://schemas.microsoft.com/office/drawing/2017/model3d" xmlns:o="urn:schemas-microsoft-com:office:office" xmlns:r="http://schemas.openxmlformats.org/officeDocument/2006/relationships" xmlns:m="http://schemas.openxmlformats.org/officeDocument/2006/math" xmlns:v="urn:schemas-microsoft-com:vml" xmlns:wp14="http://schemas.microsoft.com/office/word/2010/wordprocessingDrawing" xmlns:wp="http://schemas.openxmlformats.org/drawingml/2006/wordprocessingDrawing" xmlns:w10="urn:schemas-microsoft-com:office:word" xmlns:w="http://schemas.openxmlformats.org/wordprocessingml/2006/main" xmlns:w14="http://schemas.microsoft.com/office/word/2010/wordml" xmlns:w15="http://schemas.microsoft.com/office/word/2012/wordml" xmlns:w16cid="http://schemas.microsoft.com/office/word/2016/wordml/cid" xmlns:w16se="http://schemas.microsoft.com/office/word/2015/wordml/symex" xmlns:wpg="http://schemas.microsoft.com/office/word/2010/wordprocessingGroup" xmlns:wpi="http://schemas.microsoft.com/office/word/2010/wordprocessingInk" xmlns:wne="http://schemas.microsoft.com/office/word/2006/wordml" xmlns:wps="http://schemas.microsoft.com/office/word/2010/wordprocessingShape" mc:Ignorable="w14 w15 w16se w16cid wp14">
+<w:document xmlns:wpc="http://schemas.microsoft.com/office/word/2010/wordprocessingCanvas" xmlns:mc="http://schemas.openxmlformats.org/markup-compatibility/2006" xmlns:o="urn:schemas-microsoft-com:office:office" xmlns:r="http://schemas.openxmlformats.org/officeDocument/2006/relationships" xmlns:m="http://schemas.openxmlformats.org/officeDocument/2006/math" xmlns:v="urn:schemas-microsoft-com:vml" xmlns:wp14="http://schemas.microsoft.com/office/word/2010/wordprocessingDrawing" xmlns:wp="http://schemas.openxmlformats.org/drawingml/2006/wordprocessingDrawing" xmlns:w10="urn:schemas-microsoft-com:office:word" xmlns:w="http://schemas.openxmlformats.org/wordprocessingml/2006/main" xmlns:w14="http://schemas.microsoft.com/office/word/2010/wordml" xmlns:w15="http://schemas.microsoft.com/office/word/2012/wordml" xmlns:wpg="http://schemas.microsoft.com/office/word/2010/wordprocessingGroup" xmlns:wpi="http://schemas.microsoft.com/office/word/2010/wordprocessingInk" xmlns:wne="http://schemas.microsoft.com/office/word/2006/wordml" xmlns:wps="http://schemas.microsoft.com/office/word/2010/wordprocessingShape" mc:Ignorable="w14 w15 wp14">
   <w:body>
     <w:p>
-      <w:r>
-        <w:t>Trabalho sobre pesquisas bibliográficas na Disciplina de Metodologia da Pesquisa –</w:t>
-      </w:r>
-    </w:p>
-    <w:p>
-      <w:r>
-        <w:t>Profª Edna Gubitoso</w:t>
-      </w:r>
-    </w:p>
-    <w:p>
-      <w:r>
-        <w:t>Pesquisar e selecionar publicações relativas ao tema de interesse para o Trabalho Final</w:t>
-      </w:r>
-    </w:p>
-    <w:p>
-      <w:r>
-        <w:t>(foco no título do TF definido em aula). Das publicações achadas nos sites, identificar as 10</w:t>
-      </w:r>
-    </w:p>
-    <w:p>
-      <w:r>
-        <w:t>mais importantes consideradas pelo aluno. Dentre as 10 selecionadas, escolher 5 delas</w:t>
-      </w:r>
-    </w:p>
-    <w:p>
-      <w:r>
-        <w:t>para fazer resumos dos respectivos conteúdos de no máximo 1 página para cada uma.</w:t>
-      </w:r>
-    </w:p>
-    <w:p>
-      <w:r>
-        <w:t>Para selecionar esse material será necessário: entrar nos sites e retirar as informações e</w:t>
-      </w:r>
-    </w:p>
-    <w:p>
-      <w:r>
-        <w:t>colocar em formato de referências no padrão da ABNT, caso algum dos sites esteja fora do</w:t>
-      </w:r>
-    </w:p>
-    <w:p>
-      <w:r>
-        <w:t>ar, pode ser substituído por outro da apostila, sendo necessário ser indicado no trabalho.</w:t>
-      </w:r>
-    </w:p>
-    <w:p>
-      <w:r>
-        <w:t>a) alguns sites indicados:</w:t>
-      </w:r>
-    </w:p>
-    <w:p>
-      <w:r>
-        <w:t>(1)-IBICT ou qualquer outro site de busca de Tese ou Dissertação</w:t>
-      </w:r>
+      <w:proofErr w:type="spellStart"/>
+      <w:r>
+        <w:t>Trabalho</w:t>
+      </w:r>
+      <w:proofErr w:type="spellEnd"/>
+      <w:r>
+        <w:t xml:space="preserve"> </w:t>
+      </w:r>
+      <w:proofErr w:type="spellStart"/>
+      <w:r>
+        <w:t>sobre</w:t>
+      </w:r>
+      <w:proofErr w:type="spellEnd"/>
+      <w:r>
+        <w:t xml:space="preserve"> </w:t>
+      </w:r>
+      <w:proofErr w:type="spellStart"/>
+      <w:r>
+        <w:t>pesquisas</w:t>
+      </w:r>
+      <w:proofErr w:type="spellEnd"/>
+      <w:r>
+        <w:t xml:space="preserve"> </w:t>
+      </w:r>
+      <w:proofErr w:type="spellStart"/>
+      <w:r>
+        <w:t>bibliográficas</w:t>
+      </w:r>
+      <w:proofErr w:type="spellEnd"/>
+      <w:r>
+        <w:t xml:space="preserve"> </w:t>
+      </w:r>
+      <w:proofErr w:type="spellStart"/>
+      <w:proofErr w:type="gramStart"/>
+      <w:r>
+        <w:t>na</w:t>
+      </w:r>
+      <w:proofErr w:type="spellEnd"/>
+      <w:proofErr w:type="gramEnd"/>
+      <w:r>
+        <w:t xml:space="preserve"> </w:t>
+      </w:r>
+      <w:proofErr w:type="spellStart"/>
+      <w:r>
+        <w:t>Disciplina</w:t>
+      </w:r>
+      <w:proofErr w:type="spellEnd"/>
+      <w:r>
+        <w:t xml:space="preserve"> de </w:t>
+      </w:r>
+      <w:proofErr w:type="spellStart"/>
+      <w:r>
+        <w:t>Metodologia</w:t>
+      </w:r>
+      <w:proofErr w:type="spellEnd"/>
+      <w:r>
+        <w:t xml:space="preserve"> da </w:t>
+      </w:r>
+      <w:proofErr w:type="spellStart"/>
+      <w:r>
+        <w:t>Pesquisa</w:t>
+      </w:r>
+      <w:proofErr w:type="spellEnd"/>
+      <w:r>
+        <w:t xml:space="preserve"> –</w:t>
+      </w:r>
+    </w:p>
+    <w:p>
+      <w:r>
+        <w:t xml:space="preserve">Profª Edna </w:t>
+      </w:r>
+      <w:proofErr w:type="spellStart"/>
+      <w:r>
+        <w:t>Gubitoso</w:t>
+      </w:r>
+      <w:proofErr w:type="spellEnd"/>
+    </w:p>
+    <w:p>
+      <w:proofErr w:type="spellStart"/>
+      <w:r>
+        <w:t>Pesquisar</w:t>
+      </w:r>
+      <w:proofErr w:type="spellEnd"/>
+      <w:r>
+        <w:t xml:space="preserve"> e </w:t>
+      </w:r>
+      <w:proofErr w:type="spellStart"/>
+      <w:r>
+        <w:t>selecionar</w:t>
+      </w:r>
+      <w:proofErr w:type="spellEnd"/>
+      <w:r>
+        <w:t xml:space="preserve"> </w:t>
+      </w:r>
+      <w:proofErr w:type="spellStart"/>
+      <w:r>
+        <w:t>publicações</w:t>
+      </w:r>
+      <w:proofErr w:type="spellEnd"/>
+      <w:r>
+        <w:t xml:space="preserve"> </w:t>
+      </w:r>
+      <w:proofErr w:type="spellStart"/>
+      <w:r>
+        <w:t>relativas</w:t>
+      </w:r>
+      <w:proofErr w:type="spellEnd"/>
+      <w:r>
+        <w:t xml:space="preserve"> </w:t>
+      </w:r>
+      <w:proofErr w:type="spellStart"/>
+      <w:r>
+        <w:t>ao</w:t>
+      </w:r>
+      <w:proofErr w:type="spellEnd"/>
+      <w:r>
+        <w:t xml:space="preserve"> </w:t>
+      </w:r>
+      <w:proofErr w:type="spellStart"/>
+      <w:r>
+        <w:t>tema</w:t>
+      </w:r>
+      <w:proofErr w:type="spellEnd"/>
+      <w:r>
+        <w:t xml:space="preserve"> de </w:t>
+      </w:r>
+      <w:proofErr w:type="spellStart"/>
+      <w:r>
+        <w:t>interesse</w:t>
+      </w:r>
+      <w:proofErr w:type="spellEnd"/>
+      <w:r>
+        <w:t xml:space="preserve"> para o </w:t>
+      </w:r>
+      <w:proofErr w:type="spellStart"/>
+      <w:r>
+        <w:t>Trabalho</w:t>
+      </w:r>
+      <w:proofErr w:type="spellEnd"/>
+      <w:r>
+        <w:t xml:space="preserve"> Final</w:t>
+      </w:r>
+    </w:p>
+    <w:p>
+      <w:r>
+        <w:t>(</w:t>
+      </w:r>
+      <w:proofErr w:type="spellStart"/>
+      <w:proofErr w:type="gramStart"/>
+      <w:r>
+        <w:t>foco</w:t>
+      </w:r>
+      <w:proofErr w:type="spellEnd"/>
+      <w:proofErr w:type="gramEnd"/>
+      <w:r>
+        <w:t xml:space="preserve"> no </w:t>
+      </w:r>
+      <w:proofErr w:type="spellStart"/>
+      <w:r>
+        <w:t>título</w:t>
+      </w:r>
+      <w:proofErr w:type="spellEnd"/>
+      <w:r>
+        <w:t xml:space="preserve"> do TF </w:t>
+      </w:r>
+      <w:proofErr w:type="spellStart"/>
+      <w:r>
+        <w:t>definido</w:t>
+      </w:r>
+      <w:proofErr w:type="spellEnd"/>
+      <w:r>
+        <w:t xml:space="preserve"> </w:t>
+      </w:r>
+      <w:proofErr w:type="spellStart"/>
+      <w:r>
+        <w:t>em</w:t>
+      </w:r>
+      <w:proofErr w:type="spellEnd"/>
+      <w:r>
+        <w:t xml:space="preserve"> aula). Das </w:t>
+      </w:r>
+      <w:proofErr w:type="spellStart"/>
+      <w:r>
+        <w:t>publicações</w:t>
+      </w:r>
+      <w:proofErr w:type="spellEnd"/>
+      <w:r>
+        <w:t xml:space="preserve"> </w:t>
+      </w:r>
+      <w:proofErr w:type="spellStart"/>
+      <w:r>
+        <w:t>achadas</w:t>
+      </w:r>
+      <w:proofErr w:type="spellEnd"/>
+      <w:r>
+        <w:t xml:space="preserve"> </w:t>
+      </w:r>
+      <w:proofErr w:type="spellStart"/>
+      <w:r>
+        <w:t>nos</w:t>
+      </w:r>
+      <w:proofErr w:type="spellEnd"/>
+      <w:r>
+        <w:t xml:space="preserve"> sites, </w:t>
+      </w:r>
+      <w:proofErr w:type="spellStart"/>
+      <w:r>
+        <w:t>identificar</w:t>
+      </w:r>
+      <w:proofErr w:type="spellEnd"/>
+      <w:r>
+        <w:t xml:space="preserve"> as 10</w:t>
+      </w:r>
+    </w:p>
+    <w:p>
+      <w:proofErr w:type="spellStart"/>
+      <w:proofErr w:type="gramStart"/>
+      <w:r>
+        <w:t>mais</w:t>
+      </w:r>
+      <w:proofErr w:type="spellEnd"/>
+      <w:proofErr w:type="gramEnd"/>
+      <w:r>
+        <w:t xml:space="preserve"> </w:t>
+      </w:r>
+      <w:proofErr w:type="spellStart"/>
+      <w:r>
+        <w:t>importantes</w:t>
+      </w:r>
+      <w:proofErr w:type="spellEnd"/>
+      <w:r>
+        <w:t xml:space="preserve"> </w:t>
+      </w:r>
+      <w:proofErr w:type="spellStart"/>
+      <w:r>
+        <w:t>consideradas</w:t>
+      </w:r>
+      <w:proofErr w:type="spellEnd"/>
+      <w:r>
+        <w:t xml:space="preserve"> </w:t>
+      </w:r>
+      <w:proofErr w:type="spellStart"/>
+      <w:r>
+        <w:t>pelo</w:t>
+      </w:r>
+      <w:proofErr w:type="spellEnd"/>
+      <w:r>
+        <w:t xml:space="preserve"> </w:t>
+      </w:r>
+      <w:proofErr w:type="spellStart"/>
+      <w:r>
+        <w:t>aluno</w:t>
+      </w:r>
+      <w:proofErr w:type="spellEnd"/>
+      <w:r>
+        <w:t xml:space="preserve">. </w:t>
+      </w:r>
+      <w:proofErr w:type="spellStart"/>
+      <w:r>
+        <w:t>Dentre</w:t>
+      </w:r>
+      <w:proofErr w:type="spellEnd"/>
+      <w:r>
+        <w:t xml:space="preserve"> as 10 </w:t>
+      </w:r>
+      <w:proofErr w:type="spellStart"/>
+      <w:r>
+        <w:t>selecionadas</w:t>
+      </w:r>
+      <w:proofErr w:type="spellEnd"/>
+      <w:r>
+        <w:t xml:space="preserve">, </w:t>
+      </w:r>
+      <w:proofErr w:type="spellStart"/>
+      <w:r>
+        <w:t>escolher</w:t>
+      </w:r>
+      <w:proofErr w:type="spellEnd"/>
+      <w:r>
+        <w:t xml:space="preserve"> 5 </w:t>
+      </w:r>
+      <w:proofErr w:type="spellStart"/>
+      <w:r>
+        <w:t>delas</w:t>
+      </w:r>
+      <w:proofErr w:type="spellEnd"/>
+    </w:p>
+    <w:p>
+      <w:proofErr w:type="gramStart"/>
+      <w:r>
+        <w:t>para</w:t>
+      </w:r>
+      <w:proofErr w:type="gramEnd"/>
+      <w:r>
+        <w:t xml:space="preserve"> </w:t>
+      </w:r>
+      <w:proofErr w:type="spellStart"/>
+      <w:r>
+        <w:t>fazer</w:t>
+      </w:r>
+      <w:proofErr w:type="spellEnd"/>
+      <w:r>
+        <w:t xml:space="preserve"> </w:t>
+      </w:r>
+      <w:proofErr w:type="spellStart"/>
+      <w:r>
+        <w:t>resumos</w:t>
+      </w:r>
+      <w:proofErr w:type="spellEnd"/>
+      <w:r>
+        <w:t xml:space="preserve"> dos </w:t>
+      </w:r>
+      <w:proofErr w:type="spellStart"/>
+      <w:r>
+        <w:t>respectivos</w:t>
+      </w:r>
+      <w:proofErr w:type="spellEnd"/>
+      <w:r>
+        <w:t xml:space="preserve"> </w:t>
+      </w:r>
+      <w:proofErr w:type="spellStart"/>
+      <w:r>
+        <w:t>conteúdos</w:t>
+      </w:r>
+      <w:proofErr w:type="spellEnd"/>
+      <w:r>
+        <w:t xml:space="preserve"> de no </w:t>
+      </w:r>
+      <w:proofErr w:type="spellStart"/>
+      <w:r>
+        <w:t>máximo</w:t>
+      </w:r>
+      <w:proofErr w:type="spellEnd"/>
+      <w:r>
+        <w:t xml:space="preserve"> 1 </w:t>
+      </w:r>
+      <w:proofErr w:type="spellStart"/>
+      <w:r>
+        <w:t>página</w:t>
+      </w:r>
+      <w:proofErr w:type="spellEnd"/>
+      <w:r>
+        <w:t xml:space="preserve"> para </w:t>
+      </w:r>
+      <w:proofErr w:type="spellStart"/>
+      <w:r>
+        <w:t>cada</w:t>
+      </w:r>
+      <w:proofErr w:type="spellEnd"/>
+      <w:r>
+        <w:t xml:space="preserve"> </w:t>
+      </w:r>
+      <w:proofErr w:type="spellStart"/>
+      <w:r>
+        <w:t>uma</w:t>
+      </w:r>
+      <w:proofErr w:type="spellEnd"/>
+      <w:r>
+        <w:t>.</w:t>
+      </w:r>
+    </w:p>
+    <w:p>
+      <w:r>
+        <w:t xml:space="preserve">Para </w:t>
+      </w:r>
+      <w:proofErr w:type="spellStart"/>
+      <w:r>
+        <w:t>selecionar</w:t>
+      </w:r>
+      <w:proofErr w:type="spellEnd"/>
+      <w:r>
+        <w:t xml:space="preserve"> </w:t>
+      </w:r>
+      <w:proofErr w:type="spellStart"/>
+      <w:r>
+        <w:t>esse</w:t>
+      </w:r>
+      <w:proofErr w:type="spellEnd"/>
+      <w:r>
+        <w:t xml:space="preserve"> material </w:t>
+      </w:r>
+      <w:proofErr w:type="spellStart"/>
+      <w:r>
+        <w:t>será</w:t>
+      </w:r>
+      <w:proofErr w:type="spellEnd"/>
+      <w:r>
+        <w:t xml:space="preserve"> </w:t>
+      </w:r>
+      <w:proofErr w:type="spellStart"/>
+      <w:r>
+        <w:t>necessário</w:t>
+      </w:r>
+      <w:proofErr w:type="spellEnd"/>
+      <w:r>
+        <w:t xml:space="preserve">: </w:t>
+      </w:r>
+      <w:proofErr w:type="spellStart"/>
+      <w:r>
+        <w:t>entrar</w:t>
+      </w:r>
+      <w:proofErr w:type="spellEnd"/>
+      <w:r>
+        <w:t xml:space="preserve"> </w:t>
+      </w:r>
+      <w:proofErr w:type="spellStart"/>
+      <w:r>
+        <w:t>nos</w:t>
+      </w:r>
+      <w:proofErr w:type="spellEnd"/>
+      <w:r>
+        <w:t xml:space="preserve"> sites e </w:t>
+      </w:r>
+      <w:proofErr w:type="spellStart"/>
+      <w:r>
+        <w:t>retirar</w:t>
+      </w:r>
+      <w:proofErr w:type="spellEnd"/>
+      <w:r>
+        <w:t xml:space="preserve"> as </w:t>
+      </w:r>
+      <w:proofErr w:type="spellStart"/>
+      <w:r>
+        <w:t>informações</w:t>
+      </w:r>
+      <w:proofErr w:type="spellEnd"/>
+      <w:r>
+        <w:t xml:space="preserve"> e</w:t>
+      </w:r>
+    </w:p>
+    <w:p>
+      <w:proofErr w:type="spellStart"/>
+      <w:proofErr w:type="gramStart"/>
+      <w:r>
+        <w:t>colocar</w:t>
+      </w:r>
+      <w:proofErr w:type="spellEnd"/>
+      <w:proofErr w:type="gramEnd"/>
+      <w:r>
+        <w:t xml:space="preserve"> </w:t>
+      </w:r>
+      <w:proofErr w:type="spellStart"/>
+      <w:r>
+        <w:t>em</w:t>
+      </w:r>
+      <w:proofErr w:type="spellEnd"/>
+      <w:r>
+        <w:t xml:space="preserve"> </w:t>
+      </w:r>
+      <w:proofErr w:type="spellStart"/>
+      <w:r>
+        <w:t>formato</w:t>
+      </w:r>
+      <w:proofErr w:type="spellEnd"/>
+      <w:r>
+        <w:t xml:space="preserve"> de </w:t>
+      </w:r>
+      <w:proofErr w:type="spellStart"/>
+      <w:r>
+        <w:t>referências</w:t>
+      </w:r>
+      <w:proofErr w:type="spellEnd"/>
+      <w:r>
+        <w:t xml:space="preserve"> no </w:t>
+      </w:r>
+      <w:proofErr w:type="spellStart"/>
+      <w:r>
+        <w:t>padrão</w:t>
+      </w:r>
+      <w:proofErr w:type="spellEnd"/>
+      <w:r>
+        <w:t xml:space="preserve"> da ABNT, </w:t>
+      </w:r>
+      <w:proofErr w:type="spellStart"/>
+      <w:r>
+        <w:t>caso</w:t>
+      </w:r>
+      <w:proofErr w:type="spellEnd"/>
+      <w:r>
+        <w:t xml:space="preserve"> </w:t>
+      </w:r>
+      <w:proofErr w:type="spellStart"/>
+      <w:r>
+        <w:t>algum</w:t>
+      </w:r>
+      <w:proofErr w:type="spellEnd"/>
+      <w:r>
+        <w:t xml:space="preserve"> dos sites </w:t>
+      </w:r>
+      <w:proofErr w:type="spellStart"/>
+      <w:r>
+        <w:t>esteja</w:t>
+      </w:r>
+      <w:proofErr w:type="spellEnd"/>
+      <w:r>
+        <w:t xml:space="preserve"> fora do</w:t>
+      </w:r>
+    </w:p>
+    <w:p>
+      <w:proofErr w:type="spellStart"/>
+      <w:proofErr w:type="gramStart"/>
+      <w:r>
+        <w:t>ar</w:t>
+      </w:r>
+      <w:proofErr w:type="spellEnd"/>
+      <w:proofErr w:type="gramEnd"/>
+      <w:r>
+        <w:t xml:space="preserve">, </w:t>
+      </w:r>
+      <w:proofErr w:type="spellStart"/>
+      <w:r>
+        <w:t>pode</w:t>
+      </w:r>
+      <w:proofErr w:type="spellEnd"/>
+      <w:r>
+        <w:t xml:space="preserve"> </w:t>
+      </w:r>
+      <w:proofErr w:type="spellStart"/>
+      <w:r>
+        <w:t>ser</w:t>
+      </w:r>
+      <w:proofErr w:type="spellEnd"/>
+      <w:r>
+        <w:t xml:space="preserve"> </w:t>
+      </w:r>
+      <w:proofErr w:type="spellStart"/>
+      <w:r>
+        <w:t>substituído</w:t>
+      </w:r>
+      <w:proofErr w:type="spellEnd"/>
+      <w:r>
+        <w:t xml:space="preserve"> </w:t>
+      </w:r>
+      <w:proofErr w:type="spellStart"/>
+      <w:r>
+        <w:t>por</w:t>
+      </w:r>
+      <w:proofErr w:type="spellEnd"/>
+      <w:r>
+        <w:t xml:space="preserve"> outro da </w:t>
+      </w:r>
+      <w:proofErr w:type="spellStart"/>
+      <w:r>
+        <w:t>apostila</w:t>
+      </w:r>
+      <w:proofErr w:type="spellEnd"/>
+      <w:r>
+        <w:t xml:space="preserve">, </w:t>
+      </w:r>
+      <w:proofErr w:type="spellStart"/>
+      <w:r>
+        <w:t>sendo</w:t>
+      </w:r>
+      <w:proofErr w:type="spellEnd"/>
+      <w:r>
+        <w:t xml:space="preserve"> </w:t>
+      </w:r>
+      <w:proofErr w:type="spellStart"/>
+      <w:r>
+        <w:t>necessário</w:t>
+      </w:r>
+      <w:proofErr w:type="spellEnd"/>
+      <w:r>
+        <w:t xml:space="preserve"> </w:t>
+      </w:r>
+      <w:proofErr w:type="spellStart"/>
+      <w:r>
+        <w:t>ser</w:t>
+      </w:r>
+      <w:proofErr w:type="spellEnd"/>
+      <w:r>
+        <w:t xml:space="preserve"> </w:t>
+      </w:r>
+      <w:proofErr w:type="spellStart"/>
+      <w:r>
+        <w:t>indicado</w:t>
+      </w:r>
+      <w:proofErr w:type="spellEnd"/>
+      <w:r>
+        <w:t xml:space="preserve"> no </w:t>
+      </w:r>
+      <w:proofErr w:type="spellStart"/>
+      <w:r>
+        <w:t>trabalho</w:t>
+      </w:r>
+      <w:proofErr w:type="spellEnd"/>
+      <w:r>
+        <w:t>.</w:t>
+      </w:r>
+    </w:p>
+    <w:p>
+      <w:r>
+        <w:t xml:space="preserve">a) </w:t>
+      </w:r>
+      <w:proofErr w:type="spellStart"/>
+      <w:proofErr w:type="gramStart"/>
+      <w:r>
+        <w:t>alguns</w:t>
+      </w:r>
+      <w:proofErr w:type="spellEnd"/>
+      <w:proofErr w:type="gramEnd"/>
+      <w:r>
+        <w:t xml:space="preserve"> sites </w:t>
+      </w:r>
+      <w:proofErr w:type="spellStart"/>
+      <w:r>
+        <w:t>indicados</w:t>
+      </w:r>
+      <w:proofErr w:type="spellEnd"/>
+      <w:r>
+        <w:t>:</w:t>
+      </w:r>
+    </w:p>
+    <w:p>
+      <w:r>
+        <w:t xml:space="preserve">(1)-IBICT </w:t>
+      </w:r>
+      <w:proofErr w:type="spellStart"/>
+      <w:r>
+        <w:t>ou</w:t>
+      </w:r>
+      <w:proofErr w:type="spellEnd"/>
+      <w:r>
+        <w:t xml:space="preserve"> </w:t>
+      </w:r>
+      <w:proofErr w:type="spellStart"/>
+      <w:r>
+        <w:t>qualquer</w:t>
+      </w:r>
+      <w:proofErr w:type="spellEnd"/>
+      <w:r>
+        <w:t xml:space="preserve"> outro site de </w:t>
+      </w:r>
+      <w:proofErr w:type="spellStart"/>
+      <w:r>
+        <w:t>busca</w:t>
+      </w:r>
+      <w:proofErr w:type="spellEnd"/>
+      <w:r>
+        <w:t xml:space="preserve"> de </w:t>
+      </w:r>
+      <w:proofErr w:type="spellStart"/>
+      <w:r>
+        <w:t>Tese</w:t>
+      </w:r>
+      <w:proofErr w:type="spellEnd"/>
+      <w:r>
+        <w:t xml:space="preserve"> </w:t>
+      </w:r>
+      <w:proofErr w:type="spellStart"/>
+      <w:r>
+        <w:t>ou</w:t>
+      </w:r>
+      <w:proofErr w:type="spellEnd"/>
+      <w:r>
+        <w:t xml:space="preserve"> </w:t>
+      </w:r>
+      <w:proofErr w:type="spellStart"/>
+      <w:r>
+        <w:t>Dissertação</w:t>
+      </w:r>
+      <w:proofErr w:type="spellEnd"/>
     </w:p>
     <w:p>
       <w:hyperlink r:id="rId4" w:history="1">
@@ -77,12 +686,599 @@
           <w:szCs w:val="23"/>
           <w:shd w:val="clear" w:color="auto" w:fill="EBF7FB"/>
         </w:rPr>
-        <w:t>PEREIRA JUNIOR, Flaviano Ramos. Redes neurais diretas e recorrentes na previsão do preço de energia elétrica de curto prazo no mercado brasileiro. 2016. 83 f. Dissertação (Mestrado) - Universidade Federal do Pará, Instituto de Tecnologia, Belém, 2016. Programa de Pós-Graduação em Engenharia Elétrica.</w:t>
-      </w:r>
-    </w:p>
-    <w:p>
-      <w:r>
-        <w:t>Feito pelo More:</w:t>
+        <w:t xml:space="preserve">PEREIRA JUNIOR, </w:t>
+      </w:r>
+      <w:proofErr w:type="spellStart"/>
+      <w:r>
+        <w:rPr>
+          <w:rFonts w:ascii="Arial" w:hAnsi="Arial" w:cs="Arial"/>
+          <w:color w:val="222222"/>
+          <w:sz w:val="23"/>
+          <w:szCs w:val="23"/>
+          <w:shd w:val="clear" w:color="auto" w:fill="EBF7FB"/>
+        </w:rPr>
+        <w:t>Flaviano</w:t>
+      </w:r>
+      <w:proofErr w:type="spellEnd"/>
+      <w:r>
+        <w:rPr>
+          <w:rFonts w:ascii="Arial" w:hAnsi="Arial" w:cs="Arial"/>
+          <w:color w:val="222222"/>
+          <w:sz w:val="23"/>
+          <w:szCs w:val="23"/>
+          <w:shd w:val="clear" w:color="auto" w:fill="EBF7FB"/>
+        </w:rPr>
+        <w:t xml:space="preserve"> Ramos. </w:t>
+      </w:r>
+      <w:proofErr w:type="spellStart"/>
+      <w:r>
+        <w:rPr>
+          <w:rFonts w:ascii="Arial" w:hAnsi="Arial" w:cs="Arial"/>
+          <w:color w:val="222222"/>
+          <w:sz w:val="23"/>
+          <w:szCs w:val="23"/>
+          <w:shd w:val="clear" w:color="auto" w:fill="EBF7FB"/>
+        </w:rPr>
+        <w:t>Redes</w:t>
+      </w:r>
+      <w:proofErr w:type="spellEnd"/>
+      <w:r>
+        <w:rPr>
+          <w:rFonts w:ascii="Arial" w:hAnsi="Arial" w:cs="Arial"/>
+          <w:color w:val="222222"/>
+          <w:sz w:val="23"/>
+          <w:szCs w:val="23"/>
+          <w:shd w:val="clear" w:color="auto" w:fill="EBF7FB"/>
+        </w:rPr>
+        <w:t xml:space="preserve"> </w:t>
+      </w:r>
+      <w:proofErr w:type="spellStart"/>
+      <w:r>
+        <w:rPr>
+          <w:rFonts w:ascii="Arial" w:hAnsi="Arial" w:cs="Arial"/>
+          <w:color w:val="222222"/>
+          <w:sz w:val="23"/>
+          <w:szCs w:val="23"/>
+          <w:shd w:val="clear" w:color="auto" w:fill="EBF7FB"/>
+        </w:rPr>
+        <w:t>neurais</w:t>
+      </w:r>
+      <w:proofErr w:type="spellEnd"/>
+      <w:r>
+        <w:rPr>
+          <w:rFonts w:ascii="Arial" w:hAnsi="Arial" w:cs="Arial"/>
+          <w:color w:val="222222"/>
+          <w:sz w:val="23"/>
+          <w:szCs w:val="23"/>
+          <w:shd w:val="clear" w:color="auto" w:fill="EBF7FB"/>
+        </w:rPr>
+        <w:t xml:space="preserve"> </w:t>
+      </w:r>
+      <w:proofErr w:type="spellStart"/>
+      <w:r>
+        <w:rPr>
+          <w:rFonts w:ascii="Arial" w:hAnsi="Arial" w:cs="Arial"/>
+          <w:color w:val="222222"/>
+          <w:sz w:val="23"/>
+          <w:szCs w:val="23"/>
+          <w:shd w:val="clear" w:color="auto" w:fill="EBF7FB"/>
+        </w:rPr>
+        <w:t>diretas</w:t>
+      </w:r>
+      <w:proofErr w:type="spellEnd"/>
+      <w:r>
+        <w:rPr>
+          <w:rFonts w:ascii="Arial" w:hAnsi="Arial" w:cs="Arial"/>
+          <w:color w:val="222222"/>
+          <w:sz w:val="23"/>
+          <w:szCs w:val="23"/>
+          <w:shd w:val="clear" w:color="auto" w:fill="EBF7FB"/>
+        </w:rPr>
+        <w:t xml:space="preserve"> e </w:t>
+      </w:r>
+      <w:proofErr w:type="spellStart"/>
+      <w:r>
+        <w:rPr>
+          <w:rFonts w:ascii="Arial" w:hAnsi="Arial" w:cs="Arial"/>
+          <w:color w:val="222222"/>
+          <w:sz w:val="23"/>
+          <w:szCs w:val="23"/>
+          <w:shd w:val="clear" w:color="auto" w:fill="EBF7FB"/>
+        </w:rPr>
+        <w:t>recorrentes</w:t>
+      </w:r>
+      <w:proofErr w:type="spellEnd"/>
+      <w:r>
+        <w:rPr>
+          <w:rFonts w:ascii="Arial" w:hAnsi="Arial" w:cs="Arial"/>
+          <w:color w:val="222222"/>
+          <w:sz w:val="23"/>
+          <w:szCs w:val="23"/>
+          <w:shd w:val="clear" w:color="auto" w:fill="EBF7FB"/>
+        </w:rPr>
+        <w:t xml:space="preserve"> </w:t>
+      </w:r>
+      <w:proofErr w:type="spellStart"/>
+      <w:proofErr w:type="gramStart"/>
+      <w:r>
+        <w:rPr>
+          <w:rFonts w:ascii="Arial" w:hAnsi="Arial" w:cs="Arial"/>
+          <w:color w:val="222222"/>
+          <w:sz w:val="23"/>
+          <w:szCs w:val="23"/>
+          <w:shd w:val="clear" w:color="auto" w:fill="EBF7FB"/>
+        </w:rPr>
+        <w:t>na</w:t>
+      </w:r>
+      <w:proofErr w:type="spellEnd"/>
+      <w:proofErr w:type="gramEnd"/>
+      <w:r>
+        <w:rPr>
+          <w:rFonts w:ascii="Arial" w:hAnsi="Arial" w:cs="Arial"/>
+          <w:color w:val="222222"/>
+          <w:sz w:val="23"/>
+          <w:szCs w:val="23"/>
+          <w:shd w:val="clear" w:color="auto" w:fill="EBF7FB"/>
+        </w:rPr>
+        <w:t xml:space="preserve"> </w:t>
+      </w:r>
+      <w:proofErr w:type="spellStart"/>
+      <w:r>
+        <w:rPr>
+          <w:rFonts w:ascii="Arial" w:hAnsi="Arial" w:cs="Arial"/>
+          <w:color w:val="222222"/>
+          <w:sz w:val="23"/>
+          <w:szCs w:val="23"/>
+          <w:shd w:val="clear" w:color="auto" w:fill="EBF7FB"/>
+        </w:rPr>
+        <w:t>previsão</w:t>
+      </w:r>
+      <w:proofErr w:type="spellEnd"/>
+      <w:r>
+        <w:rPr>
+          <w:rFonts w:ascii="Arial" w:hAnsi="Arial" w:cs="Arial"/>
+          <w:color w:val="222222"/>
+          <w:sz w:val="23"/>
+          <w:szCs w:val="23"/>
+          <w:shd w:val="clear" w:color="auto" w:fill="EBF7FB"/>
+        </w:rPr>
+        <w:t xml:space="preserve"> do </w:t>
+      </w:r>
+      <w:proofErr w:type="spellStart"/>
+      <w:r>
+        <w:rPr>
+          <w:rFonts w:ascii="Arial" w:hAnsi="Arial" w:cs="Arial"/>
+          <w:color w:val="222222"/>
+          <w:sz w:val="23"/>
+          <w:szCs w:val="23"/>
+          <w:shd w:val="clear" w:color="auto" w:fill="EBF7FB"/>
+        </w:rPr>
+        <w:t>preço</w:t>
+      </w:r>
+      <w:proofErr w:type="spellEnd"/>
+      <w:r>
+        <w:rPr>
+          <w:rFonts w:ascii="Arial" w:hAnsi="Arial" w:cs="Arial"/>
+          <w:color w:val="222222"/>
+          <w:sz w:val="23"/>
+          <w:szCs w:val="23"/>
+          <w:shd w:val="clear" w:color="auto" w:fill="EBF7FB"/>
+        </w:rPr>
+        <w:t xml:space="preserve"> de </w:t>
+      </w:r>
+      <w:proofErr w:type="spellStart"/>
+      <w:r>
+        <w:rPr>
+          <w:rFonts w:ascii="Arial" w:hAnsi="Arial" w:cs="Arial"/>
+          <w:color w:val="222222"/>
+          <w:sz w:val="23"/>
+          <w:szCs w:val="23"/>
+          <w:shd w:val="clear" w:color="auto" w:fill="EBF7FB"/>
+        </w:rPr>
+        <w:t>energia</w:t>
+      </w:r>
+      <w:proofErr w:type="spellEnd"/>
+      <w:r>
+        <w:rPr>
+          <w:rFonts w:ascii="Arial" w:hAnsi="Arial" w:cs="Arial"/>
+          <w:color w:val="222222"/>
+          <w:sz w:val="23"/>
+          <w:szCs w:val="23"/>
+          <w:shd w:val="clear" w:color="auto" w:fill="EBF7FB"/>
+        </w:rPr>
+        <w:t xml:space="preserve"> </w:t>
+      </w:r>
+      <w:proofErr w:type="spellStart"/>
+      <w:r>
+        <w:rPr>
+          <w:rFonts w:ascii="Arial" w:hAnsi="Arial" w:cs="Arial"/>
+          <w:color w:val="222222"/>
+          <w:sz w:val="23"/>
+          <w:szCs w:val="23"/>
+          <w:shd w:val="clear" w:color="auto" w:fill="EBF7FB"/>
+        </w:rPr>
+        <w:t>elétrica</w:t>
+      </w:r>
+      <w:proofErr w:type="spellEnd"/>
+      <w:r>
+        <w:rPr>
+          <w:rFonts w:ascii="Arial" w:hAnsi="Arial" w:cs="Arial"/>
+          <w:color w:val="222222"/>
+          <w:sz w:val="23"/>
+          <w:szCs w:val="23"/>
+          <w:shd w:val="clear" w:color="auto" w:fill="EBF7FB"/>
+        </w:rPr>
+        <w:t xml:space="preserve"> de </w:t>
+      </w:r>
+      <w:proofErr w:type="spellStart"/>
+      <w:r>
+        <w:rPr>
+          <w:rFonts w:ascii="Arial" w:hAnsi="Arial" w:cs="Arial"/>
+          <w:color w:val="222222"/>
+          <w:sz w:val="23"/>
+          <w:szCs w:val="23"/>
+          <w:shd w:val="clear" w:color="auto" w:fill="EBF7FB"/>
+        </w:rPr>
+        <w:t>curto</w:t>
+      </w:r>
+      <w:proofErr w:type="spellEnd"/>
+      <w:r>
+        <w:rPr>
+          <w:rFonts w:ascii="Arial" w:hAnsi="Arial" w:cs="Arial"/>
+          <w:color w:val="222222"/>
+          <w:sz w:val="23"/>
+          <w:szCs w:val="23"/>
+          <w:shd w:val="clear" w:color="auto" w:fill="EBF7FB"/>
+        </w:rPr>
+        <w:t xml:space="preserve"> </w:t>
+      </w:r>
+      <w:proofErr w:type="spellStart"/>
+      <w:r>
+        <w:rPr>
+          <w:rFonts w:ascii="Arial" w:hAnsi="Arial" w:cs="Arial"/>
+          <w:color w:val="222222"/>
+          <w:sz w:val="23"/>
+          <w:szCs w:val="23"/>
+          <w:shd w:val="clear" w:color="auto" w:fill="EBF7FB"/>
+        </w:rPr>
+        <w:t>prazo</w:t>
+      </w:r>
+      <w:proofErr w:type="spellEnd"/>
+      <w:r>
+        <w:rPr>
+          <w:rFonts w:ascii="Arial" w:hAnsi="Arial" w:cs="Arial"/>
+          <w:color w:val="222222"/>
+          <w:sz w:val="23"/>
+          <w:szCs w:val="23"/>
+          <w:shd w:val="clear" w:color="auto" w:fill="EBF7FB"/>
+        </w:rPr>
+        <w:t xml:space="preserve"> no </w:t>
+      </w:r>
+      <w:proofErr w:type="spellStart"/>
+      <w:r>
+        <w:rPr>
+          <w:rFonts w:ascii="Arial" w:hAnsi="Arial" w:cs="Arial"/>
+          <w:color w:val="222222"/>
+          <w:sz w:val="23"/>
+          <w:szCs w:val="23"/>
+          <w:shd w:val="clear" w:color="auto" w:fill="EBF7FB"/>
+        </w:rPr>
+        <w:t>mercado</w:t>
+      </w:r>
+      <w:proofErr w:type="spellEnd"/>
+      <w:r>
+        <w:rPr>
+          <w:rFonts w:ascii="Arial" w:hAnsi="Arial" w:cs="Arial"/>
+          <w:color w:val="222222"/>
+          <w:sz w:val="23"/>
+          <w:szCs w:val="23"/>
+          <w:shd w:val="clear" w:color="auto" w:fill="EBF7FB"/>
+        </w:rPr>
+        <w:t xml:space="preserve"> </w:t>
+      </w:r>
+      <w:proofErr w:type="spellStart"/>
+      <w:r>
+        <w:rPr>
+          <w:rFonts w:ascii="Arial" w:hAnsi="Arial" w:cs="Arial"/>
+          <w:color w:val="222222"/>
+          <w:sz w:val="23"/>
+          <w:szCs w:val="23"/>
+          <w:shd w:val="clear" w:color="auto" w:fill="EBF7FB"/>
+        </w:rPr>
+        <w:t>brasileiro</w:t>
+      </w:r>
+      <w:proofErr w:type="spellEnd"/>
+      <w:r>
+        <w:rPr>
+          <w:rFonts w:ascii="Arial" w:hAnsi="Arial" w:cs="Arial"/>
+          <w:color w:val="222222"/>
+          <w:sz w:val="23"/>
+          <w:szCs w:val="23"/>
+          <w:shd w:val="clear" w:color="auto" w:fill="EBF7FB"/>
+        </w:rPr>
+        <w:t xml:space="preserve">. 2016. 83 f. </w:t>
+      </w:r>
+      <w:proofErr w:type="spellStart"/>
+      <w:r>
+        <w:rPr>
+          <w:rFonts w:ascii="Arial" w:hAnsi="Arial" w:cs="Arial"/>
+          <w:color w:val="222222"/>
+          <w:sz w:val="23"/>
+          <w:szCs w:val="23"/>
+          <w:shd w:val="clear" w:color="auto" w:fill="EBF7FB"/>
+        </w:rPr>
+        <w:t>Dissertação</w:t>
+      </w:r>
+      <w:proofErr w:type="spellEnd"/>
+      <w:r>
+        <w:rPr>
+          <w:rFonts w:ascii="Arial" w:hAnsi="Arial" w:cs="Arial"/>
+          <w:color w:val="222222"/>
+          <w:sz w:val="23"/>
+          <w:szCs w:val="23"/>
+          <w:shd w:val="clear" w:color="auto" w:fill="EBF7FB"/>
+        </w:rPr>
+        <w:t xml:space="preserve"> (</w:t>
+      </w:r>
+      <w:proofErr w:type="spellStart"/>
+      <w:r>
+        <w:rPr>
+          <w:rFonts w:ascii="Arial" w:hAnsi="Arial" w:cs="Arial"/>
+          <w:color w:val="222222"/>
+          <w:sz w:val="23"/>
+          <w:szCs w:val="23"/>
+          <w:shd w:val="clear" w:color="auto" w:fill="EBF7FB"/>
+        </w:rPr>
+        <w:t>Mestrado</w:t>
+      </w:r>
+      <w:proofErr w:type="spellEnd"/>
+      <w:r>
+        <w:rPr>
+          <w:rFonts w:ascii="Arial" w:hAnsi="Arial" w:cs="Arial"/>
+          <w:color w:val="222222"/>
+          <w:sz w:val="23"/>
+          <w:szCs w:val="23"/>
+          <w:shd w:val="clear" w:color="auto" w:fill="EBF7FB"/>
+        </w:rPr>
+        <w:t xml:space="preserve">) - </w:t>
+      </w:r>
+      <w:proofErr w:type="spellStart"/>
+      <w:r>
+        <w:rPr>
+          <w:rFonts w:ascii="Arial" w:hAnsi="Arial" w:cs="Arial"/>
+          <w:color w:val="222222"/>
+          <w:sz w:val="23"/>
+          <w:szCs w:val="23"/>
+          <w:shd w:val="clear" w:color="auto" w:fill="EBF7FB"/>
+        </w:rPr>
+        <w:t>Universidade</w:t>
+      </w:r>
+      <w:proofErr w:type="spellEnd"/>
+      <w:r>
+        <w:rPr>
+          <w:rFonts w:ascii="Arial" w:hAnsi="Arial" w:cs="Arial"/>
+          <w:color w:val="222222"/>
+          <w:sz w:val="23"/>
+          <w:szCs w:val="23"/>
+          <w:shd w:val="clear" w:color="auto" w:fill="EBF7FB"/>
+        </w:rPr>
+        <w:t xml:space="preserve"> Federal do </w:t>
+      </w:r>
+      <w:proofErr w:type="spellStart"/>
+      <w:r>
+        <w:rPr>
+          <w:rFonts w:ascii="Arial" w:hAnsi="Arial" w:cs="Arial"/>
+          <w:color w:val="222222"/>
+          <w:sz w:val="23"/>
+          <w:szCs w:val="23"/>
+          <w:shd w:val="clear" w:color="auto" w:fill="EBF7FB"/>
+        </w:rPr>
+        <w:t>Pará</w:t>
+      </w:r>
+      <w:proofErr w:type="spellEnd"/>
+      <w:r>
+        <w:rPr>
+          <w:rFonts w:ascii="Arial" w:hAnsi="Arial" w:cs="Arial"/>
+          <w:color w:val="222222"/>
+          <w:sz w:val="23"/>
+          <w:szCs w:val="23"/>
+          <w:shd w:val="clear" w:color="auto" w:fill="EBF7FB"/>
+        </w:rPr>
+        <w:t xml:space="preserve">, </w:t>
+      </w:r>
+      <w:proofErr w:type="spellStart"/>
+      <w:r>
+        <w:rPr>
+          <w:rFonts w:ascii="Arial" w:hAnsi="Arial" w:cs="Arial"/>
+          <w:color w:val="222222"/>
+          <w:sz w:val="23"/>
+          <w:szCs w:val="23"/>
+          <w:shd w:val="clear" w:color="auto" w:fill="EBF7FB"/>
+        </w:rPr>
+        <w:t>Instituto</w:t>
+      </w:r>
+      <w:proofErr w:type="spellEnd"/>
+      <w:r>
+        <w:rPr>
+          <w:rFonts w:ascii="Arial" w:hAnsi="Arial" w:cs="Arial"/>
+          <w:color w:val="222222"/>
+          <w:sz w:val="23"/>
+          <w:szCs w:val="23"/>
+          <w:shd w:val="clear" w:color="auto" w:fill="EBF7FB"/>
+        </w:rPr>
+        <w:t xml:space="preserve"> de </w:t>
+      </w:r>
+      <w:proofErr w:type="spellStart"/>
+      <w:r>
+        <w:rPr>
+          <w:rFonts w:ascii="Arial" w:hAnsi="Arial" w:cs="Arial"/>
+          <w:color w:val="222222"/>
+          <w:sz w:val="23"/>
+          <w:szCs w:val="23"/>
+          <w:shd w:val="clear" w:color="auto" w:fill="EBF7FB"/>
+        </w:rPr>
+        <w:t>Tecnologia</w:t>
+      </w:r>
+      <w:proofErr w:type="spellEnd"/>
+      <w:r>
+        <w:rPr>
+          <w:rFonts w:ascii="Arial" w:hAnsi="Arial" w:cs="Arial"/>
+          <w:color w:val="222222"/>
+          <w:sz w:val="23"/>
+          <w:szCs w:val="23"/>
+          <w:shd w:val="clear" w:color="auto" w:fill="EBF7FB"/>
+        </w:rPr>
+        <w:t xml:space="preserve">, </w:t>
+      </w:r>
+      <w:proofErr w:type="spellStart"/>
+      <w:r>
+        <w:rPr>
+          <w:rFonts w:ascii="Arial" w:hAnsi="Arial" w:cs="Arial"/>
+          <w:color w:val="222222"/>
+          <w:sz w:val="23"/>
+          <w:szCs w:val="23"/>
+          <w:shd w:val="clear" w:color="auto" w:fill="EBF7FB"/>
+        </w:rPr>
+        <w:t>Belém</w:t>
+      </w:r>
+      <w:proofErr w:type="spellEnd"/>
+      <w:r>
+        <w:rPr>
+          <w:rFonts w:ascii="Arial" w:hAnsi="Arial" w:cs="Arial"/>
+          <w:color w:val="222222"/>
+          <w:sz w:val="23"/>
+          <w:szCs w:val="23"/>
+          <w:shd w:val="clear" w:color="auto" w:fill="EBF7FB"/>
+        </w:rPr>
+        <w:t xml:space="preserve">, 2016. </w:t>
+      </w:r>
+      <w:proofErr w:type="spellStart"/>
+      <w:r>
+        <w:rPr>
+          <w:rFonts w:ascii="Arial" w:hAnsi="Arial" w:cs="Arial"/>
+          <w:color w:val="222222"/>
+          <w:sz w:val="23"/>
+          <w:szCs w:val="23"/>
+          <w:shd w:val="clear" w:color="auto" w:fill="EBF7FB"/>
+        </w:rPr>
+        <w:t>Programa</w:t>
+      </w:r>
+      <w:proofErr w:type="spellEnd"/>
+      <w:r>
+        <w:rPr>
+          <w:rFonts w:ascii="Arial" w:hAnsi="Arial" w:cs="Arial"/>
+          <w:color w:val="222222"/>
+          <w:sz w:val="23"/>
+          <w:szCs w:val="23"/>
+          <w:shd w:val="clear" w:color="auto" w:fill="EBF7FB"/>
+        </w:rPr>
+        <w:t xml:space="preserve"> de </w:t>
+      </w:r>
+      <w:proofErr w:type="spellStart"/>
+      <w:r>
+        <w:rPr>
+          <w:rFonts w:ascii="Arial" w:hAnsi="Arial" w:cs="Arial"/>
+          <w:color w:val="222222"/>
+          <w:sz w:val="23"/>
+          <w:szCs w:val="23"/>
+          <w:shd w:val="clear" w:color="auto" w:fill="EBF7FB"/>
+        </w:rPr>
+        <w:t>Pós-Graduação</w:t>
+      </w:r>
+      <w:proofErr w:type="spellEnd"/>
+      <w:r>
+        <w:rPr>
+          <w:rFonts w:ascii="Arial" w:hAnsi="Arial" w:cs="Arial"/>
+          <w:color w:val="222222"/>
+          <w:sz w:val="23"/>
+          <w:szCs w:val="23"/>
+          <w:shd w:val="clear" w:color="auto" w:fill="EBF7FB"/>
+        </w:rPr>
+        <w:t xml:space="preserve"> </w:t>
+      </w:r>
+      <w:proofErr w:type="spellStart"/>
+      <w:r>
+        <w:rPr>
+          <w:rFonts w:ascii="Arial" w:hAnsi="Arial" w:cs="Arial"/>
+          <w:color w:val="222222"/>
+          <w:sz w:val="23"/>
+          <w:szCs w:val="23"/>
+          <w:shd w:val="clear" w:color="auto" w:fill="EBF7FB"/>
+        </w:rPr>
+        <w:t>em</w:t>
+      </w:r>
+      <w:proofErr w:type="spellEnd"/>
+      <w:r>
+        <w:rPr>
+          <w:rFonts w:ascii="Arial" w:hAnsi="Arial" w:cs="Arial"/>
+          <w:color w:val="222222"/>
+          <w:sz w:val="23"/>
+          <w:szCs w:val="23"/>
+          <w:shd w:val="clear" w:color="auto" w:fill="EBF7FB"/>
+        </w:rPr>
+        <w:t xml:space="preserve"> </w:t>
+      </w:r>
+      <w:proofErr w:type="spellStart"/>
+      <w:r>
+        <w:rPr>
+          <w:rFonts w:ascii="Arial" w:hAnsi="Arial" w:cs="Arial"/>
+          <w:color w:val="222222"/>
+          <w:sz w:val="23"/>
+          <w:szCs w:val="23"/>
+          <w:shd w:val="clear" w:color="auto" w:fill="EBF7FB"/>
+        </w:rPr>
+        <w:t>Engenharia</w:t>
+      </w:r>
+      <w:proofErr w:type="spellEnd"/>
+      <w:r>
+        <w:rPr>
+          <w:rFonts w:ascii="Arial" w:hAnsi="Arial" w:cs="Arial"/>
+          <w:color w:val="222222"/>
+          <w:sz w:val="23"/>
+          <w:szCs w:val="23"/>
+          <w:shd w:val="clear" w:color="auto" w:fill="EBF7FB"/>
+        </w:rPr>
+        <w:t xml:space="preserve"> </w:t>
+      </w:r>
+      <w:proofErr w:type="spellStart"/>
+      <w:r>
+        <w:rPr>
+          <w:rFonts w:ascii="Arial" w:hAnsi="Arial" w:cs="Arial"/>
+          <w:color w:val="222222"/>
+          <w:sz w:val="23"/>
+          <w:szCs w:val="23"/>
+          <w:shd w:val="clear" w:color="auto" w:fill="EBF7FB"/>
+        </w:rPr>
+        <w:t>Elétrica</w:t>
+      </w:r>
+      <w:proofErr w:type="spellEnd"/>
+      <w:r>
+        <w:rPr>
+          <w:rFonts w:ascii="Arial" w:hAnsi="Arial" w:cs="Arial"/>
+          <w:color w:val="222222"/>
+          <w:sz w:val="23"/>
+          <w:szCs w:val="23"/>
+          <w:shd w:val="clear" w:color="auto" w:fill="EBF7FB"/>
+        </w:rPr>
+        <w:t>.</w:t>
+      </w:r>
+    </w:p>
+    <w:p>
+      <w:proofErr w:type="spellStart"/>
+      <w:r>
+        <w:t>Feito</w:t>
+      </w:r>
+      <w:proofErr w:type="spellEnd"/>
+      <w:r>
+        <w:t xml:space="preserve"> </w:t>
+      </w:r>
+      <w:proofErr w:type="spellStart"/>
+      <w:r>
+        <w:t>pelo</w:t>
+      </w:r>
+      <w:proofErr w:type="spellEnd"/>
+      <w:r>
+        <w:t xml:space="preserve"> More:</w:t>
       </w:r>
     </w:p>
     <w:p/>
@@ -93,32 +1289,450 @@
           <w:color w:val="222222"/>
           <w:shd w:val="clear" w:color="auto" w:fill="FFFFFF"/>
         </w:rPr>
-        <w:t>PEREIRA JUNIOR, Flaviano Ramos. </w:t>
-      </w:r>
-      <w:r>
-        <w:rPr>
-          <w:rStyle w:val="Strong"/>
-          <w:rFonts w:ascii="Helvetica" w:hAnsi="Helvetica" w:cs="Helvetica"/>
-          <w:color w:val="222222"/>
-          <w:shd w:val="clear" w:color="auto" w:fill="FFFFFF"/>
-        </w:rPr>
-        <w:t>Redes neurais diretas e recorrentes na previsão do preço de energia elétrica de curto prazo no mercado brasileiro. </w:t>
-      </w:r>
-      <w:r>
-        <w:rPr>
-          <w:rFonts w:ascii="Helvetica" w:hAnsi="Helvetica" w:cs="Helvetica"/>
-          <w:color w:val="222222"/>
-          <w:shd w:val="clear" w:color="auto" w:fill="FFFFFF"/>
-        </w:rPr>
-        <w:t>2016. 83 f. Dissertação (Mestrado) - Instituto de Tecnologia, Universidade Federal do Pará, Belém, 2016.</w:t>
+        <w:t xml:space="preserve">PEREIRA JUNIOR, </w:t>
+      </w:r>
+      <w:proofErr w:type="spellStart"/>
+      <w:r>
+        <w:rPr>
+          <w:rFonts w:ascii="Helvetica" w:hAnsi="Helvetica" w:cs="Helvetica"/>
+          <w:color w:val="222222"/>
+          <w:shd w:val="clear" w:color="auto" w:fill="FFFFFF"/>
+        </w:rPr>
+        <w:t>Flaviano</w:t>
+      </w:r>
+      <w:proofErr w:type="spellEnd"/>
+      <w:r>
+        <w:rPr>
+          <w:rFonts w:ascii="Helvetica" w:hAnsi="Helvetica" w:cs="Helvetica"/>
+          <w:color w:val="222222"/>
+          <w:shd w:val="clear" w:color="auto" w:fill="FFFFFF"/>
+        </w:rPr>
+        <w:t xml:space="preserve"> Ramos. </w:t>
+      </w:r>
+      <w:proofErr w:type="spellStart"/>
+      <w:r>
+        <w:rPr>
+          <w:rStyle w:val="Forte"/>
+          <w:rFonts w:ascii="Helvetica" w:hAnsi="Helvetica" w:cs="Helvetica"/>
+          <w:color w:val="222222"/>
+          <w:shd w:val="clear" w:color="auto" w:fill="FFFFFF"/>
+        </w:rPr>
+        <w:t>Redes</w:t>
+      </w:r>
+      <w:proofErr w:type="spellEnd"/>
+      <w:r>
+        <w:rPr>
+          <w:rStyle w:val="Forte"/>
+          <w:rFonts w:ascii="Helvetica" w:hAnsi="Helvetica" w:cs="Helvetica"/>
+          <w:color w:val="222222"/>
+          <w:shd w:val="clear" w:color="auto" w:fill="FFFFFF"/>
+        </w:rPr>
+        <w:t xml:space="preserve"> </w:t>
+      </w:r>
+      <w:proofErr w:type="spellStart"/>
+      <w:r>
+        <w:rPr>
+          <w:rStyle w:val="Forte"/>
+          <w:rFonts w:ascii="Helvetica" w:hAnsi="Helvetica" w:cs="Helvetica"/>
+          <w:color w:val="222222"/>
+          <w:shd w:val="clear" w:color="auto" w:fill="FFFFFF"/>
+        </w:rPr>
+        <w:t>neurais</w:t>
+      </w:r>
+      <w:proofErr w:type="spellEnd"/>
+      <w:r>
+        <w:rPr>
+          <w:rStyle w:val="Forte"/>
+          <w:rFonts w:ascii="Helvetica" w:hAnsi="Helvetica" w:cs="Helvetica"/>
+          <w:color w:val="222222"/>
+          <w:shd w:val="clear" w:color="auto" w:fill="FFFFFF"/>
+        </w:rPr>
+        <w:t xml:space="preserve"> </w:t>
+      </w:r>
+      <w:proofErr w:type="spellStart"/>
+      <w:r>
+        <w:rPr>
+          <w:rStyle w:val="Forte"/>
+          <w:rFonts w:ascii="Helvetica" w:hAnsi="Helvetica" w:cs="Helvetica"/>
+          <w:color w:val="222222"/>
+          <w:shd w:val="clear" w:color="auto" w:fill="FFFFFF"/>
+        </w:rPr>
+        <w:t>diretas</w:t>
+      </w:r>
+      <w:proofErr w:type="spellEnd"/>
+      <w:r>
+        <w:rPr>
+          <w:rStyle w:val="Forte"/>
+          <w:rFonts w:ascii="Helvetica" w:hAnsi="Helvetica" w:cs="Helvetica"/>
+          <w:color w:val="222222"/>
+          <w:shd w:val="clear" w:color="auto" w:fill="FFFFFF"/>
+        </w:rPr>
+        <w:t xml:space="preserve"> e </w:t>
+      </w:r>
+      <w:proofErr w:type="spellStart"/>
+      <w:r>
+        <w:rPr>
+          <w:rStyle w:val="Forte"/>
+          <w:rFonts w:ascii="Helvetica" w:hAnsi="Helvetica" w:cs="Helvetica"/>
+          <w:color w:val="222222"/>
+          <w:shd w:val="clear" w:color="auto" w:fill="FFFFFF"/>
+        </w:rPr>
+        <w:t>recorrentes</w:t>
+      </w:r>
+      <w:proofErr w:type="spellEnd"/>
+      <w:r>
+        <w:rPr>
+          <w:rStyle w:val="Forte"/>
+          <w:rFonts w:ascii="Helvetica" w:hAnsi="Helvetica" w:cs="Helvetica"/>
+          <w:color w:val="222222"/>
+          <w:shd w:val="clear" w:color="auto" w:fill="FFFFFF"/>
+        </w:rPr>
+        <w:t xml:space="preserve"> </w:t>
+      </w:r>
+      <w:proofErr w:type="spellStart"/>
+      <w:proofErr w:type="gramStart"/>
+      <w:r>
+        <w:rPr>
+          <w:rStyle w:val="Forte"/>
+          <w:rFonts w:ascii="Helvetica" w:hAnsi="Helvetica" w:cs="Helvetica"/>
+          <w:color w:val="222222"/>
+          <w:shd w:val="clear" w:color="auto" w:fill="FFFFFF"/>
+        </w:rPr>
+        <w:t>na</w:t>
+      </w:r>
+      <w:proofErr w:type="spellEnd"/>
+      <w:proofErr w:type="gramEnd"/>
+      <w:r>
+        <w:rPr>
+          <w:rStyle w:val="Forte"/>
+          <w:rFonts w:ascii="Helvetica" w:hAnsi="Helvetica" w:cs="Helvetica"/>
+          <w:color w:val="222222"/>
+          <w:shd w:val="clear" w:color="auto" w:fill="FFFFFF"/>
+        </w:rPr>
+        <w:t xml:space="preserve"> </w:t>
+      </w:r>
+      <w:proofErr w:type="spellStart"/>
+      <w:r>
+        <w:rPr>
+          <w:rStyle w:val="Forte"/>
+          <w:rFonts w:ascii="Helvetica" w:hAnsi="Helvetica" w:cs="Helvetica"/>
+          <w:color w:val="222222"/>
+          <w:shd w:val="clear" w:color="auto" w:fill="FFFFFF"/>
+        </w:rPr>
+        <w:t>previsão</w:t>
+      </w:r>
+      <w:proofErr w:type="spellEnd"/>
+      <w:r>
+        <w:rPr>
+          <w:rStyle w:val="Forte"/>
+          <w:rFonts w:ascii="Helvetica" w:hAnsi="Helvetica" w:cs="Helvetica"/>
+          <w:color w:val="222222"/>
+          <w:shd w:val="clear" w:color="auto" w:fill="FFFFFF"/>
+        </w:rPr>
+        <w:t xml:space="preserve"> do </w:t>
+      </w:r>
+      <w:proofErr w:type="spellStart"/>
+      <w:r>
+        <w:rPr>
+          <w:rStyle w:val="Forte"/>
+          <w:rFonts w:ascii="Helvetica" w:hAnsi="Helvetica" w:cs="Helvetica"/>
+          <w:color w:val="222222"/>
+          <w:shd w:val="clear" w:color="auto" w:fill="FFFFFF"/>
+        </w:rPr>
+        <w:t>preço</w:t>
+      </w:r>
+      <w:proofErr w:type="spellEnd"/>
+      <w:r>
+        <w:rPr>
+          <w:rStyle w:val="Forte"/>
+          <w:rFonts w:ascii="Helvetica" w:hAnsi="Helvetica" w:cs="Helvetica"/>
+          <w:color w:val="222222"/>
+          <w:shd w:val="clear" w:color="auto" w:fill="FFFFFF"/>
+        </w:rPr>
+        <w:t xml:space="preserve"> de </w:t>
+      </w:r>
+      <w:proofErr w:type="spellStart"/>
+      <w:r>
+        <w:rPr>
+          <w:rStyle w:val="Forte"/>
+          <w:rFonts w:ascii="Helvetica" w:hAnsi="Helvetica" w:cs="Helvetica"/>
+          <w:color w:val="222222"/>
+          <w:shd w:val="clear" w:color="auto" w:fill="FFFFFF"/>
+        </w:rPr>
+        <w:t>energia</w:t>
+      </w:r>
+      <w:proofErr w:type="spellEnd"/>
+      <w:r>
+        <w:rPr>
+          <w:rStyle w:val="Forte"/>
+          <w:rFonts w:ascii="Helvetica" w:hAnsi="Helvetica" w:cs="Helvetica"/>
+          <w:color w:val="222222"/>
+          <w:shd w:val="clear" w:color="auto" w:fill="FFFFFF"/>
+        </w:rPr>
+        <w:t xml:space="preserve"> </w:t>
+      </w:r>
+      <w:proofErr w:type="spellStart"/>
+      <w:r>
+        <w:rPr>
+          <w:rStyle w:val="Forte"/>
+          <w:rFonts w:ascii="Helvetica" w:hAnsi="Helvetica" w:cs="Helvetica"/>
+          <w:color w:val="222222"/>
+          <w:shd w:val="clear" w:color="auto" w:fill="FFFFFF"/>
+        </w:rPr>
+        <w:t>elétrica</w:t>
+      </w:r>
+      <w:proofErr w:type="spellEnd"/>
+      <w:r>
+        <w:rPr>
+          <w:rStyle w:val="Forte"/>
+          <w:rFonts w:ascii="Helvetica" w:hAnsi="Helvetica" w:cs="Helvetica"/>
+          <w:color w:val="222222"/>
+          <w:shd w:val="clear" w:color="auto" w:fill="FFFFFF"/>
+        </w:rPr>
+        <w:t xml:space="preserve"> de </w:t>
+      </w:r>
+      <w:proofErr w:type="spellStart"/>
+      <w:r>
+        <w:rPr>
+          <w:rStyle w:val="Forte"/>
+          <w:rFonts w:ascii="Helvetica" w:hAnsi="Helvetica" w:cs="Helvetica"/>
+          <w:color w:val="222222"/>
+          <w:shd w:val="clear" w:color="auto" w:fill="FFFFFF"/>
+        </w:rPr>
+        <w:t>curto</w:t>
+      </w:r>
+      <w:proofErr w:type="spellEnd"/>
+      <w:r>
+        <w:rPr>
+          <w:rStyle w:val="Forte"/>
+          <w:rFonts w:ascii="Helvetica" w:hAnsi="Helvetica" w:cs="Helvetica"/>
+          <w:color w:val="222222"/>
+          <w:shd w:val="clear" w:color="auto" w:fill="FFFFFF"/>
+        </w:rPr>
+        <w:t xml:space="preserve"> </w:t>
+      </w:r>
+      <w:proofErr w:type="spellStart"/>
+      <w:r>
+        <w:rPr>
+          <w:rStyle w:val="Forte"/>
+          <w:rFonts w:ascii="Helvetica" w:hAnsi="Helvetica" w:cs="Helvetica"/>
+          <w:color w:val="222222"/>
+          <w:shd w:val="clear" w:color="auto" w:fill="FFFFFF"/>
+        </w:rPr>
+        <w:t>prazo</w:t>
+      </w:r>
+      <w:proofErr w:type="spellEnd"/>
+      <w:r>
+        <w:rPr>
+          <w:rStyle w:val="Forte"/>
+          <w:rFonts w:ascii="Helvetica" w:hAnsi="Helvetica" w:cs="Helvetica"/>
+          <w:color w:val="222222"/>
+          <w:shd w:val="clear" w:color="auto" w:fill="FFFFFF"/>
+        </w:rPr>
+        <w:t xml:space="preserve"> no </w:t>
+      </w:r>
+      <w:proofErr w:type="spellStart"/>
+      <w:r>
+        <w:rPr>
+          <w:rStyle w:val="Forte"/>
+          <w:rFonts w:ascii="Helvetica" w:hAnsi="Helvetica" w:cs="Helvetica"/>
+          <w:color w:val="222222"/>
+          <w:shd w:val="clear" w:color="auto" w:fill="FFFFFF"/>
+        </w:rPr>
+        <w:t>mercado</w:t>
+      </w:r>
+      <w:proofErr w:type="spellEnd"/>
+      <w:r>
+        <w:rPr>
+          <w:rStyle w:val="Forte"/>
+          <w:rFonts w:ascii="Helvetica" w:hAnsi="Helvetica" w:cs="Helvetica"/>
+          <w:color w:val="222222"/>
+          <w:shd w:val="clear" w:color="auto" w:fill="FFFFFF"/>
+        </w:rPr>
+        <w:t xml:space="preserve"> </w:t>
+      </w:r>
+      <w:proofErr w:type="spellStart"/>
+      <w:r>
+        <w:rPr>
+          <w:rStyle w:val="Forte"/>
+          <w:rFonts w:ascii="Helvetica" w:hAnsi="Helvetica" w:cs="Helvetica"/>
+          <w:color w:val="222222"/>
+          <w:shd w:val="clear" w:color="auto" w:fill="FFFFFF"/>
+        </w:rPr>
+        <w:t>brasileiro</w:t>
+      </w:r>
+      <w:proofErr w:type="spellEnd"/>
+      <w:r>
+        <w:rPr>
+          <w:rStyle w:val="Forte"/>
+          <w:rFonts w:ascii="Helvetica" w:hAnsi="Helvetica" w:cs="Helvetica"/>
+          <w:color w:val="222222"/>
+          <w:shd w:val="clear" w:color="auto" w:fill="FFFFFF"/>
+        </w:rPr>
+        <w:t>. </w:t>
+      </w:r>
+      <w:r>
+        <w:rPr>
+          <w:rFonts w:ascii="Helvetica" w:hAnsi="Helvetica" w:cs="Helvetica"/>
+          <w:color w:val="222222"/>
+          <w:shd w:val="clear" w:color="auto" w:fill="FFFFFF"/>
+        </w:rPr>
+        <w:t xml:space="preserve">2016. 83 f. </w:t>
+      </w:r>
+      <w:proofErr w:type="spellStart"/>
+      <w:r>
+        <w:rPr>
+          <w:rFonts w:ascii="Helvetica" w:hAnsi="Helvetica" w:cs="Helvetica"/>
+          <w:color w:val="222222"/>
+          <w:shd w:val="clear" w:color="auto" w:fill="FFFFFF"/>
+        </w:rPr>
+        <w:t>Dissertação</w:t>
+      </w:r>
+      <w:proofErr w:type="spellEnd"/>
+      <w:r>
+        <w:rPr>
+          <w:rFonts w:ascii="Helvetica" w:hAnsi="Helvetica" w:cs="Helvetica"/>
+          <w:color w:val="222222"/>
+          <w:shd w:val="clear" w:color="auto" w:fill="FFFFFF"/>
+        </w:rPr>
+        <w:t xml:space="preserve"> (</w:t>
+      </w:r>
+      <w:proofErr w:type="spellStart"/>
+      <w:r>
+        <w:rPr>
+          <w:rFonts w:ascii="Helvetica" w:hAnsi="Helvetica" w:cs="Helvetica"/>
+          <w:color w:val="222222"/>
+          <w:shd w:val="clear" w:color="auto" w:fill="FFFFFF"/>
+        </w:rPr>
+        <w:t>Mestrado</w:t>
+      </w:r>
+      <w:proofErr w:type="spellEnd"/>
+      <w:r>
+        <w:rPr>
+          <w:rFonts w:ascii="Helvetica" w:hAnsi="Helvetica" w:cs="Helvetica"/>
+          <w:color w:val="222222"/>
+          <w:shd w:val="clear" w:color="auto" w:fill="FFFFFF"/>
+        </w:rPr>
+        <w:t xml:space="preserve">) - </w:t>
+      </w:r>
+      <w:proofErr w:type="spellStart"/>
+      <w:r>
+        <w:rPr>
+          <w:rFonts w:ascii="Helvetica" w:hAnsi="Helvetica" w:cs="Helvetica"/>
+          <w:color w:val="222222"/>
+          <w:shd w:val="clear" w:color="auto" w:fill="FFFFFF"/>
+        </w:rPr>
+        <w:t>Instituto</w:t>
+      </w:r>
+      <w:proofErr w:type="spellEnd"/>
+      <w:r>
+        <w:rPr>
+          <w:rFonts w:ascii="Helvetica" w:hAnsi="Helvetica" w:cs="Helvetica"/>
+          <w:color w:val="222222"/>
+          <w:shd w:val="clear" w:color="auto" w:fill="FFFFFF"/>
+        </w:rPr>
+        <w:t xml:space="preserve"> de </w:t>
+      </w:r>
+      <w:proofErr w:type="spellStart"/>
+      <w:r>
+        <w:rPr>
+          <w:rFonts w:ascii="Helvetica" w:hAnsi="Helvetica" w:cs="Helvetica"/>
+          <w:color w:val="222222"/>
+          <w:shd w:val="clear" w:color="auto" w:fill="FFFFFF"/>
+        </w:rPr>
+        <w:t>Tecnologia</w:t>
+      </w:r>
+      <w:proofErr w:type="spellEnd"/>
+      <w:r>
+        <w:rPr>
+          <w:rFonts w:ascii="Helvetica" w:hAnsi="Helvetica" w:cs="Helvetica"/>
+          <w:color w:val="222222"/>
+          <w:shd w:val="clear" w:color="auto" w:fill="FFFFFF"/>
+        </w:rPr>
+        <w:t xml:space="preserve">, </w:t>
+      </w:r>
+      <w:proofErr w:type="spellStart"/>
+      <w:r>
+        <w:rPr>
+          <w:rFonts w:ascii="Helvetica" w:hAnsi="Helvetica" w:cs="Helvetica"/>
+          <w:color w:val="222222"/>
+          <w:shd w:val="clear" w:color="auto" w:fill="FFFFFF"/>
+        </w:rPr>
+        <w:t>Universidade</w:t>
+      </w:r>
+      <w:proofErr w:type="spellEnd"/>
+      <w:r>
+        <w:rPr>
+          <w:rFonts w:ascii="Helvetica" w:hAnsi="Helvetica" w:cs="Helvetica"/>
+          <w:color w:val="222222"/>
+          <w:shd w:val="clear" w:color="auto" w:fill="FFFFFF"/>
+        </w:rPr>
+        <w:t xml:space="preserve"> Federal do </w:t>
+      </w:r>
+      <w:proofErr w:type="spellStart"/>
+      <w:r>
+        <w:rPr>
+          <w:rFonts w:ascii="Helvetica" w:hAnsi="Helvetica" w:cs="Helvetica"/>
+          <w:color w:val="222222"/>
+          <w:shd w:val="clear" w:color="auto" w:fill="FFFFFF"/>
+        </w:rPr>
+        <w:t>Pará</w:t>
+      </w:r>
+      <w:proofErr w:type="spellEnd"/>
+      <w:r>
+        <w:rPr>
+          <w:rFonts w:ascii="Helvetica" w:hAnsi="Helvetica" w:cs="Helvetica"/>
+          <w:color w:val="222222"/>
+          <w:shd w:val="clear" w:color="auto" w:fill="FFFFFF"/>
+        </w:rPr>
+        <w:t xml:space="preserve">, </w:t>
+      </w:r>
+      <w:proofErr w:type="spellStart"/>
+      <w:r>
+        <w:rPr>
+          <w:rFonts w:ascii="Helvetica" w:hAnsi="Helvetica" w:cs="Helvetica"/>
+          <w:color w:val="222222"/>
+          <w:shd w:val="clear" w:color="auto" w:fill="FFFFFF"/>
+        </w:rPr>
+        <w:t>Belém</w:t>
+      </w:r>
+      <w:proofErr w:type="spellEnd"/>
+      <w:r>
+        <w:rPr>
+          <w:rFonts w:ascii="Helvetica" w:hAnsi="Helvetica" w:cs="Helvetica"/>
+          <w:color w:val="222222"/>
+          <w:shd w:val="clear" w:color="auto" w:fill="FFFFFF"/>
+        </w:rPr>
+        <w:t>, 2016.</w:t>
       </w:r>
     </w:p>
     <w:p/>
     <w:p/>
     <w:p>
       <w:r>
-        <w:t>(2) Presidência uma legislação</w:t>
-      </w:r>
+        <w:t xml:space="preserve">(2) </w:t>
+      </w:r>
+      <w:proofErr w:type="spellStart"/>
+      <w:r>
+        <w:t>Presidência</w:t>
+      </w:r>
+      <w:proofErr w:type="spellEnd"/>
+      <w:r>
+        <w:t xml:space="preserve"> </w:t>
+      </w:r>
+      <w:proofErr w:type="spellStart"/>
+      <w:r>
+        <w:t>uma</w:t>
+      </w:r>
+      <w:proofErr w:type="spellEnd"/>
+      <w:r>
+        <w:t xml:space="preserve"> </w:t>
+      </w:r>
+      <w:proofErr w:type="spellStart"/>
+      <w:r>
+        <w:t>legislação</w:t>
+      </w:r>
+      <w:proofErr w:type="spellEnd"/>
     </w:p>
     <w:p>
       <w:hyperlink r:id="rId5" w:history="1">
@@ -132,12 +1746,120 @@
     </w:p>
     <w:p>
       <w:r>
-        <w:t>BRASIL. Lei nº 10219, de 11 de abril de 2001. Cria o Programa Nacional de Renda Mínima</w:t>
-      </w:r>
-    </w:p>
-    <w:p>
-      <w:r>
-        <w:t>vinculada à educação - &amp;quot;Bolsa Escola&amp;quot;, e dá outras providências. Diário Oficial da União,</w:t>
+        <w:t xml:space="preserve">BRASIL. Lei nº 10219, de 11 de </w:t>
+      </w:r>
+      <w:proofErr w:type="spellStart"/>
+      <w:r>
+        <w:t>abril</w:t>
+      </w:r>
+      <w:proofErr w:type="spellEnd"/>
+      <w:r>
+        <w:t xml:space="preserve"> de 2001. </w:t>
+      </w:r>
+      <w:proofErr w:type="spellStart"/>
+      <w:r>
+        <w:t>Cria</w:t>
+      </w:r>
+      <w:proofErr w:type="spellEnd"/>
+      <w:r>
+        <w:t xml:space="preserve"> o </w:t>
+      </w:r>
+      <w:proofErr w:type="spellStart"/>
+      <w:r>
+        <w:t>Programa</w:t>
+      </w:r>
+      <w:proofErr w:type="spellEnd"/>
+      <w:r>
+        <w:t xml:space="preserve"> Nacional de Renda </w:t>
+      </w:r>
+      <w:proofErr w:type="spellStart"/>
+      <w:r>
+        <w:t>Mínima</w:t>
+      </w:r>
+      <w:proofErr w:type="spellEnd"/>
+    </w:p>
+    <w:p>
+      <w:proofErr w:type="spellStart"/>
+      <w:proofErr w:type="gramStart"/>
+      <w:r>
+        <w:t>vinculada</w:t>
+      </w:r>
+      <w:proofErr w:type="spellEnd"/>
+      <w:proofErr w:type="gramEnd"/>
+      <w:r>
+        <w:t xml:space="preserve"> à </w:t>
+      </w:r>
+      <w:proofErr w:type="spellStart"/>
+      <w:r>
+        <w:t>educação</w:t>
+      </w:r>
+      <w:proofErr w:type="spellEnd"/>
+      <w:r>
+        <w:t xml:space="preserve"> - &amp;</w:t>
+      </w:r>
+      <w:proofErr w:type="spellStart"/>
+      <w:r>
+        <w:t>quot;Bolsa</w:t>
+      </w:r>
+      <w:proofErr w:type="spellEnd"/>
+      <w:r>
+        <w:t xml:space="preserve"> </w:t>
+      </w:r>
+      <w:proofErr w:type="spellStart"/>
+      <w:r>
+        <w:t>Escola&amp;quot</w:t>
+      </w:r>
+      <w:proofErr w:type="spellEnd"/>
+      <w:r>
+        <w:t xml:space="preserve">;, e </w:t>
+      </w:r>
+      <w:proofErr w:type="spellStart"/>
+      <w:r>
+        <w:t>dá</w:t>
+      </w:r>
+      <w:proofErr w:type="spellEnd"/>
+      <w:r>
+        <w:t xml:space="preserve"> </w:t>
+      </w:r>
+      <w:proofErr w:type="spellStart"/>
+      <w:r>
+        <w:t>outras</w:t>
+      </w:r>
+      <w:proofErr w:type="spellEnd"/>
+      <w:r>
+        <w:t xml:space="preserve"> </w:t>
+      </w:r>
+      <w:proofErr w:type="spellStart"/>
+      <w:r>
+        <w:t>providências</w:t>
+      </w:r>
+      <w:proofErr w:type="spellEnd"/>
+      <w:r>
+        <w:t xml:space="preserve">. </w:t>
+      </w:r>
+      <w:proofErr w:type="spellStart"/>
+      <w:r>
+        <w:t>Diário</w:t>
+      </w:r>
+      <w:proofErr w:type="spellEnd"/>
+      <w:r>
+        <w:t xml:space="preserve"> </w:t>
+      </w:r>
+      <w:proofErr w:type="spellStart"/>
+      <w:r>
+        <w:t>Oficial</w:t>
+      </w:r>
+      <w:proofErr w:type="spellEnd"/>
+      <w:r>
+        <w:t xml:space="preserve"> da </w:t>
+      </w:r>
+      <w:proofErr w:type="spellStart"/>
+      <w:r>
+        <w:t>União</w:t>
+      </w:r>
+      <w:proofErr w:type="spellEnd"/>
+      <w:r>
+        <w:t>,</w:t>
       </w:r>
     </w:p>
     <w:p>
@@ -147,8 +1869,21 @@
     </w:p>
     <w:p/>
     <w:p>
-      <w:r>
-        <w:t>Minha versão:</w:t>
+      <w:proofErr w:type="spellStart"/>
+      <w:r>
+        <w:t>Minha</w:t>
+      </w:r>
+      <w:proofErr w:type="spellEnd"/>
+      <w:r>
+        <w:t xml:space="preserve"> </w:t>
+      </w:r>
+      <w:proofErr w:type="spellStart"/>
+      <w:r>
+        <w:t>versão</w:t>
+      </w:r>
+      <w:proofErr w:type="spellEnd"/>
+      <w:r>
+        <w:t>:</w:t>
       </w:r>
     </w:p>
     <w:p/>
@@ -166,26 +1901,233 @@
           <w:color w:val="222222"/>
           <w:shd w:val="clear" w:color="auto" w:fill="FFFFFF"/>
         </w:rPr>
-        <w:t>BRASIL. Lei nº 11419, de 19 de dezembro de 2006. </w:t>
-      </w:r>
-      <w:r>
-        <w:rPr>
-          <w:rStyle w:val="Strong"/>
+        <w:t xml:space="preserve">BRASIL. Lei nº 11419, de 19 de </w:t>
+      </w:r>
+      <w:proofErr w:type="spellStart"/>
+      <w:r>
+        <w:rPr>
+          <w:rFonts w:ascii="Helvetica" w:hAnsi="Helvetica" w:cs="Helvetica"/>
+          <w:color w:val="222222"/>
+          <w:shd w:val="clear" w:color="auto" w:fill="FFFFFF"/>
+        </w:rPr>
+        <w:t>dezembro</w:t>
+      </w:r>
+      <w:proofErr w:type="spellEnd"/>
+      <w:r>
+        <w:rPr>
+          <w:rFonts w:ascii="Helvetica" w:hAnsi="Helvetica" w:cs="Helvetica"/>
+          <w:color w:val="222222"/>
+          <w:shd w:val="clear" w:color="auto" w:fill="FFFFFF"/>
+        </w:rPr>
+        <w:t xml:space="preserve"> de 2006. </w:t>
+      </w:r>
+      <w:proofErr w:type="spellStart"/>
+      <w:r>
+        <w:rPr>
+          <w:rStyle w:val="Forte"/>
           <w:rFonts w:ascii="Helvetica" w:hAnsi="Helvetica" w:cs="Helvetica"/>
           <w:b w:val="0"/>
           <w:color w:val="222222"/>
           <w:shd w:val="clear" w:color="auto" w:fill="FFFFFF"/>
         </w:rPr>
-        <w:t>Dispõe Sobre A Informatização do Processo Judicial; Altera A Lei no 5.869, de 11 de Janeiro de 1973 – Código de Processo Civil; e Dá Outras Providências.</w:t>
-      </w:r>
-      <w:r>
-        <w:rPr>
-          <w:rFonts w:ascii="Helvetica" w:hAnsi="Helvetica" w:cs="Helvetica"/>
-          <w:color w:val="222222"/>
-          <w:shd w:val="clear" w:color="auto" w:fill="FFFFFF"/>
-        </w:rPr>
-        <w:t xml:space="preserve"> </w:t>
-      </w:r>
+        <w:t>Dispõe</w:t>
+      </w:r>
+      <w:proofErr w:type="spellEnd"/>
+      <w:r>
+        <w:rPr>
+          <w:rStyle w:val="Forte"/>
+          <w:rFonts w:ascii="Helvetica" w:hAnsi="Helvetica" w:cs="Helvetica"/>
+          <w:b w:val="0"/>
+          <w:color w:val="222222"/>
+          <w:shd w:val="clear" w:color="auto" w:fill="FFFFFF"/>
+        </w:rPr>
+        <w:t xml:space="preserve"> </w:t>
+      </w:r>
+      <w:proofErr w:type="spellStart"/>
+      <w:r>
+        <w:rPr>
+          <w:rStyle w:val="Forte"/>
+          <w:rFonts w:ascii="Helvetica" w:hAnsi="Helvetica" w:cs="Helvetica"/>
+          <w:b w:val="0"/>
+          <w:color w:val="222222"/>
+          <w:shd w:val="clear" w:color="auto" w:fill="FFFFFF"/>
+        </w:rPr>
+        <w:t>Sobre</w:t>
+      </w:r>
+      <w:proofErr w:type="spellEnd"/>
+      <w:r>
+        <w:rPr>
+          <w:rStyle w:val="Forte"/>
+          <w:rFonts w:ascii="Helvetica" w:hAnsi="Helvetica" w:cs="Helvetica"/>
+          <w:b w:val="0"/>
+          <w:color w:val="222222"/>
+          <w:shd w:val="clear" w:color="auto" w:fill="FFFFFF"/>
+        </w:rPr>
+        <w:t xml:space="preserve"> A </w:t>
+      </w:r>
+      <w:proofErr w:type="spellStart"/>
+      <w:r>
+        <w:rPr>
+          <w:rStyle w:val="Forte"/>
+          <w:rFonts w:ascii="Helvetica" w:hAnsi="Helvetica" w:cs="Helvetica"/>
+          <w:b w:val="0"/>
+          <w:color w:val="222222"/>
+          <w:shd w:val="clear" w:color="auto" w:fill="FFFFFF"/>
+        </w:rPr>
+        <w:t>Informatização</w:t>
+      </w:r>
+      <w:proofErr w:type="spellEnd"/>
+      <w:r>
+        <w:rPr>
+          <w:rStyle w:val="Forte"/>
+          <w:rFonts w:ascii="Helvetica" w:hAnsi="Helvetica" w:cs="Helvetica"/>
+          <w:b w:val="0"/>
+          <w:color w:val="222222"/>
+          <w:shd w:val="clear" w:color="auto" w:fill="FFFFFF"/>
+        </w:rPr>
+        <w:t xml:space="preserve"> do </w:t>
+      </w:r>
+      <w:proofErr w:type="spellStart"/>
+      <w:r>
+        <w:rPr>
+          <w:rStyle w:val="Forte"/>
+          <w:rFonts w:ascii="Helvetica" w:hAnsi="Helvetica" w:cs="Helvetica"/>
+          <w:b w:val="0"/>
+          <w:color w:val="222222"/>
+          <w:shd w:val="clear" w:color="auto" w:fill="FFFFFF"/>
+        </w:rPr>
+        <w:t>Processo</w:t>
+      </w:r>
+      <w:proofErr w:type="spellEnd"/>
+      <w:r>
+        <w:rPr>
+          <w:rStyle w:val="Forte"/>
+          <w:rFonts w:ascii="Helvetica" w:hAnsi="Helvetica" w:cs="Helvetica"/>
+          <w:b w:val="0"/>
+          <w:color w:val="222222"/>
+          <w:shd w:val="clear" w:color="auto" w:fill="FFFFFF"/>
+        </w:rPr>
+        <w:t xml:space="preserve"> Judicial; Altera A Lei no 5.869, de 11 de Janeiro de 1973 – </w:t>
+      </w:r>
+      <w:proofErr w:type="spellStart"/>
+      <w:r>
+        <w:rPr>
+          <w:rStyle w:val="Forte"/>
+          <w:rFonts w:ascii="Helvetica" w:hAnsi="Helvetica" w:cs="Helvetica"/>
+          <w:b w:val="0"/>
+          <w:color w:val="222222"/>
+          <w:shd w:val="clear" w:color="auto" w:fill="FFFFFF"/>
+        </w:rPr>
+        <w:t>Código</w:t>
+      </w:r>
+      <w:proofErr w:type="spellEnd"/>
+      <w:r>
+        <w:rPr>
+          <w:rStyle w:val="Forte"/>
+          <w:rFonts w:ascii="Helvetica" w:hAnsi="Helvetica" w:cs="Helvetica"/>
+          <w:b w:val="0"/>
+          <w:color w:val="222222"/>
+          <w:shd w:val="clear" w:color="auto" w:fill="FFFFFF"/>
+        </w:rPr>
+        <w:t xml:space="preserve"> de </w:t>
+      </w:r>
+      <w:proofErr w:type="spellStart"/>
+      <w:r>
+        <w:rPr>
+          <w:rStyle w:val="Forte"/>
+          <w:rFonts w:ascii="Helvetica" w:hAnsi="Helvetica" w:cs="Helvetica"/>
+          <w:b w:val="0"/>
+          <w:color w:val="222222"/>
+          <w:shd w:val="clear" w:color="auto" w:fill="FFFFFF"/>
+        </w:rPr>
+        <w:t>Processo</w:t>
+      </w:r>
+      <w:proofErr w:type="spellEnd"/>
+      <w:r>
+        <w:rPr>
+          <w:rStyle w:val="Forte"/>
+          <w:rFonts w:ascii="Helvetica" w:hAnsi="Helvetica" w:cs="Helvetica"/>
+          <w:b w:val="0"/>
+          <w:color w:val="222222"/>
+          <w:shd w:val="clear" w:color="auto" w:fill="FFFFFF"/>
+        </w:rPr>
+        <w:t xml:space="preserve"> Civil; e </w:t>
+      </w:r>
+      <w:proofErr w:type="spellStart"/>
+      <w:r>
+        <w:rPr>
+          <w:rStyle w:val="Forte"/>
+          <w:rFonts w:ascii="Helvetica" w:hAnsi="Helvetica" w:cs="Helvetica"/>
+          <w:b w:val="0"/>
+          <w:color w:val="222222"/>
+          <w:shd w:val="clear" w:color="auto" w:fill="FFFFFF"/>
+        </w:rPr>
+        <w:t>Dá</w:t>
+      </w:r>
+      <w:proofErr w:type="spellEnd"/>
+      <w:r>
+        <w:rPr>
+          <w:rStyle w:val="Forte"/>
+          <w:rFonts w:ascii="Helvetica" w:hAnsi="Helvetica" w:cs="Helvetica"/>
+          <w:b w:val="0"/>
+          <w:color w:val="222222"/>
+          <w:shd w:val="clear" w:color="auto" w:fill="FFFFFF"/>
+        </w:rPr>
+        <w:t xml:space="preserve"> </w:t>
+      </w:r>
+      <w:proofErr w:type="spellStart"/>
+      <w:r>
+        <w:rPr>
+          <w:rStyle w:val="Forte"/>
+          <w:rFonts w:ascii="Helvetica" w:hAnsi="Helvetica" w:cs="Helvetica"/>
+          <w:b w:val="0"/>
+          <w:color w:val="222222"/>
+          <w:shd w:val="clear" w:color="auto" w:fill="FFFFFF"/>
+        </w:rPr>
+        <w:t>Outras</w:t>
+      </w:r>
+      <w:proofErr w:type="spellEnd"/>
+      <w:r>
+        <w:rPr>
+          <w:rStyle w:val="Forte"/>
+          <w:rFonts w:ascii="Helvetica" w:hAnsi="Helvetica" w:cs="Helvetica"/>
+          <w:b w:val="0"/>
+          <w:color w:val="222222"/>
+          <w:shd w:val="clear" w:color="auto" w:fill="FFFFFF"/>
+        </w:rPr>
+        <w:t xml:space="preserve"> </w:t>
+      </w:r>
+      <w:proofErr w:type="spellStart"/>
+      <w:r>
+        <w:rPr>
+          <w:rStyle w:val="Forte"/>
+          <w:rFonts w:ascii="Helvetica" w:hAnsi="Helvetica" w:cs="Helvetica"/>
+          <w:b w:val="0"/>
+          <w:color w:val="222222"/>
+          <w:shd w:val="clear" w:color="auto" w:fill="FFFFFF"/>
+        </w:rPr>
+        <w:t>Providências</w:t>
+      </w:r>
+      <w:proofErr w:type="spellEnd"/>
+      <w:r>
+        <w:rPr>
+          <w:rStyle w:val="Forte"/>
+          <w:rFonts w:ascii="Helvetica" w:hAnsi="Helvetica" w:cs="Helvetica"/>
+          <w:b w:val="0"/>
+          <w:color w:val="222222"/>
+          <w:shd w:val="clear" w:color="auto" w:fill="FFFFFF"/>
+        </w:rPr>
+        <w:t>.</w:t>
+      </w:r>
+      <w:r>
+        <w:rPr>
+          <w:rFonts w:ascii="Helvetica" w:hAnsi="Helvetica" w:cs="Helvetica"/>
+          <w:color w:val="222222"/>
+          <w:shd w:val="clear" w:color="auto" w:fill="FFFFFF"/>
+        </w:rPr>
+        <w:t xml:space="preserve"> </w:t>
+      </w:r>
+      <w:proofErr w:type="spellStart"/>
       <w:r>
         <w:rPr>
           <w:rFonts w:ascii="Helvetica" w:hAnsi="Helvetica" w:cs="Helvetica"/>
@@ -193,8 +2135,49 @@
           <w:color w:val="222222"/>
           <w:shd w:val="clear" w:color="auto" w:fill="FFFFFF"/>
         </w:rPr>
-        <w:t>Diário Oficial da União</w:t>
-      </w:r>
+        <w:t>Diário</w:t>
+      </w:r>
+      <w:proofErr w:type="spellEnd"/>
+      <w:r>
+        <w:rPr>
+          <w:rFonts w:ascii="Helvetica" w:hAnsi="Helvetica" w:cs="Helvetica"/>
+          <w:b/>
+          <w:color w:val="222222"/>
+          <w:shd w:val="clear" w:color="auto" w:fill="FFFFFF"/>
+        </w:rPr>
+        <w:t xml:space="preserve"> </w:t>
+      </w:r>
+      <w:proofErr w:type="spellStart"/>
+      <w:r>
+        <w:rPr>
+          <w:rFonts w:ascii="Helvetica" w:hAnsi="Helvetica" w:cs="Helvetica"/>
+          <w:b/>
+          <w:color w:val="222222"/>
+          <w:shd w:val="clear" w:color="auto" w:fill="FFFFFF"/>
+        </w:rPr>
+        <w:t>Oficial</w:t>
+      </w:r>
+      <w:proofErr w:type="spellEnd"/>
+      <w:r>
+        <w:rPr>
+          <w:rFonts w:ascii="Helvetica" w:hAnsi="Helvetica" w:cs="Helvetica"/>
+          <w:b/>
+          <w:color w:val="222222"/>
+          <w:shd w:val="clear" w:color="auto" w:fill="FFFFFF"/>
+        </w:rPr>
+        <w:t xml:space="preserve"> da </w:t>
+      </w:r>
+      <w:proofErr w:type="spellStart"/>
+      <w:r>
+        <w:rPr>
+          <w:rFonts w:ascii="Helvetica" w:hAnsi="Helvetica" w:cs="Helvetica"/>
+          <w:b/>
+          <w:color w:val="222222"/>
+          <w:shd w:val="clear" w:color="auto" w:fill="FFFFFF"/>
+        </w:rPr>
+        <w:t>União</w:t>
+      </w:r>
+      <w:proofErr w:type="spellEnd"/>
       <w:r>
         <w:rPr>
           <w:rFonts w:ascii="Helvetica" w:hAnsi="Helvetica" w:cs="Helvetica"/>
@@ -217,7 +2200,25 @@
           <w:color w:val="222222"/>
           <w:shd w:val="clear" w:color="auto" w:fill="FFFFFF"/>
         </w:rPr>
-        <w:t xml:space="preserve"> 20 dez. 2006.</w:t>
+        <w:t xml:space="preserve"> 20 </w:t>
+      </w:r>
+      <w:proofErr w:type="spellStart"/>
+      <w:r>
+        <w:rPr>
+          <w:rFonts w:ascii="Helvetica" w:hAnsi="Helvetica" w:cs="Helvetica"/>
+          <w:color w:val="222222"/>
+          <w:shd w:val="clear" w:color="auto" w:fill="FFFFFF"/>
+        </w:rPr>
+        <w:t>dez</w:t>
+      </w:r>
+      <w:proofErr w:type="spellEnd"/>
+      <w:r>
+        <w:rPr>
+          <w:rFonts w:ascii="Helvetica" w:hAnsi="Helvetica" w:cs="Helvetica"/>
+          <w:color w:val="222222"/>
+          <w:shd w:val="clear" w:color="auto" w:fill="FFFFFF"/>
+        </w:rPr>
+        <w:t>. 2006.</w:t>
       </w:r>
     </w:p>
     <w:p>
@@ -231,8 +2232,42 @@
     </w:p>
     <w:p>
       <w:r>
-        <w:t>(3) LATTES  procurar um CV Lattes e tirar uma referência</w:t>
-      </w:r>
+        <w:t>(3) LATTES</w:t>
+      </w:r>
+      <w:proofErr w:type="gramStart"/>
+      <w:r>
+        <w:t xml:space="preserve">  </w:t>
+      </w:r>
+      <w:proofErr w:type="spellStart"/>
+      <w:r>
+        <w:t>procurar</w:t>
+      </w:r>
+      <w:proofErr w:type="spellEnd"/>
+      <w:proofErr w:type="gramEnd"/>
+      <w:r>
+        <w:t xml:space="preserve"> um CV Lattes e </w:t>
+      </w:r>
+      <w:proofErr w:type="spellStart"/>
+      <w:r>
+        <w:t>tirar</w:t>
+      </w:r>
+      <w:proofErr w:type="spellEnd"/>
+      <w:r>
+        <w:t xml:space="preserve"> </w:t>
+      </w:r>
+      <w:proofErr w:type="spellStart"/>
+      <w:r>
+        <w:t>uma</w:t>
+      </w:r>
+      <w:proofErr w:type="spellEnd"/>
+      <w:r>
+        <w:t xml:space="preserve"> </w:t>
+      </w:r>
+      <w:proofErr w:type="spellStart"/>
+      <w:r>
+        <w:t>referência</w:t>
+      </w:r>
+      <w:proofErr w:type="spellEnd"/>
     </w:p>
     <w:p>
       <w:hyperlink r:id="rId6" w:history="1">
@@ -282,13 +2317,232 @@
           <w:szCs w:val="17"/>
           <w:shd w:val="clear" w:color="auto" w:fill="FFFFFF"/>
         </w:rPr>
-        <w:t>; LUZ, F. F. . Semantic Parsing Natural Language into SPARQL: an LSTM Enconder-Decoder Neural Net Approach. In: ENIAC 207 - Encontro Nacional de Inteligência Artificial e Computacional, 2017, Uberlâbdia. ENIAC 207 - Encontro Nacional de Inteligência Artificial e Computacional, 2017. p. 1-12.</w:t>
+        <w:t>; LUZ, F. F</w:t>
+      </w:r>
+      <w:proofErr w:type="gramStart"/>
+      <w:r>
+        <w:rPr>
+          <w:rFonts w:ascii="Tahoma" w:hAnsi="Tahoma" w:cs="Tahoma"/>
+          <w:color w:val="326C99"/>
+          <w:sz w:val="17"/>
+          <w:szCs w:val="17"/>
+          <w:shd w:val="clear" w:color="auto" w:fill="FFFFFF"/>
+        </w:rPr>
+        <w:t>. .</w:t>
+      </w:r>
+      <w:proofErr w:type="gramEnd"/>
+      <w:r>
+        <w:rPr>
+          <w:rFonts w:ascii="Tahoma" w:hAnsi="Tahoma" w:cs="Tahoma"/>
+          <w:color w:val="326C99"/>
+          <w:sz w:val="17"/>
+          <w:szCs w:val="17"/>
+          <w:shd w:val="clear" w:color="auto" w:fill="FFFFFF"/>
+        </w:rPr>
+        <w:t xml:space="preserve"> Semantic Parsing Natural Language into SPARQL: an LSTM </w:t>
+      </w:r>
+      <w:proofErr w:type="spellStart"/>
+      <w:r>
+        <w:rPr>
+          <w:rFonts w:ascii="Tahoma" w:hAnsi="Tahoma" w:cs="Tahoma"/>
+          <w:color w:val="326C99"/>
+          <w:sz w:val="17"/>
+          <w:szCs w:val="17"/>
+          <w:shd w:val="clear" w:color="auto" w:fill="FFFFFF"/>
+        </w:rPr>
+        <w:t>Enconder</w:t>
+      </w:r>
+      <w:proofErr w:type="spellEnd"/>
+      <w:r>
+        <w:rPr>
+          <w:rFonts w:ascii="Tahoma" w:hAnsi="Tahoma" w:cs="Tahoma"/>
+          <w:color w:val="326C99"/>
+          <w:sz w:val="17"/>
+          <w:szCs w:val="17"/>
+          <w:shd w:val="clear" w:color="auto" w:fill="FFFFFF"/>
+        </w:rPr>
+        <w:t xml:space="preserve">-Decoder Neural Net Approach. In: ENIAC 207 - </w:t>
+      </w:r>
+      <w:proofErr w:type="spellStart"/>
+      <w:r>
+        <w:rPr>
+          <w:rFonts w:ascii="Tahoma" w:hAnsi="Tahoma" w:cs="Tahoma"/>
+          <w:color w:val="326C99"/>
+          <w:sz w:val="17"/>
+          <w:szCs w:val="17"/>
+          <w:shd w:val="clear" w:color="auto" w:fill="FFFFFF"/>
+        </w:rPr>
+        <w:t>Encontro</w:t>
+      </w:r>
+      <w:proofErr w:type="spellEnd"/>
+      <w:r>
+        <w:rPr>
+          <w:rFonts w:ascii="Tahoma" w:hAnsi="Tahoma" w:cs="Tahoma"/>
+          <w:color w:val="326C99"/>
+          <w:sz w:val="17"/>
+          <w:szCs w:val="17"/>
+          <w:shd w:val="clear" w:color="auto" w:fill="FFFFFF"/>
+        </w:rPr>
+        <w:t xml:space="preserve"> Nacional de </w:t>
+      </w:r>
+      <w:proofErr w:type="spellStart"/>
+      <w:r>
+        <w:rPr>
+          <w:rFonts w:ascii="Tahoma" w:hAnsi="Tahoma" w:cs="Tahoma"/>
+          <w:color w:val="326C99"/>
+          <w:sz w:val="17"/>
+          <w:szCs w:val="17"/>
+          <w:shd w:val="clear" w:color="auto" w:fill="FFFFFF"/>
+        </w:rPr>
+        <w:t>Inteligência</w:t>
+      </w:r>
+      <w:proofErr w:type="spellEnd"/>
+      <w:r>
+        <w:rPr>
+          <w:rFonts w:ascii="Tahoma" w:hAnsi="Tahoma" w:cs="Tahoma"/>
+          <w:color w:val="326C99"/>
+          <w:sz w:val="17"/>
+          <w:szCs w:val="17"/>
+          <w:shd w:val="clear" w:color="auto" w:fill="FFFFFF"/>
+        </w:rPr>
+        <w:t xml:space="preserve"> Artificial e </w:t>
+      </w:r>
+      <w:proofErr w:type="spellStart"/>
+      <w:r>
+        <w:rPr>
+          <w:rFonts w:ascii="Tahoma" w:hAnsi="Tahoma" w:cs="Tahoma"/>
+          <w:color w:val="326C99"/>
+          <w:sz w:val="17"/>
+          <w:szCs w:val="17"/>
+          <w:shd w:val="clear" w:color="auto" w:fill="FFFFFF"/>
+        </w:rPr>
+        <w:t>Computacional</w:t>
+      </w:r>
+      <w:proofErr w:type="spellEnd"/>
+      <w:r>
+        <w:rPr>
+          <w:rFonts w:ascii="Tahoma" w:hAnsi="Tahoma" w:cs="Tahoma"/>
+          <w:color w:val="326C99"/>
+          <w:sz w:val="17"/>
+          <w:szCs w:val="17"/>
+          <w:shd w:val="clear" w:color="auto" w:fill="FFFFFF"/>
+        </w:rPr>
+        <w:t xml:space="preserve">, 2017, </w:t>
+      </w:r>
+      <w:proofErr w:type="spellStart"/>
+      <w:r>
+        <w:rPr>
+          <w:rFonts w:ascii="Tahoma" w:hAnsi="Tahoma" w:cs="Tahoma"/>
+          <w:color w:val="326C99"/>
+          <w:sz w:val="17"/>
+          <w:szCs w:val="17"/>
+          <w:shd w:val="clear" w:color="auto" w:fill="FFFFFF"/>
+        </w:rPr>
+        <w:t>Uberlâbdia</w:t>
+      </w:r>
+      <w:proofErr w:type="spellEnd"/>
+      <w:r>
+        <w:rPr>
+          <w:rFonts w:ascii="Tahoma" w:hAnsi="Tahoma" w:cs="Tahoma"/>
+          <w:color w:val="326C99"/>
+          <w:sz w:val="17"/>
+          <w:szCs w:val="17"/>
+          <w:shd w:val="clear" w:color="auto" w:fill="FFFFFF"/>
+        </w:rPr>
+        <w:t xml:space="preserve">. ENIAC 207 - </w:t>
+      </w:r>
+      <w:proofErr w:type="spellStart"/>
+      <w:r>
+        <w:rPr>
+          <w:rFonts w:ascii="Tahoma" w:hAnsi="Tahoma" w:cs="Tahoma"/>
+          <w:color w:val="326C99"/>
+          <w:sz w:val="17"/>
+          <w:szCs w:val="17"/>
+          <w:shd w:val="clear" w:color="auto" w:fill="FFFFFF"/>
+        </w:rPr>
+        <w:t>Encontro</w:t>
+      </w:r>
+      <w:proofErr w:type="spellEnd"/>
+      <w:r>
+        <w:rPr>
+          <w:rFonts w:ascii="Tahoma" w:hAnsi="Tahoma" w:cs="Tahoma"/>
+          <w:color w:val="326C99"/>
+          <w:sz w:val="17"/>
+          <w:szCs w:val="17"/>
+          <w:shd w:val="clear" w:color="auto" w:fill="FFFFFF"/>
+        </w:rPr>
+        <w:t xml:space="preserve"> Nacional de </w:t>
+      </w:r>
+      <w:proofErr w:type="spellStart"/>
+      <w:r>
+        <w:rPr>
+          <w:rFonts w:ascii="Tahoma" w:hAnsi="Tahoma" w:cs="Tahoma"/>
+          <w:color w:val="326C99"/>
+          <w:sz w:val="17"/>
+          <w:szCs w:val="17"/>
+          <w:shd w:val="clear" w:color="auto" w:fill="FFFFFF"/>
+        </w:rPr>
+        <w:t>Inteligência</w:t>
+      </w:r>
+      <w:proofErr w:type="spellEnd"/>
+      <w:r>
+        <w:rPr>
+          <w:rFonts w:ascii="Tahoma" w:hAnsi="Tahoma" w:cs="Tahoma"/>
+          <w:color w:val="326C99"/>
+          <w:sz w:val="17"/>
+          <w:szCs w:val="17"/>
+          <w:shd w:val="clear" w:color="auto" w:fill="FFFFFF"/>
+        </w:rPr>
+        <w:t xml:space="preserve"> Artificial e </w:t>
+      </w:r>
+      <w:proofErr w:type="spellStart"/>
+      <w:r>
+        <w:rPr>
+          <w:rFonts w:ascii="Tahoma" w:hAnsi="Tahoma" w:cs="Tahoma"/>
+          <w:color w:val="326C99"/>
+          <w:sz w:val="17"/>
+          <w:szCs w:val="17"/>
+          <w:shd w:val="clear" w:color="auto" w:fill="FFFFFF"/>
+        </w:rPr>
+        <w:t>Computacional</w:t>
+      </w:r>
+      <w:proofErr w:type="spellEnd"/>
+      <w:r>
+        <w:rPr>
+          <w:rFonts w:ascii="Tahoma" w:hAnsi="Tahoma" w:cs="Tahoma"/>
+          <w:color w:val="326C99"/>
+          <w:sz w:val="17"/>
+          <w:szCs w:val="17"/>
+          <w:shd w:val="clear" w:color="auto" w:fill="FFFFFF"/>
+        </w:rPr>
+        <w:t>, 2017. p. 1-12.</w:t>
       </w:r>
     </w:p>
     <w:p/>
     <w:p>
-      <w:r>
-        <w:t>Minha versão do More:</w:t>
+      <w:proofErr w:type="spellStart"/>
+      <w:r>
+        <w:t>Minha</w:t>
+      </w:r>
+      <w:proofErr w:type="spellEnd"/>
+      <w:r>
+        <w:t xml:space="preserve"> </w:t>
+      </w:r>
+      <w:proofErr w:type="spellStart"/>
+      <w:r>
+        <w:t>versão</w:t>
+      </w:r>
+      <w:proofErr w:type="spellEnd"/>
+      <w:r>
+        <w:t xml:space="preserve"> do </w:t>
+      </w:r>
+      <w:proofErr w:type="gramStart"/>
+      <w:r>
+        <w:t>More</w:t>
+      </w:r>
+      <w:proofErr w:type="gramEnd"/>
+      <w:r>
+        <w:t>:</w:t>
       </w:r>
     </w:p>
     <w:p/>
@@ -299,7 +2553,25 @@
           <w:color w:val="222222"/>
           <w:shd w:val="clear" w:color="auto" w:fill="FFFFFF"/>
         </w:rPr>
-        <w:t>FERREIRA, Luiz Fabiano; FINGER, Marcelo. Semantic Parsing Natural Language into SPARQL: an LSTM Enconder-Decoder Neural Net Approach. I</w:t>
+        <w:t xml:space="preserve">FERREIRA, Luiz Fabiano; FINGER, Marcelo. Semantic Parsing Natural Language into SPARQL: an LSTM </w:t>
+      </w:r>
+      <w:proofErr w:type="spellStart"/>
+      <w:r>
+        <w:rPr>
+          <w:rFonts w:ascii="Helvetica" w:hAnsi="Helvetica" w:cs="Helvetica"/>
+          <w:color w:val="222222"/>
+          <w:shd w:val="clear" w:color="auto" w:fill="FFFFFF"/>
+        </w:rPr>
+        <w:t>Enconder</w:t>
+      </w:r>
+      <w:proofErr w:type="spellEnd"/>
+      <w:r>
+        <w:rPr>
+          <w:rFonts w:ascii="Helvetica" w:hAnsi="Helvetica" w:cs="Helvetica"/>
+          <w:color w:val="222222"/>
+          <w:shd w:val="clear" w:color="auto" w:fill="FFFFFF"/>
+        </w:rPr>
+        <w:t>-Decoder Neural Net Approach. I</w:t>
       </w:r>
       <w:r>
         <w:rPr>
@@ -315,24 +2587,81 @@
           <w:color w:val="222222"/>
           <w:shd w:val="clear" w:color="auto" w:fill="FFFFFF"/>
         </w:rPr>
-        <w:t>NCIA ARTIFICIAL E COMPUTACIONAL, 14., 2017, Uberlândia. </w:t>
-      </w:r>
-      <w:r>
-        <w:rPr>
-          <w:rStyle w:val="Strong"/>
-          <w:rFonts w:ascii="Helvetica" w:hAnsi="Helvetica" w:cs="Helvetica"/>
-          <w:color w:val="222222"/>
-          <w:shd w:val="clear" w:color="auto" w:fill="FFFFFF"/>
-        </w:rPr>
-        <w:t>Anais... . </w:t>
-      </w:r>
-      <w:r>
-        <w:rPr>
-          <w:rFonts w:ascii="Helvetica" w:hAnsi="Helvetica" w:cs="Helvetica"/>
-          <w:color w:val="222222"/>
-          <w:shd w:val="clear" w:color="auto" w:fill="FFFFFF"/>
-        </w:rPr>
-        <w:t xml:space="preserve">Uberlândia: </w:t>
+        <w:t xml:space="preserve">NCIA ARTIFICIAL E COMPUTACIONAL, </w:t>
+      </w:r>
+      <w:proofErr w:type="gramStart"/>
+      <w:r>
+        <w:rPr>
+          <w:rFonts w:ascii="Helvetica" w:hAnsi="Helvetica" w:cs="Helvetica"/>
+          <w:color w:val="222222"/>
+          <w:shd w:val="clear" w:color="auto" w:fill="FFFFFF"/>
+        </w:rPr>
+        <w:t>14.,</w:t>
+      </w:r>
+      <w:proofErr w:type="gramEnd"/>
+      <w:r>
+        <w:rPr>
+          <w:rFonts w:ascii="Helvetica" w:hAnsi="Helvetica" w:cs="Helvetica"/>
+          <w:color w:val="222222"/>
+          <w:shd w:val="clear" w:color="auto" w:fill="FFFFFF"/>
+        </w:rPr>
+        <w:t xml:space="preserve"> 2017, </w:t>
+      </w:r>
+      <w:proofErr w:type="spellStart"/>
+      <w:r>
+        <w:rPr>
+          <w:rFonts w:ascii="Helvetica" w:hAnsi="Helvetica" w:cs="Helvetica"/>
+          <w:color w:val="222222"/>
+          <w:shd w:val="clear" w:color="auto" w:fill="FFFFFF"/>
+        </w:rPr>
+        <w:t>Uberlândia</w:t>
+      </w:r>
+      <w:proofErr w:type="spellEnd"/>
+      <w:r>
+        <w:rPr>
+          <w:rFonts w:ascii="Helvetica" w:hAnsi="Helvetica" w:cs="Helvetica"/>
+          <w:color w:val="222222"/>
+          <w:shd w:val="clear" w:color="auto" w:fill="FFFFFF"/>
+        </w:rPr>
+        <w:t>. </w:t>
+      </w:r>
+      <w:r>
+        <w:rPr>
+          <w:rStyle w:val="Forte"/>
+          <w:rFonts w:ascii="Helvetica" w:hAnsi="Helvetica" w:cs="Helvetica"/>
+          <w:color w:val="222222"/>
+          <w:shd w:val="clear" w:color="auto" w:fill="FFFFFF"/>
+        </w:rPr>
+        <w:t>Anais</w:t>
+      </w:r>
+      <w:proofErr w:type="gramStart"/>
+      <w:r>
+        <w:rPr>
+          <w:rStyle w:val="Forte"/>
+          <w:rFonts w:ascii="Helvetica" w:hAnsi="Helvetica" w:cs="Helvetica"/>
+          <w:color w:val="222222"/>
+          <w:shd w:val="clear" w:color="auto" w:fill="FFFFFF"/>
+        </w:rPr>
+        <w:t>... . </w:t>
+      </w:r>
+      <w:proofErr w:type="spellStart"/>
+      <w:proofErr w:type="gramEnd"/>
+      <w:r>
+        <w:rPr>
+          <w:rFonts w:ascii="Helvetica" w:hAnsi="Helvetica" w:cs="Helvetica"/>
+          <w:color w:val="222222"/>
+          <w:shd w:val="clear" w:color="auto" w:fill="FFFFFF"/>
+        </w:rPr>
+        <w:t>Uberlândia</w:t>
+      </w:r>
+      <w:proofErr w:type="spellEnd"/>
+      <w:r>
+        <w:rPr>
+          <w:rFonts w:ascii="Helvetica" w:hAnsi="Helvetica" w:cs="Helvetica"/>
+          <w:color w:val="222222"/>
+          <w:shd w:val="clear" w:color="auto" w:fill="FFFFFF"/>
+        </w:rPr>
+        <w:t xml:space="preserve">: </w:t>
       </w:r>
       <w:r>
         <w:rPr>
@@ -383,17 +2712,46 @@
           <w:color w:val="222222"/>
           <w:shd w:val="clear" w:color="auto" w:fill="FFFFFF"/>
         </w:rPr>
-        <w:t>, 7., 2017, Vancouver. </w:t>
-      </w:r>
-      <w:r>
-        <w:rPr>
-          <w:rStyle w:val="Strong"/>
-          <w:rFonts w:ascii="Helvetica" w:hAnsi="Helvetica" w:cs="Helvetica"/>
-          <w:color w:val="222222"/>
-          <w:shd w:val="clear" w:color="auto" w:fill="FFFFFF"/>
-        </w:rPr>
-        <w:t>Proceedings... . </w:t>
-      </w:r>
+        <w:t xml:space="preserve">, </w:t>
+      </w:r>
+      <w:proofErr w:type="gramStart"/>
+      <w:r>
+        <w:rPr>
+          <w:rFonts w:ascii="Helvetica" w:hAnsi="Helvetica" w:cs="Helvetica"/>
+          <w:color w:val="222222"/>
+          <w:shd w:val="clear" w:color="auto" w:fill="FFFFFF"/>
+        </w:rPr>
+        <w:t>7.,</w:t>
+      </w:r>
+      <w:proofErr w:type="gramEnd"/>
+      <w:r>
+        <w:rPr>
+          <w:rFonts w:ascii="Helvetica" w:hAnsi="Helvetica" w:cs="Helvetica"/>
+          <w:color w:val="222222"/>
+          <w:shd w:val="clear" w:color="auto" w:fill="FFFFFF"/>
+        </w:rPr>
+        <w:t xml:space="preserve"> 2017, Vancouver. </w:t>
+      </w:r>
+      <w:r>
+        <w:rPr>
+          <w:rStyle w:val="Forte"/>
+          <w:rFonts w:ascii="Helvetica" w:hAnsi="Helvetica" w:cs="Helvetica"/>
+          <w:color w:val="222222"/>
+          <w:shd w:val="clear" w:color="auto" w:fill="FFFFFF"/>
+        </w:rPr>
+        <w:t>Proceedings</w:t>
+      </w:r>
+      <w:proofErr w:type="gramStart"/>
+      <w:r>
+        <w:rPr>
+          <w:rStyle w:val="Forte"/>
+          <w:rFonts w:ascii="Helvetica" w:hAnsi="Helvetica" w:cs="Helvetica"/>
+          <w:color w:val="222222"/>
+          <w:shd w:val="clear" w:color="auto" w:fill="FFFFFF"/>
+        </w:rPr>
+        <w:t>... . </w:t>
+      </w:r>
+      <w:proofErr w:type="gramEnd"/>
       <w:r>
         <w:rPr>
           <w:rFonts w:ascii="Helvetica" w:hAnsi="Helvetica" w:cs="Helvetica"/>
@@ -418,8 +2776,6 @@
         </w:rPr>
         <w:t>ACM</w:t>
       </w:r>
-      <w:bookmarkStart w:id="0" w:name="_GoBack"/>
-      <w:bookmarkEnd w:id="0"/>
       <w:r>
         <w:rPr>
           <w:rFonts w:ascii="Helvetica" w:hAnsi="Helvetica" w:cs="Helvetica"/>
@@ -444,7 +2800,43 @@
           <w:color w:val="222222"/>
           <w:shd w:val="clear" w:color="auto" w:fill="FFFFFF"/>
         </w:rPr>
-        <w:t>ARIFI, Sara Mernissi et al. Automatic program assessment using static and dynamic analysis. In: WORLD CONFERENCE ON COMPLEX SYSTEMS (WCCS), 3., 2015, Marrakech. </w:t>
+        <w:t xml:space="preserve">ARIFI, Sara </w:t>
+      </w:r>
+      <w:proofErr w:type="spellStart"/>
+      <w:r>
+        <w:rPr>
+          <w:rFonts w:ascii="Helvetica Neue" w:hAnsi="Helvetica Neue"/>
+          <w:color w:val="222222"/>
+          <w:shd w:val="clear" w:color="auto" w:fill="FFFFFF"/>
+        </w:rPr>
+        <w:t>Mernissi</w:t>
+      </w:r>
+      <w:proofErr w:type="spellEnd"/>
+      <w:r>
+        <w:rPr>
+          <w:rFonts w:ascii="Helvetica Neue" w:hAnsi="Helvetica Neue"/>
+          <w:color w:val="222222"/>
+          <w:shd w:val="clear" w:color="auto" w:fill="FFFFFF"/>
+        </w:rPr>
+        <w:t xml:space="preserve"> et al. Automatic program assessment using static and dynamic analysis. In: WORLD CONFERENCE ON COMPLEX SYSTEMS (WCCS), </w:t>
+      </w:r>
+      <w:proofErr w:type="gramStart"/>
+      <w:r>
+        <w:rPr>
+          <w:rFonts w:ascii="Helvetica Neue" w:hAnsi="Helvetica Neue"/>
+          <w:color w:val="222222"/>
+          <w:shd w:val="clear" w:color="auto" w:fill="FFFFFF"/>
+        </w:rPr>
+        <w:t>3.,</w:t>
+      </w:r>
+      <w:proofErr w:type="gramEnd"/>
+      <w:r>
+        <w:rPr>
+          <w:rFonts w:ascii="Helvetica Neue" w:hAnsi="Helvetica Neue"/>
+          <w:color w:val="222222"/>
+          <w:shd w:val="clear" w:color="auto" w:fill="FFFFFF"/>
+        </w:rPr>
+        <w:t xml:space="preserve"> 2015, Marrakech. </w:t>
       </w:r>
       <w:r>
         <w:rPr>
@@ -454,8 +2846,20 @@
           <w:color w:val="222222"/>
           <w:shd w:val="clear" w:color="auto" w:fill="FFFFFF"/>
         </w:rPr>
-        <w:t>Proceedings... . </w:t>
-      </w:r>
+        <w:t>Proceedings</w:t>
+      </w:r>
+      <w:proofErr w:type="gramStart"/>
+      <w:r>
+        <w:rPr>
+          <w:rFonts w:ascii="Helvetica Neue" w:hAnsi="Helvetica Neue"/>
+          <w:b/>
+          <w:bCs/>
+          <w:color w:val="222222"/>
+          <w:shd w:val="clear" w:color="auto" w:fill="FFFFFF"/>
+        </w:rPr>
+        <w:t>... . </w:t>
+      </w:r>
+      <w:proofErr w:type="gramEnd"/>
       <w:r>
         <w:rPr>
           <w:rFonts w:ascii="Helvetica Neue" w:hAnsi="Helvetica Neue"/>
@@ -497,7 +2901,61 @@
           <w:color w:val="222222"/>
           <w:shd w:val="clear" w:color="auto" w:fill="FFFFFF"/>
         </w:rPr>
-        <w:t>TANG, Steven; PETERSON, Joshua C.; PARDOS, Zachary A.. Deep Neural Networks and How They Apply to Sequential Education Data. In: LEARNING AT SCALE (L@S), 3., 2016, Edinburgh. </w:t>
+        <w:t xml:space="preserve">TANG, Steven; PETERSON, Joshua C.; PARDOS, Zachary </w:t>
+      </w:r>
+      <w:proofErr w:type="gramStart"/>
+      <w:r>
+        <w:rPr>
+          <w:rFonts w:ascii="Helvetica Neue" w:hAnsi="Helvetica Neue"/>
+          <w:color w:val="222222"/>
+          <w:shd w:val="clear" w:color="auto" w:fill="FFFFFF"/>
+        </w:rPr>
+        <w:t>A..</w:t>
+      </w:r>
+      <w:proofErr w:type="gramEnd"/>
+      <w:r>
+        <w:rPr>
+          <w:rFonts w:ascii="Helvetica Neue" w:hAnsi="Helvetica Neue"/>
+          <w:color w:val="222222"/>
+          <w:shd w:val="clear" w:color="auto" w:fill="FFFFFF"/>
+        </w:rPr>
+        <w:t xml:space="preserve"> </w:t>
+      </w:r>
+      <w:proofErr w:type="gramStart"/>
+      <w:r>
+        <w:rPr>
+          <w:rFonts w:ascii="Helvetica Neue" w:hAnsi="Helvetica Neue"/>
+          <w:color w:val="222222"/>
+          <w:shd w:val="clear" w:color="auto" w:fill="FFFFFF"/>
+        </w:rPr>
+        <w:t>Deep Neural Networks and How They Apply to Sequential Education Data.</w:t>
+      </w:r>
+      <w:proofErr w:type="gramEnd"/>
+      <w:r>
+        <w:rPr>
+          <w:rFonts w:ascii="Helvetica Neue" w:hAnsi="Helvetica Neue"/>
+          <w:color w:val="222222"/>
+          <w:shd w:val="clear" w:color="auto" w:fill="FFFFFF"/>
+        </w:rPr>
+        <w:t xml:space="preserve"> In: LEARNING AT SCALE (L@S), </w:t>
+      </w:r>
+      <w:proofErr w:type="gramStart"/>
+      <w:r>
+        <w:rPr>
+          <w:rFonts w:ascii="Helvetica Neue" w:hAnsi="Helvetica Neue"/>
+          <w:color w:val="222222"/>
+          <w:shd w:val="clear" w:color="auto" w:fill="FFFFFF"/>
+        </w:rPr>
+        <w:t>3.,</w:t>
+      </w:r>
+      <w:proofErr w:type="gramEnd"/>
+      <w:r>
+        <w:rPr>
+          <w:rFonts w:ascii="Helvetica Neue" w:hAnsi="Helvetica Neue"/>
+          <w:color w:val="222222"/>
+          <w:shd w:val="clear" w:color="auto" w:fill="FFFFFF"/>
+        </w:rPr>
+        <w:t xml:space="preserve"> 2016, Edinburgh. </w:t>
       </w:r>
       <w:r>
         <w:rPr>
@@ -507,8 +2965,20 @@
           <w:color w:val="222222"/>
           <w:shd w:val="clear" w:color="auto" w:fill="FFFFFF"/>
         </w:rPr>
-        <w:t>Proceedings... . </w:t>
-      </w:r>
+        <w:t>Proceedings</w:t>
+      </w:r>
+      <w:proofErr w:type="gramStart"/>
+      <w:r>
+        <w:rPr>
+          <w:rFonts w:ascii="Helvetica Neue" w:hAnsi="Helvetica Neue"/>
+          <w:b/>
+          <w:bCs/>
+          <w:color w:val="222222"/>
+          <w:shd w:val="clear" w:color="auto" w:fill="FFFFFF"/>
+        </w:rPr>
+        <w:t>... . </w:t>
+      </w:r>
+      <w:proofErr w:type="gramEnd"/>
       <w:r>
         <w:rPr>
           <w:rFonts w:ascii="Helvetica Neue" w:hAnsi="Helvetica Neue"/>
@@ -537,7 +3007,47 @@
     <w:p/>
     <w:p>
       <w:r>
-        <w:t>(7) Site de uma Universidade – (escolha livre, indicar a universidade)</w:t>
+        <w:t xml:space="preserve">(7) Site de </w:t>
+      </w:r>
+      <w:proofErr w:type="spellStart"/>
+      <w:r>
+        <w:t>uma</w:t>
+      </w:r>
+      <w:proofErr w:type="spellEnd"/>
+      <w:r>
+        <w:t xml:space="preserve"> </w:t>
+      </w:r>
+      <w:proofErr w:type="spellStart"/>
+      <w:r>
+        <w:t>Universidade</w:t>
+      </w:r>
+      <w:proofErr w:type="spellEnd"/>
+      <w:r>
+        <w:t xml:space="preserve"> – (</w:t>
+      </w:r>
+      <w:proofErr w:type="spellStart"/>
+      <w:r>
+        <w:t>escolha</w:t>
+      </w:r>
+      <w:proofErr w:type="spellEnd"/>
+      <w:r>
+        <w:t xml:space="preserve"> livre, </w:t>
+      </w:r>
+      <w:proofErr w:type="spellStart"/>
+      <w:r>
+        <w:t>indicar</w:t>
+      </w:r>
+      <w:proofErr w:type="spellEnd"/>
+      <w:r>
+        <w:t xml:space="preserve"> a </w:t>
+      </w:r>
+      <w:proofErr w:type="spellStart"/>
+      <w:r>
+        <w:t>universidade</w:t>
+      </w:r>
+      <w:proofErr w:type="spellEnd"/>
+      <w:r>
+        <w:t>)</w:t>
       </w:r>
     </w:p>
     <w:p/>
@@ -563,7 +3073,7 @@
       </w:r>
       <w:r>
         <w:rPr>
-          <w:rStyle w:val="Strong"/>
+          <w:rStyle w:val="Forte"/>
           <w:rFonts w:ascii="Helvetica Neue" w:hAnsi="Helvetica Neue"/>
           <w:color w:val="222222"/>
           <w:shd w:val="clear" w:color="auto" w:fill="FFFFFF"/>
@@ -576,479 +3086,4079 @@
           <w:color w:val="222222"/>
           <w:shd w:val="clear" w:color="auto" w:fill="FFFFFF"/>
         </w:rPr>
-        <w:t>2017. 75 f. Dissertação (Mestrado) - Universidade Estadual de Campinas, Campinas, 2017.</w:t>
+        <w:t xml:space="preserve">2017. 75 f. </w:t>
+      </w:r>
+      <w:proofErr w:type="spellStart"/>
+      <w:r>
+        <w:rPr>
+          <w:rFonts w:ascii="Helvetica Neue" w:hAnsi="Helvetica Neue"/>
+          <w:color w:val="222222"/>
+          <w:shd w:val="clear" w:color="auto" w:fill="FFFFFF"/>
+        </w:rPr>
+        <w:t>Dissertação</w:t>
+      </w:r>
+      <w:proofErr w:type="spellEnd"/>
+      <w:r>
+        <w:rPr>
+          <w:rFonts w:ascii="Helvetica Neue" w:hAnsi="Helvetica Neue"/>
+          <w:color w:val="222222"/>
+          <w:shd w:val="clear" w:color="auto" w:fill="FFFFFF"/>
+        </w:rPr>
+        <w:t xml:space="preserve"> (</w:t>
+      </w:r>
+      <w:proofErr w:type="spellStart"/>
+      <w:r>
+        <w:rPr>
+          <w:rFonts w:ascii="Helvetica Neue" w:hAnsi="Helvetica Neue"/>
+          <w:color w:val="222222"/>
+          <w:shd w:val="clear" w:color="auto" w:fill="FFFFFF"/>
+        </w:rPr>
+        <w:t>Mestrado</w:t>
+      </w:r>
+      <w:proofErr w:type="spellEnd"/>
+      <w:r>
+        <w:rPr>
+          <w:rFonts w:ascii="Helvetica Neue" w:hAnsi="Helvetica Neue"/>
+          <w:color w:val="222222"/>
+          <w:shd w:val="clear" w:color="auto" w:fill="FFFFFF"/>
+        </w:rPr>
+        <w:t xml:space="preserve">) - </w:t>
+      </w:r>
+      <w:proofErr w:type="spellStart"/>
+      <w:r>
+        <w:rPr>
+          <w:rFonts w:ascii="Helvetica Neue" w:hAnsi="Helvetica Neue"/>
+          <w:color w:val="222222"/>
+          <w:shd w:val="clear" w:color="auto" w:fill="FFFFFF"/>
+        </w:rPr>
+        <w:t>Universidade</w:t>
+      </w:r>
+      <w:proofErr w:type="spellEnd"/>
+      <w:r>
+        <w:rPr>
+          <w:rFonts w:ascii="Helvetica Neue" w:hAnsi="Helvetica Neue"/>
+          <w:color w:val="222222"/>
+          <w:shd w:val="clear" w:color="auto" w:fill="FFFFFF"/>
+        </w:rPr>
+        <w:t xml:space="preserve"> </w:t>
+      </w:r>
+      <w:proofErr w:type="spellStart"/>
+      <w:r>
+        <w:rPr>
+          <w:rFonts w:ascii="Helvetica Neue" w:hAnsi="Helvetica Neue"/>
+          <w:color w:val="222222"/>
+          <w:shd w:val="clear" w:color="auto" w:fill="FFFFFF"/>
+        </w:rPr>
+        <w:t>Estadual</w:t>
+      </w:r>
+      <w:proofErr w:type="spellEnd"/>
+      <w:r>
+        <w:rPr>
+          <w:rFonts w:ascii="Helvetica Neue" w:hAnsi="Helvetica Neue"/>
+          <w:color w:val="222222"/>
+          <w:shd w:val="clear" w:color="auto" w:fill="FFFFFF"/>
+        </w:rPr>
+        <w:t xml:space="preserve"> de Campinas, Campinas, 2017.</w:t>
       </w:r>
     </w:p>
     <w:p/>
     <w:p/>
     <w:p>
       <w:r>
-        <w:t>(8) Escolha um site da apostila e recupere um documento (indicando o site)</w:t>
+        <w:t xml:space="preserve">(8) </w:t>
+      </w:r>
+      <w:proofErr w:type="spellStart"/>
+      <w:r>
+        <w:t>Escolha</w:t>
+      </w:r>
+      <w:proofErr w:type="spellEnd"/>
+      <w:r>
+        <w:t xml:space="preserve"> um site da </w:t>
+      </w:r>
+      <w:proofErr w:type="spellStart"/>
+      <w:r>
+        <w:t>apostila</w:t>
+      </w:r>
+      <w:proofErr w:type="spellEnd"/>
+      <w:r>
+        <w:t xml:space="preserve"> e </w:t>
+      </w:r>
+      <w:proofErr w:type="spellStart"/>
+      <w:r>
+        <w:t>recupere</w:t>
+      </w:r>
+      <w:proofErr w:type="spellEnd"/>
+      <w:r>
+        <w:t xml:space="preserve"> um </w:t>
+      </w:r>
+      <w:proofErr w:type="spellStart"/>
+      <w:r>
+        <w:t>documento</w:t>
+      </w:r>
+      <w:proofErr w:type="spellEnd"/>
+      <w:r>
+        <w:t xml:space="preserve"> (</w:t>
+      </w:r>
+      <w:proofErr w:type="spellStart"/>
+      <w:r>
+        <w:t>indicando</w:t>
+      </w:r>
+      <w:proofErr w:type="spellEnd"/>
+      <w:r>
+        <w:t xml:space="preserve"> o site)</w:t>
+      </w:r>
+    </w:p>
+    <w:p/>
+    <w:p>
+      <w:hyperlink r:id="rId9" w:history="1">
+        <w:r>
+          <w:rPr>
+            <w:rStyle w:val="Hyperlink"/>
+          </w:rPr>
+          <w:t>http://www.sibi.usp.br/</w:t>
+        </w:r>
+      </w:hyperlink>
+      <w:r>
+        <w:t xml:space="preserve"> </w:t>
+      </w:r>
+      <w:proofErr w:type="spellStart"/>
+      <w:r>
+        <w:t>Busca</w:t>
+      </w:r>
+      <w:proofErr w:type="spellEnd"/>
+      <w:r>
+        <w:t xml:space="preserve"> </w:t>
+      </w:r>
+      <w:proofErr w:type="spellStart"/>
+      <w:r>
+        <w:t>por</w:t>
+      </w:r>
+      <w:proofErr w:type="spellEnd"/>
+      <w:r>
+        <w:t xml:space="preserve"> “</w:t>
+      </w:r>
+      <w:proofErr w:type="spellStart"/>
+      <w:r>
+        <w:t>redes</w:t>
+      </w:r>
+      <w:proofErr w:type="spellEnd"/>
+      <w:r>
+        <w:t xml:space="preserve"> </w:t>
+      </w:r>
+      <w:proofErr w:type="spellStart"/>
+      <w:r>
+        <w:t>recorrentes</w:t>
+      </w:r>
+      <w:proofErr w:type="spellEnd"/>
+      <w:r>
+        <w:t xml:space="preserve">” </w:t>
+      </w:r>
+      <w:proofErr w:type="spellStart"/>
+      <w:r>
+        <w:t>mais</w:t>
+      </w:r>
+      <w:proofErr w:type="spellEnd"/>
+      <w:r>
+        <w:t xml:space="preserve"> o </w:t>
+      </w:r>
+      <w:proofErr w:type="spellStart"/>
+      <w:r>
+        <w:t>filtro</w:t>
+      </w:r>
+      <w:proofErr w:type="spellEnd"/>
+      <w:r>
+        <w:t xml:space="preserve"> de </w:t>
+      </w:r>
+      <w:proofErr w:type="spellStart"/>
+      <w:r>
+        <w:t>Teses</w:t>
+      </w:r>
+      <w:proofErr w:type="spellEnd"/>
+      <w:r>
+        <w:t xml:space="preserve">, </w:t>
+      </w:r>
+      <w:proofErr w:type="spellStart"/>
+      <w:r>
+        <w:t>após</w:t>
+      </w:r>
+      <w:proofErr w:type="spellEnd"/>
+      <w:r>
+        <w:t xml:space="preserve"> 2011</w:t>
+      </w:r>
+    </w:p>
+    <w:p/>
+    <w:p/>
+    <w:p>
+      <w:r>
+        <w:rPr>
+          <w:rFonts w:ascii="Helvetica Neue" w:hAnsi="Helvetica Neue"/>
+          <w:color w:val="222222"/>
+          <w:shd w:val="clear" w:color="auto" w:fill="FFFFFF"/>
+        </w:rPr>
+        <w:lastRenderedPageBreak/>
+        <w:t>SALAZAR, Andrés Eduardo Coca. </w:t>
+      </w:r>
+      <w:proofErr w:type="spellStart"/>
+      <w:r>
+        <w:rPr>
+          <w:rStyle w:val="Forte"/>
+          <w:rFonts w:ascii="Helvetica Neue" w:hAnsi="Helvetica Neue"/>
+          <w:color w:val="222222"/>
+          <w:shd w:val="clear" w:color="auto" w:fill="FFFFFF"/>
+        </w:rPr>
+        <w:t>Mineração</w:t>
+      </w:r>
+      <w:proofErr w:type="spellEnd"/>
+      <w:r>
+        <w:rPr>
+          <w:rStyle w:val="Forte"/>
+          <w:rFonts w:ascii="Helvetica Neue" w:hAnsi="Helvetica Neue"/>
+          <w:color w:val="222222"/>
+          <w:shd w:val="clear" w:color="auto" w:fill="FFFFFF"/>
+        </w:rPr>
+        <w:t xml:space="preserve"> de </w:t>
+      </w:r>
+      <w:proofErr w:type="spellStart"/>
+      <w:r>
+        <w:rPr>
+          <w:rStyle w:val="Forte"/>
+          <w:rFonts w:ascii="Helvetica Neue" w:hAnsi="Helvetica Neue"/>
+          <w:color w:val="222222"/>
+          <w:shd w:val="clear" w:color="auto" w:fill="FFFFFF"/>
+        </w:rPr>
+        <w:t>estruturas</w:t>
+      </w:r>
+      <w:proofErr w:type="spellEnd"/>
+      <w:r>
+        <w:rPr>
+          <w:rStyle w:val="Forte"/>
+          <w:rFonts w:ascii="Helvetica Neue" w:hAnsi="Helvetica Neue"/>
+          <w:color w:val="222222"/>
+          <w:shd w:val="clear" w:color="auto" w:fill="FFFFFF"/>
+        </w:rPr>
+        <w:t xml:space="preserve"> </w:t>
+      </w:r>
+      <w:proofErr w:type="spellStart"/>
+      <w:r>
+        <w:rPr>
+          <w:rStyle w:val="Forte"/>
+          <w:rFonts w:ascii="Helvetica Neue" w:hAnsi="Helvetica Neue"/>
+          <w:color w:val="222222"/>
+          <w:shd w:val="clear" w:color="auto" w:fill="FFFFFF"/>
+        </w:rPr>
+        <w:t>musicais</w:t>
+      </w:r>
+      <w:proofErr w:type="spellEnd"/>
+      <w:r>
+        <w:rPr>
+          <w:rStyle w:val="Forte"/>
+          <w:rFonts w:ascii="Helvetica Neue" w:hAnsi="Helvetica Neue"/>
+          <w:color w:val="222222"/>
+          <w:shd w:val="clear" w:color="auto" w:fill="FFFFFF"/>
+        </w:rPr>
+        <w:t xml:space="preserve"> e </w:t>
+      </w:r>
+      <w:proofErr w:type="spellStart"/>
+      <w:r>
+        <w:rPr>
+          <w:rStyle w:val="Forte"/>
+          <w:rFonts w:ascii="Helvetica Neue" w:hAnsi="Helvetica Neue"/>
+          <w:color w:val="222222"/>
+          <w:shd w:val="clear" w:color="auto" w:fill="FFFFFF"/>
+        </w:rPr>
+        <w:t>composição</w:t>
+      </w:r>
+      <w:proofErr w:type="spellEnd"/>
+      <w:r>
+        <w:rPr>
+          <w:rStyle w:val="Forte"/>
+          <w:rFonts w:ascii="Helvetica Neue" w:hAnsi="Helvetica Neue"/>
+          <w:color w:val="222222"/>
+          <w:shd w:val="clear" w:color="auto" w:fill="FFFFFF"/>
+        </w:rPr>
+        <w:t xml:space="preserve"> </w:t>
+      </w:r>
+      <w:proofErr w:type="spellStart"/>
+      <w:r>
+        <w:rPr>
+          <w:rStyle w:val="Forte"/>
+          <w:rFonts w:ascii="Helvetica Neue" w:hAnsi="Helvetica Neue"/>
+          <w:color w:val="222222"/>
+          <w:shd w:val="clear" w:color="auto" w:fill="FFFFFF"/>
+        </w:rPr>
+        <w:t>automática</w:t>
+      </w:r>
+      <w:proofErr w:type="spellEnd"/>
+      <w:r>
+        <w:rPr>
+          <w:rStyle w:val="Forte"/>
+          <w:rFonts w:ascii="Helvetica Neue" w:hAnsi="Helvetica Neue"/>
+          <w:color w:val="222222"/>
+          <w:shd w:val="clear" w:color="auto" w:fill="FFFFFF"/>
+        </w:rPr>
+        <w:t xml:space="preserve"> </w:t>
+      </w:r>
+      <w:proofErr w:type="spellStart"/>
+      <w:r>
+        <w:rPr>
+          <w:rStyle w:val="Forte"/>
+          <w:rFonts w:ascii="Helvetica Neue" w:hAnsi="Helvetica Neue"/>
+          <w:color w:val="222222"/>
+          <w:shd w:val="clear" w:color="auto" w:fill="FFFFFF"/>
+        </w:rPr>
+        <w:t>utilizando</w:t>
+      </w:r>
+      <w:proofErr w:type="spellEnd"/>
+      <w:r>
+        <w:rPr>
+          <w:rStyle w:val="Forte"/>
+          <w:rFonts w:ascii="Helvetica Neue" w:hAnsi="Helvetica Neue"/>
+          <w:color w:val="222222"/>
+          <w:shd w:val="clear" w:color="auto" w:fill="FFFFFF"/>
+        </w:rPr>
+        <w:t xml:space="preserve"> </w:t>
+      </w:r>
+      <w:proofErr w:type="spellStart"/>
+      <w:r>
+        <w:rPr>
+          <w:rStyle w:val="Forte"/>
+          <w:rFonts w:ascii="Helvetica Neue" w:hAnsi="Helvetica Neue"/>
+          <w:color w:val="222222"/>
+          <w:shd w:val="clear" w:color="auto" w:fill="FFFFFF"/>
+        </w:rPr>
+        <w:t>redes</w:t>
+      </w:r>
+      <w:proofErr w:type="spellEnd"/>
+      <w:r>
+        <w:rPr>
+          <w:rStyle w:val="Forte"/>
+          <w:rFonts w:ascii="Helvetica Neue" w:hAnsi="Helvetica Neue"/>
+          <w:color w:val="222222"/>
+          <w:shd w:val="clear" w:color="auto" w:fill="FFFFFF"/>
+        </w:rPr>
+        <w:t xml:space="preserve"> </w:t>
+      </w:r>
+      <w:proofErr w:type="spellStart"/>
+      <w:r>
+        <w:rPr>
+          <w:rStyle w:val="Forte"/>
+          <w:rFonts w:ascii="Helvetica Neue" w:hAnsi="Helvetica Neue"/>
+          <w:color w:val="222222"/>
+          <w:shd w:val="clear" w:color="auto" w:fill="FFFFFF"/>
+        </w:rPr>
+        <w:t>complexas</w:t>
+      </w:r>
+      <w:proofErr w:type="spellEnd"/>
+      <w:r>
+        <w:rPr>
+          <w:rStyle w:val="Forte"/>
+          <w:rFonts w:ascii="Helvetica Neue" w:hAnsi="Helvetica Neue"/>
+          <w:color w:val="222222"/>
+          <w:shd w:val="clear" w:color="auto" w:fill="FFFFFF"/>
+        </w:rPr>
+        <w:t>. </w:t>
+      </w:r>
+      <w:r>
+        <w:rPr>
+          <w:rFonts w:ascii="Helvetica Neue" w:hAnsi="Helvetica Neue"/>
+          <w:color w:val="222222"/>
+          <w:shd w:val="clear" w:color="auto" w:fill="FFFFFF"/>
+        </w:rPr>
+        <w:t xml:space="preserve">2014. 171 f. </w:t>
+      </w:r>
+      <w:proofErr w:type="spellStart"/>
+      <w:r>
+        <w:rPr>
+          <w:rFonts w:ascii="Helvetica Neue" w:hAnsi="Helvetica Neue"/>
+          <w:color w:val="222222"/>
+          <w:shd w:val="clear" w:color="auto" w:fill="FFFFFF"/>
+        </w:rPr>
+        <w:t>Tese</w:t>
+      </w:r>
+      <w:proofErr w:type="spellEnd"/>
+      <w:r>
+        <w:rPr>
+          <w:rFonts w:ascii="Helvetica Neue" w:hAnsi="Helvetica Neue"/>
+          <w:color w:val="222222"/>
+          <w:shd w:val="clear" w:color="auto" w:fill="FFFFFF"/>
+        </w:rPr>
+        <w:t xml:space="preserve"> (</w:t>
+      </w:r>
+      <w:proofErr w:type="spellStart"/>
+      <w:r>
+        <w:rPr>
+          <w:rFonts w:ascii="Helvetica Neue" w:hAnsi="Helvetica Neue"/>
+          <w:color w:val="222222"/>
+          <w:shd w:val="clear" w:color="auto" w:fill="FFFFFF"/>
+        </w:rPr>
+        <w:t>Doutorado</w:t>
+      </w:r>
+      <w:proofErr w:type="spellEnd"/>
+      <w:r>
+        <w:rPr>
+          <w:rFonts w:ascii="Helvetica Neue" w:hAnsi="Helvetica Neue"/>
+          <w:color w:val="222222"/>
+          <w:shd w:val="clear" w:color="auto" w:fill="FFFFFF"/>
+        </w:rPr>
+        <w:t xml:space="preserve">) - </w:t>
+      </w:r>
+      <w:proofErr w:type="spellStart"/>
+      <w:r>
+        <w:rPr>
+          <w:rFonts w:ascii="Helvetica Neue" w:hAnsi="Helvetica Neue"/>
+          <w:color w:val="222222"/>
+          <w:shd w:val="clear" w:color="auto" w:fill="FFFFFF"/>
+        </w:rPr>
+        <w:t>Instituto</w:t>
+      </w:r>
+      <w:proofErr w:type="spellEnd"/>
+      <w:r>
+        <w:rPr>
+          <w:rFonts w:ascii="Helvetica Neue" w:hAnsi="Helvetica Neue"/>
+          <w:color w:val="222222"/>
+          <w:shd w:val="clear" w:color="auto" w:fill="FFFFFF"/>
+        </w:rPr>
+        <w:t xml:space="preserve"> de </w:t>
+      </w:r>
+      <w:proofErr w:type="spellStart"/>
+      <w:r>
+        <w:rPr>
+          <w:rFonts w:ascii="Helvetica Neue" w:hAnsi="Helvetica Neue"/>
+          <w:color w:val="222222"/>
+          <w:shd w:val="clear" w:color="auto" w:fill="FFFFFF"/>
+        </w:rPr>
+        <w:t>Ciências</w:t>
+      </w:r>
+      <w:proofErr w:type="spellEnd"/>
+      <w:r>
+        <w:rPr>
+          <w:rFonts w:ascii="Helvetica Neue" w:hAnsi="Helvetica Neue"/>
+          <w:color w:val="222222"/>
+          <w:shd w:val="clear" w:color="auto" w:fill="FFFFFF"/>
+        </w:rPr>
+        <w:t xml:space="preserve"> </w:t>
+      </w:r>
+      <w:proofErr w:type="spellStart"/>
+      <w:r>
+        <w:rPr>
+          <w:rFonts w:ascii="Helvetica Neue" w:hAnsi="Helvetica Neue"/>
+          <w:color w:val="222222"/>
+          <w:shd w:val="clear" w:color="auto" w:fill="FFFFFF"/>
+        </w:rPr>
+        <w:t>Matemáticas</w:t>
+      </w:r>
+      <w:proofErr w:type="spellEnd"/>
+      <w:r>
+        <w:rPr>
+          <w:rFonts w:ascii="Helvetica Neue" w:hAnsi="Helvetica Neue"/>
+          <w:color w:val="222222"/>
+          <w:shd w:val="clear" w:color="auto" w:fill="FFFFFF"/>
+        </w:rPr>
+        <w:t xml:space="preserve"> e de </w:t>
+      </w:r>
+      <w:proofErr w:type="spellStart"/>
+      <w:r>
+        <w:rPr>
+          <w:rFonts w:ascii="Helvetica Neue" w:hAnsi="Helvetica Neue"/>
+          <w:color w:val="222222"/>
+          <w:shd w:val="clear" w:color="auto" w:fill="FFFFFF"/>
+        </w:rPr>
+        <w:t>Computação</w:t>
+      </w:r>
+      <w:proofErr w:type="spellEnd"/>
+      <w:r>
+        <w:rPr>
+          <w:rFonts w:ascii="Helvetica Neue" w:hAnsi="Helvetica Neue"/>
+          <w:color w:val="222222"/>
+          <w:shd w:val="clear" w:color="auto" w:fill="FFFFFF"/>
+        </w:rPr>
+        <w:t xml:space="preserve">, </w:t>
+      </w:r>
+      <w:proofErr w:type="spellStart"/>
+      <w:r>
+        <w:rPr>
+          <w:rFonts w:ascii="Helvetica Neue" w:hAnsi="Helvetica Neue"/>
+          <w:color w:val="222222"/>
+          <w:shd w:val="clear" w:color="auto" w:fill="FFFFFF"/>
+        </w:rPr>
+        <w:t>Universidade</w:t>
+      </w:r>
+      <w:proofErr w:type="spellEnd"/>
+      <w:r>
+        <w:rPr>
+          <w:rFonts w:ascii="Helvetica Neue" w:hAnsi="Helvetica Neue"/>
+          <w:color w:val="222222"/>
+          <w:shd w:val="clear" w:color="auto" w:fill="FFFFFF"/>
+        </w:rPr>
+        <w:t xml:space="preserve"> de São Paulo, São Carlos, 2014.</w:t>
       </w:r>
     </w:p>
     <w:p/>
     <w:p/>
     <w:p/>
+    <w:p>
+      <w:r>
+        <w:t xml:space="preserve">(9) Google: </w:t>
+      </w:r>
+      <w:proofErr w:type="spellStart"/>
+      <w:r>
+        <w:t>recupere</w:t>
+      </w:r>
+      <w:proofErr w:type="spellEnd"/>
+      <w:r>
+        <w:t xml:space="preserve"> no site do google + working paper </w:t>
+      </w:r>
+      <w:proofErr w:type="spellStart"/>
+      <w:r>
+        <w:t>ou</w:t>
+      </w:r>
+      <w:proofErr w:type="spellEnd"/>
+      <w:r>
+        <w:t xml:space="preserve"> technical paper</w:t>
+      </w:r>
+    </w:p>
+    <w:p>
+      <w:r>
+        <w:t>(</w:t>
+      </w:r>
+      <w:proofErr w:type="gramStart"/>
+      <w:r>
+        <w:t>o</w:t>
+      </w:r>
+      <w:proofErr w:type="gramEnd"/>
+      <w:r>
+        <w:t xml:space="preserve"> </w:t>
+      </w:r>
+      <w:proofErr w:type="spellStart"/>
+      <w:r>
+        <w:t>documento</w:t>
+      </w:r>
+      <w:proofErr w:type="spellEnd"/>
+      <w:r>
+        <w:t xml:space="preserve"> </w:t>
+      </w:r>
+      <w:proofErr w:type="spellStart"/>
+      <w:r>
+        <w:t>deve</w:t>
+      </w:r>
+      <w:proofErr w:type="spellEnd"/>
+      <w:r>
+        <w:t xml:space="preserve"> </w:t>
+      </w:r>
+      <w:proofErr w:type="spellStart"/>
+      <w:r>
+        <w:t>ser</w:t>
+      </w:r>
+      <w:proofErr w:type="spellEnd"/>
+      <w:r>
+        <w:t xml:space="preserve"> </w:t>
+      </w:r>
+      <w:proofErr w:type="spellStart"/>
+      <w:r>
+        <w:t>em</w:t>
+      </w:r>
+      <w:proofErr w:type="spellEnd"/>
+      <w:r>
+        <w:t xml:space="preserve"> </w:t>
+      </w:r>
+      <w:proofErr w:type="spellStart"/>
+      <w:r>
+        <w:t>literatura</w:t>
+      </w:r>
+      <w:proofErr w:type="spellEnd"/>
+      <w:r>
+        <w:t xml:space="preserve"> </w:t>
+      </w:r>
+      <w:proofErr w:type="spellStart"/>
+      <w:r>
+        <w:t>estrangeira</w:t>
+      </w:r>
+      <w:proofErr w:type="spellEnd"/>
+      <w:r>
+        <w:t xml:space="preserve"> (evite o </w:t>
+      </w:r>
+      <w:proofErr w:type="spellStart"/>
+      <w:r>
+        <w:t>português</w:t>
+      </w:r>
+      <w:proofErr w:type="spellEnd"/>
+      <w:r>
+        <w:t>))</w:t>
+      </w:r>
+    </w:p>
+    <w:p/>
+    <w:p>
+      <w:pPr>
+        <w:rPr>
+          <w:rFonts w:ascii="Helvetica Neue" w:hAnsi="Helvetica Neue"/>
+          <w:color w:val="222222"/>
+          <w:shd w:val="clear" w:color="auto" w:fill="FFFFFF"/>
+        </w:rPr>
+      </w:pPr>
+      <w:proofErr w:type="gramStart"/>
+      <w:r>
+        <w:rPr>
+          <w:rFonts w:ascii="Helvetica Neue" w:hAnsi="Helvetica Neue"/>
+          <w:color w:val="222222"/>
+          <w:shd w:val="clear" w:color="auto" w:fill="FFFFFF"/>
+        </w:rPr>
+        <w:t>neural</w:t>
+      </w:r>
+      <w:proofErr w:type="gramEnd"/>
+      <w:r>
+        <w:rPr>
+          <w:rFonts w:ascii="Helvetica Neue" w:hAnsi="Helvetica Neue"/>
+          <w:color w:val="222222"/>
+          <w:shd w:val="clear" w:color="auto" w:fill="FFFFFF"/>
+        </w:rPr>
+        <w:t xml:space="preserve"> network "working paper"</w:t>
+      </w:r>
+    </w:p>
+    <w:p>
+      <w:pPr>
+        <w:rPr>
+          <w:rFonts w:ascii="Helvetica Neue" w:hAnsi="Helvetica Neue"/>
+          <w:color w:val="222222"/>
+          <w:shd w:val="clear" w:color="auto" w:fill="FFFFFF"/>
+        </w:rPr>
+      </w:pPr>
+    </w:p>
+    <w:p>
+      <w:pPr>
+        <w:rPr>
+          <w:rFonts w:ascii="Helvetica Neue" w:hAnsi="Helvetica Neue"/>
+          <w:color w:val="222222"/>
+          <w:shd w:val="clear" w:color="auto" w:fill="FFFFFF"/>
+        </w:rPr>
+      </w:pPr>
+      <w:r>
+        <w:rPr>
+          <w:rFonts w:ascii="Helvetica Neue" w:hAnsi="Helvetica Neue"/>
+          <w:color w:val="222222"/>
+          <w:shd w:val="clear" w:color="auto" w:fill="FFFFFF"/>
+        </w:rPr>
+        <w:t>SZAFRANEK, Karol</w:t>
+      </w:r>
+      <w:r>
+        <w:rPr>
+          <w:rFonts w:ascii="Helvetica Neue" w:hAnsi="Helvetica Neue"/>
+          <w:color w:val="222222"/>
+          <w:shd w:val="clear" w:color="auto" w:fill="FFFFFF"/>
+        </w:rPr>
+        <w:t>.</w:t>
+      </w:r>
+      <w:r>
+        <w:t xml:space="preserve"> </w:t>
+      </w:r>
+      <w:r>
+        <w:rPr>
+          <w:rFonts w:ascii="Helvetica Neue" w:hAnsi="Helvetica Neue"/>
+          <w:b/>
+        </w:rPr>
+        <w:t>Bagged artificial neural networks in forecasting inflation</w:t>
+      </w:r>
+      <w:r>
+        <w:rPr>
+          <w:rFonts w:ascii="Helvetica Neue" w:hAnsi="Helvetica Neue"/>
+        </w:rPr>
+        <w:t>: An extensive comparison with current modelling frameworks</w:t>
+      </w:r>
+      <w:r>
+        <w:rPr>
+          <w:rFonts w:ascii="Helvetica Neue" w:hAnsi="Helvetica Neue"/>
+          <w:color w:val="222222"/>
+          <w:shd w:val="clear" w:color="auto" w:fill="FFFFFF"/>
+        </w:rPr>
+        <w:t xml:space="preserve">. </w:t>
+      </w:r>
+      <w:r>
+        <w:rPr>
+          <w:rFonts w:ascii="Helvetica Neue" w:hAnsi="Helvetica Neue"/>
+          <w:color w:val="222222"/>
+          <w:shd w:val="clear" w:color="auto" w:fill="FFFFFF"/>
+        </w:rPr>
+        <w:t>Warsaw</w:t>
+      </w:r>
+      <w:r>
+        <w:rPr>
+          <w:rFonts w:ascii="Helvetica Neue" w:hAnsi="Helvetica Neue"/>
+          <w:color w:val="222222"/>
+          <w:shd w:val="clear" w:color="auto" w:fill="FFFFFF"/>
+        </w:rPr>
+        <w:t xml:space="preserve">: </w:t>
+      </w:r>
+      <w:proofErr w:type="spellStart"/>
+      <w:r>
+        <w:rPr>
+          <w:rFonts w:ascii="Helvetica Neue" w:hAnsi="Helvetica Neue"/>
+        </w:rPr>
+        <w:t>Narodowy</w:t>
+      </w:r>
+      <w:proofErr w:type="spellEnd"/>
+      <w:r>
+        <w:rPr>
+          <w:rFonts w:ascii="Helvetica Neue" w:hAnsi="Helvetica Neue"/>
+        </w:rPr>
+        <w:t xml:space="preserve"> Bank </w:t>
+      </w:r>
+      <w:proofErr w:type="spellStart"/>
+      <w:r>
+        <w:rPr>
+          <w:rFonts w:ascii="Helvetica Neue" w:hAnsi="Helvetica Neue"/>
+        </w:rPr>
+        <w:t>Polski</w:t>
+      </w:r>
+      <w:proofErr w:type="spellEnd"/>
+      <w:r>
+        <w:rPr>
+          <w:rFonts w:ascii="Helvetica Neue" w:hAnsi="Helvetica Neue"/>
+          <w:color w:val="222222"/>
+          <w:shd w:val="clear" w:color="auto" w:fill="FFFFFF"/>
+        </w:rPr>
+        <w:t xml:space="preserve"> / </w:t>
+      </w:r>
+      <w:r>
+        <w:rPr>
+          <w:rFonts w:ascii="Helvetica Neue" w:hAnsi="Helvetica Neue"/>
+        </w:rPr>
+        <w:t>Education &amp; Publishing Department</w:t>
+      </w:r>
+      <w:r>
+        <w:rPr>
+          <w:rFonts w:ascii="Helvetica Neue" w:hAnsi="Helvetica Neue"/>
+          <w:color w:val="222222"/>
+          <w:shd w:val="clear" w:color="auto" w:fill="FFFFFF"/>
+        </w:rPr>
+        <w:t>, 20</w:t>
+      </w:r>
+      <w:r>
+        <w:rPr>
+          <w:rFonts w:ascii="Helvetica Neue" w:hAnsi="Helvetica Neue"/>
+          <w:color w:val="222222"/>
+          <w:shd w:val="clear" w:color="auto" w:fill="FFFFFF"/>
+        </w:rPr>
+        <w:t>17</w:t>
+      </w:r>
+      <w:r>
+        <w:rPr>
+          <w:rFonts w:ascii="Helvetica Neue" w:hAnsi="Helvetica Neue"/>
+          <w:color w:val="222222"/>
+          <w:shd w:val="clear" w:color="auto" w:fill="FFFFFF"/>
+        </w:rPr>
+        <w:t xml:space="preserve">. </w:t>
+      </w:r>
+      <w:proofErr w:type="gramStart"/>
+      <w:r>
+        <w:rPr>
+          <w:rFonts w:ascii="Helvetica Neue" w:hAnsi="Helvetica Neue"/>
+          <w:color w:val="222222"/>
+          <w:shd w:val="clear" w:color="auto" w:fill="FFFFFF"/>
+        </w:rPr>
+        <w:t>34</w:t>
+      </w:r>
+      <w:proofErr w:type="gramEnd"/>
+      <w:r>
+        <w:rPr>
+          <w:rFonts w:ascii="Helvetica Neue" w:hAnsi="Helvetica Neue"/>
+          <w:color w:val="222222"/>
+          <w:shd w:val="clear" w:color="auto" w:fill="FFFFFF"/>
+        </w:rPr>
+        <w:t xml:space="preserve"> p. (Working </w:t>
+      </w:r>
+      <w:r>
+        <w:rPr>
+          <w:rFonts w:ascii="Helvetica Neue" w:hAnsi="Helvetica Neue"/>
+          <w:color w:val="222222"/>
+          <w:shd w:val="clear" w:color="auto" w:fill="FFFFFF"/>
+        </w:rPr>
+        <w:t xml:space="preserve">Paper </w:t>
+      </w:r>
+      <w:r>
+        <w:rPr>
+          <w:rFonts w:ascii="Helvetica Neue" w:hAnsi="Helvetica Neue"/>
+          <w:color w:val="222222"/>
+          <w:shd w:val="clear" w:color="auto" w:fill="FFFFFF"/>
+        </w:rPr>
+        <w:t>262</w:t>
+      </w:r>
+      <w:r>
+        <w:rPr>
+          <w:rFonts w:ascii="Helvetica Neue" w:hAnsi="Helvetica Neue"/>
+          <w:color w:val="222222"/>
+          <w:shd w:val="clear" w:color="auto" w:fill="FFFFFF"/>
+        </w:rPr>
+        <w:t xml:space="preserve">). </w:t>
+      </w:r>
+      <w:proofErr w:type="spellStart"/>
+      <w:r>
+        <w:rPr>
+          <w:rFonts w:ascii="Helvetica Neue" w:hAnsi="Helvetica Neue"/>
+          <w:color w:val="222222"/>
+          <w:shd w:val="clear" w:color="auto" w:fill="FFFFFF"/>
+        </w:rPr>
+        <w:t>Disponível</w:t>
+      </w:r>
+      <w:proofErr w:type="spellEnd"/>
+      <w:r>
+        <w:rPr>
+          <w:rFonts w:ascii="Helvetica Neue" w:hAnsi="Helvetica Neue"/>
+          <w:color w:val="222222"/>
+          <w:shd w:val="clear" w:color="auto" w:fill="FFFFFF"/>
+        </w:rPr>
+        <w:t xml:space="preserve"> </w:t>
+      </w:r>
+      <w:proofErr w:type="spellStart"/>
+      <w:r>
+        <w:rPr>
+          <w:rFonts w:ascii="Helvetica Neue" w:hAnsi="Helvetica Neue"/>
+          <w:color w:val="222222"/>
+          <w:shd w:val="clear" w:color="auto" w:fill="FFFFFF"/>
+        </w:rPr>
+        <w:t>em</w:t>
+      </w:r>
+      <w:proofErr w:type="spellEnd"/>
+      <w:r>
+        <w:rPr>
+          <w:rFonts w:ascii="Helvetica Neue" w:hAnsi="Helvetica Neue"/>
+          <w:color w:val="222222"/>
+          <w:shd w:val="clear" w:color="auto" w:fill="FFFFFF"/>
+        </w:rPr>
+        <w:t xml:space="preserve">: </w:t>
+      </w:r>
+      <w:r>
+        <w:rPr>
+          <w:rFonts w:ascii="Helvetica Neue" w:hAnsi="Helvetica Neue"/>
+          <w:color w:val="222222"/>
+          <w:shd w:val="clear" w:color="auto" w:fill="FFFFFF"/>
+        </w:rPr>
+        <w:t>&lt;www.nbp.pl/publikacje/materialy_i_studia/262_en.pdf&gt;</w:t>
+      </w:r>
+      <w:r>
+        <w:rPr>
+          <w:rFonts w:ascii="Helvetica Neue" w:hAnsi="Helvetica Neue"/>
+          <w:color w:val="222222"/>
+          <w:shd w:val="clear" w:color="auto" w:fill="FFFFFF"/>
+        </w:rPr>
+        <w:t xml:space="preserve">. </w:t>
+      </w:r>
+      <w:proofErr w:type="spellStart"/>
+      <w:r>
+        <w:rPr>
+          <w:rFonts w:ascii="Helvetica Neue" w:hAnsi="Helvetica Neue"/>
+          <w:color w:val="222222"/>
+          <w:shd w:val="clear" w:color="auto" w:fill="FFFFFF"/>
+        </w:rPr>
+        <w:t>Acesso</w:t>
+      </w:r>
+      <w:proofErr w:type="spellEnd"/>
+      <w:r>
+        <w:rPr>
+          <w:rFonts w:ascii="Helvetica Neue" w:hAnsi="Helvetica Neue"/>
+          <w:color w:val="222222"/>
+          <w:shd w:val="clear" w:color="auto" w:fill="FFFFFF"/>
+        </w:rPr>
+        <w:t xml:space="preserve"> </w:t>
+      </w:r>
+      <w:proofErr w:type="spellStart"/>
+      <w:r>
+        <w:rPr>
+          <w:rFonts w:ascii="Helvetica Neue" w:hAnsi="Helvetica Neue"/>
+          <w:color w:val="222222"/>
+          <w:shd w:val="clear" w:color="auto" w:fill="FFFFFF"/>
+        </w:rPr>
+        <w:t>em</w:t>
+      </w:r>
+      <w:proofErr w:type="spellEnd"/>
+      <w:r>
+        <w:rPr>
+          <w:rFonts w:ascii="Helvetica Neue" w:hAnsi="Helvetica Neue"/>
+          <w:color w:val="222222"/>
+          <w:shd w:val="clear" w:color="auto" w:fill="FFFFFF"/>
+        </w:rPr>
+        <w:t>: 03 abr.</w:t>
+      </w:r>
+      <w:r>
+        <w:rPr>
+          <w:rFonts w:ascii="Helvetica Neue" w:hAnsi="Helvetica Neue"/>
+          <w:color w:val="222222"/>
+          <w:shd w:val="clear" w:color="auto" w:fill="FFFFFF"/>
+        </w:rPr>
+        <w:t xml:space="preserve"> 201</w:t>
+      </w:r>
+      <w:r>
+        <w:rPr>
+          <w:rFonts w:ascii="Helvetica Neue" w:hAnsi="Helvetica Neue"/>
+          <w:color w:val="222222"/>
+          <w:shd w:val="clear" w:color="auto" w:fill="FFFFFF"/>
+        </w:rPr>
+        <w:t>8</w:t>
+      </w:r>
+      <w:r>
+        <w:rPr>
+          <w:rFonts w:ascii="Helvetica Neue" w:hAnsi="Helvetica Neue"/>
+          <w:color w:val="222222"/>
+          <w:shd w:val="clear" w:color="auto" w:fill="FFFFFF"/>
+        </w:rPr>
+        <w:t>.</w:t>
+      </w:r>
+    </w:p>
     <w:p/>
     <w:p/>
     <w:p>
       <w:r>
-        <w:t>(9) Google: recupere no site do google + working paper ou technical paper</w:t>
-      </w:r>
-    </w:p>
-    <w:p>
-      <w:r>
-        <w:t>(o documento deve ser em literatura estrangeira (evite o português))</w:t>
+        <w:t xml:space="preserve">(10) Google: </w:t>
+      </w:r>
+      <w:proofErr w:type="spellStart"/>
+      <w:r>
+        <w:t>recupere</w:t>
+      </w:r>
+      <w:proofErr w:type="spellEnd"/>
+      <w:r>
+        <w:t xml:space="preserve"> no site do google + </w:t>
+      </w:r>
+      <w:proofErr w:type="spellStart"/>
+      <w:r>
+        <w:t>Texto</w:t>
+      </w:r>
+      <w:proofErr w:type="spellEnd"/>
+      <w:r>
+        <w:t xml:space="preserve"> para </w:t>
+      </w:r>
+      <w:proofErr w:type="spellStart"/>
+      <w:r>
+        <w:t>discussão</w:t>
+      </w:r>
+      <w:proofErr w:type="spellEnd"/>
+      <w:r>
+        <w:t xml:space="preserve">, </w:t>
+      </w:r>
+      <w:proofErr w:type="spellStart"/>
+      <w:r>
+        <w:t>relatório</w:t>
+      </w:r>
+      <w:proofErr w:type="spellEnd"/>
+      <w:r>
+        <w:t xml:space="preserve"> de </w:t>
+      </w:r>
+      <w:proofErr w:type="spellStart"/>
+      <w:r>
+        <w:t>pesquisa</w:t>
+      </w:r>
+      <w:proofErr w:type="spellEnd"/>
+      <w:r>
+        <w:t xml:space="preserve"> </w:t>
+      </w:r>
+      <w:proofErr w:type="spellStart"/>
+      <w:r>
+        <w:t>ou</w:t>
+      </w:r>
+      <w:proofErr w:type="spellEnd"/>
+    </w:p>
+    <w:p>
+      <w:proofErr w:type="spellStart"/>
+      <w:r>
+        <w:t>Cadernos</w:t>
+      </w:r>
+      <w:proofErr w:type="spellEnd"/>
+      <w:r>
+        <w:t xml:space="preserve"> de </w:t>
+      </w:r>
+      <w:proofErr w:type="spellStart"/>
+      <w:r>
+        <w:t>pesquisa</w:t>
+      </w:r>
+      <w:proofErr w:type="spellEnd"/>
+      <w:r>
+        <w:t xml:space="preserve"> (</w:t>
+      </w:r>
+      <w:proofErr w:type="spellStart"/>
+      <w:r>
+        <w:t>pode</w:t>
+      </w:r>
+      <w:proofErr w:type="spellEnd"/>
+      <w:r>
+        <w:t xml:space="preserve"> </w:t>
+      </w:r>
+      <w:proofErr w:type="spellStart"/>
+      <w:r>
+        <w:t>ser</w:t>
+      </w:r>
+      <w:proofErr w:type="spellEnd"/>
+      <w:r>
+        <w:t xml:space="preserve"> </w:t>
+      </w:r>
+      <w:proofErr w:type="spellStart"/>
+      <w:r>
+        <w:t>em</w:t>
+      </w:r>
+      <w:proofErr w:type="spellEnd"/>
+      <w:r>
+        <w:t xml:space="preserve"> </w:t>
+      </w:r>
+      <w:proofErr w:type="spellStart"/>
+      <w:r>
+        <w:t>português</w:t>
+      </w:r>
+      <w:proofErr w:type="spellEnd"/>
+      <w:r>
+        <w:t>)</w:t>
       </w:r>
     </w:p>
     <w:p/>
     <w:p>
-      <w:pPr>
-        <w:rPr>
-          <w:rFonts w:ascii="Helvetica Neue" w:hAnsi="Helvetica Neue"/>
-          <w:color w:val="222222"/>
-          <w:shd w:val="clear" w:color="auto" w:fill="FFFFFF"/>
-        </w:rPr>
-      </w:pPr>
-      <w:r>
-        <w:rPr>
-          <w:rFonts w:ascii="Helvetica Neue" w:hAnsi="Helvetica Neue"/>
-          <w:color w:val="222222"/>
-          <w:shd w:val="clear" w:color="auto" w:fill="FFFFFF"/>
-        </w:rPr>
-        <w:t>neural network "working paper"</w:t>
-      </w:r>
-    </w:p>
-    <w:p>
-      <w:pPr>
-        <w:rPr>
-          <w:rFonts w:ascii="Helvetica Neue" w:hAnsi="Helvetica Neue"/>
-          <w:color w:val="222222"/>
-          <w:shd w:val="clear" w:color="auto" w:fill="FFFFFF"/>
-        </w:rPr>
-      </w:pPr>
-    </w:p>
-    <w:p>
-      <w:pPr>
-        <w:rPr>
-          <w:rFonts w:ascii="Helvetica Neue" w:hAnsi="Helvetica Neue"/>
-          <w:color w:val="222222"/>
-          <w:shd w:val="clear" w:color="auto" w:fill="FFFFFF"/>
-        </w:rPr>
-      </w:pPr>
+      <w:proofErr w:type="gramStart"/>
+      <w:r>
+        <w:t>recurrent</w:t>
+      </w:r>
+      <w:proofErr w:type="gramEnd"/>
+      <w:r>
+        <w:t xml:space="preserve"> neural network "white paper"</w:t>
+      </w:r>
     </w:p>
     <w:p/>
+    <w:p>
+      <w:bookmarkStart w:id="0" w:name="_GoBack"/>
+      <w:bookmarkEnd w:id="0"/>
+      <w:r>
+        <w:t xml:space="preserve">JONES, Edward R. </w:t>
+      </w:r>
+      <w:r>
+        <w:rPr>
+          <w:b/>
+        </w:rPr>
+        <w:t>An Introduction to Neural Networks</w:t>
+      </w:r>
+      <w:r>
+        <w:t xml:space="preserve">. </w:t>
+      </w:r>
+      <w:r>
+        <w:t xml:space="preserve">San Ramon: Visual </w:t>
+      </w:r>
+      <w:proofErr w:type="spellStart"/>
+      <w:r>
+        <w:t>Numerics</w:t>
+      </w:r>
+      <w:proofErr w:type="spellEnd"/>
+      <w:r>
+        <w:t>, Inc.</w:t>
+      </w:r>
+      <w:r>
+        <w:t xml:space="preserve">, 2004. (White Paper). </w:t>
+      </w:r>
+      <w:proofErr w:type="spellStart"/>
+      <w:r>
+        <w:t>Disponível</w:t>
+      </w:r>
+      <w:proofErr w:type="spellEnd"/>
+      <w:r>
+        <w:t xml:space="preserve"> </w:t>
+      </w:r>
+      <w:proofErr w:type="spellStart"/>
+      <w:r>
+        <w:t>em</w:t>
+      </w:r>
+      <w:proofErr w:type="spellEnd"/>
+      <w:r>
+        <w:t>: &lt;</w:t>
+      </w:r>
+      <w:r>
+        <w:t xml:space="preserve"> </w:t>
+      </w:r>
+      <w:hyperlink r:id="rId10" w:history="1">
+        <w:r>
+          <w:rPr>
+            <w:rStyle w:val="Hyperlink"/>
+          </w:rPr>
+          <w:t>https://staging.roguewave.com/getattachment/80bd5b86-ea29-457a-a0e1-db07e4cc5157/Neural-Networks-An-Introductiontarget</w:t>
+        </w:r>
+      </w:hyperlink>
+      <w:r>
+        <w:t>=</w:t>
+      </w:r>
+      <w:r>
+        <w:t xml:space="preserve">&gt;. </w:t>
+      </w:r>
+      <w:proofErr w:type="spellStart"/>
+      <w:r>
+        <w:t>Acesso</w:t>
+      </w:r>
+      <w:proofErr w:type="spellEnd"/>
+      <w:r>
+        <w:t xml:space="preserve"> </w:t>
+      </w:r>
+      <w:proofErr w:type="spellStart"/>
+      <w:r>
+        <w:t>em</w:t>
+      </w:r>
+      <w:proofErr w:type="spellEnd"/>
+      <w:r>
+        <w:t>: 03 abr. 2018.</w:t>
+      </w:r>
+    </w:p>
     <w:p/>
     <w:p>
-      <w:r>
-        <w:t>(10) Google: recupere no site do google + Texto para discussão, relatório de pesquisa ou</w:t>
-      </w:r>
-    </w:p>
-    <w:p>
-      <w:r>
-        <w:t>Cadernos de pesquisa (pode ser em português)</w:t>
-      </w:r>
+      <w:proofErr w:type="spellStart"/>
+      <w:r>
+        <w:t>Exemplo</w:t>
+      </w:r>
+      <w:proofErr w:type="spellEnd"/>
+      <w:r>
+        <w:t xml:space="preserve">: </w:t>
+      </w:r>
+      <w:proofErr w:type="spellStart"/>
+      <w:r>
+        <w:t>considerando</w:t>
+      </w:r>
+      <w:proofErr w:type="spellEnd"/>
+      <w:r>
+        <w:t xml:space="preserve">-se </w:t>
+      </w:r>
+      <w:proofErr w:type="spellStart"/>
+      <w:r>
+        <w:t>uma</w:t>
+      </w:r>
+      <w:proofErr w:type="spellEnd"/>
+      <w:r>
+        <w:t xml:space="preserve"> </w:t>
+      </w:r>
+      <w:proofErr w:type="spellStart"/>
+      <w:r>
+        <w:t>monografia</w:t>
+      </w:r>
+      <w:proofErr w:type="spellEnd"/>
+      <w:r>
+        <w:t xml:space="preserve"> </w:t>
+      </w:r>
+      <w:proofErr w:type="spellStart"/>
+      <w:r>
+        <w:t>cujo</w:t>
+      </w:r>
+      <w:proofErr w:type="spellEnd"/>
+      <w:r>
+        <w:t xml:space="preserve"> </w:t>
+      </w:r>
+      <w:proofErr w:type="spellStart"/>
+      <w:r>
+        <w:t>tema</w:t>
+      </w:r>
+      <w:proofErr w:type="spellEnd"/>
+      <w:r>
+        <w:t xml:space="preserve"> </w:t>
+      </w:r>
+      <w:proofErr w:type="spellStart"/>
+      <w:r>
+        <w:t>seja</w:t>
+      </w:r>
+      <w:proofErr w:type="spellEnd"/>
+      <w:r>
+        <w:t xml:space="preserve"> “</w:t>
+      </w:r>
+      <w:proofErr w:type="spellStart"/>
+      <w:r>
+        <w:t>Estudo</w:t>
+      </w:r>
+      <w:proofErr w:type="spellEnd"/>
+      <w:r>
+        <w:t xml:space="preserve"> </w:t>
+      </w:r>
+      <w:proofErr w:type="spellStart"/>
+      <w:r>
+        <w:t>sobre</w:t>
+      </w:r>
+      <w:proofErr w:type="spellEnd"/>
+      <w:r>
+        <w:t xml:space="preserve"> </w:t>
+      </w:r>
+      <w:proofErr w:type="spellStart"/>
+      <w:r>
+        <w:t>indicadores</w:t>
+      </w:r>
+      <w:proofErr w:type="spellEnd"/>
+    </w:p>
+    <w:p>
+      <w:proofErr w:type="spellStart"/>
+      <w:proofErr w:type="gramStart"/>
+      <w:r>
+        <w:t>econômicos</w:t>
+      </w:r>
+      <w:proofErr w:type="spellEnd"/>
+      <w:proofErr w:type="gramEnd"/>
+      <w:r>
+        <w:t xml:space="preserve"> e </w:t>
+      </w:r>
+      <w:proofErr w:type="spellStart"/>
+      <w:r>
+        <w:t>sociais</w:t>
+      </w:r>
+      <w:proofErr w:type="spellEnd"/>
+      <w:r>
+        <w:t xml:space="preserve"> (IDHM para </w:t>
+      </w:r>
+      <w:proofErr w:type="spellStart"/>
+      <w:r>
+        <w:t>pequenos</w:t>
+      </w:r>
+      <w:proofErr w:type="spellEnd"/>
+      <w:r>
+        <w:t xml:space="preserve"> </w:t>
+      </w:r>
+      <w:proofErr w:type="spellStart"/>
+      <w:r>
+        <w:t>municípios</w:t>
+      </w:r>
+      <w:proofErr w:type="spellEnd"/>
+      <w:r>
+        <w:t xml:space="preserve">)”, </w:t>
+      </w:r>
+      <w:proofErr w:type="spellStart"/>
+      <w:r>
+        <w:t>poderiam</w:t>
+      </w:r>
+      <w:proofErr w:type="spellEnd"/>
+      <w:r>
+        <w:t xml:space="preserve"> </w:t>
+      </w:r>
+      <w:proofErr w:type="spellStart"/>
+      <w:r>
+        <w:t>ser</w:t>
+      </w:r>
+      <w:proofErr w:type="spellEnd"/>
+      <w:r>
+        <w:t xml:space="preserve"> </w:t>
+      </w:r>
+      <w:proofErr w:type="spellStart"/>
+      <w:r>
+        <w:t>coletadas</w:t>
+      </w:r>
+      <w:proofErr w:type="spellEnd"/>
+      <w:r>
+        <w:t xml:space="preserve"> as</w:t>
+      </w:r>
+    </w:p>
+    <w:p>
+      <w:proofErr w:type="spellStart"/>
+      <w:proofErr w:type="gramStart"/>
+      <w:r>
+        <w:t>seguintes</w:t>
+      </w:r>
+      <w:proofErr w:type="spellEnd"/>
+      <w:proofErr w:type="gramEnd"/>
+      <w:r>
+        <w:t xml:space="preserve"> </w:t>
+      </w:r>
+      <w:proofErr w:type="spellStart"/>
+      <w:r>
+        <w:t>referências</w:t>
+      </w:r>
+      <w:proofErr w:type="spellEnd"/>
+      <w:r>
+        <w:t xml:space="preserve">, </w:t>
+      </w:r>
+      <w:proofErr w:type="spellStart"/>
+      <w:r>
+        <w:t>já</w:t>
+      </w:r>
+      <w:proofErr w:type="spellEnd"/>
+      <w:r>
+        <w:t xml:space="preserve"> </w:t>
+      </w:r>
+      <w:proofErr w:type="spellStart"/>
+      <w:r>
+        <w:t>padronizadas</w:t>
+      </w:r>
+      <w:proofErr w:type="spellEnd"/>
+      <w:r>
+        <w:t xml:space="preserve"> </w:t>
+      </w:r>
+      <w:proofErr w:type="spellStart"/>
+      <w:r>
+        <w:t>conforme</w:t>
+      </w:r>
+      <w:proofErr w:type="spellEnd"/>
+      <w:r>
+        <w:t xml:space="preserve"> a </w:t>
+      </w:r>
+      <w:proofErr w:type="spellStart"/>
+      <w:r>
+        <w:t>norma</w:t>
+      </w:r>
+      <w:proofErr w:type="spellEnd"/>
+      <w:r>
+        <w:t xml:space="preserve"> da ABNT:</w:t>
+      </w:r>
+    </w:p>
+    <w:p>
+      <w:r>
+        <w:t xml:space="preserve">1) IBICT: Base de </w:t>
+      </w:r>
+      <w:proofErr w:type="spellStart"/>
+      <w:r>
+        <w:t>teses</w:t>
+      </w:r>
+      <w:proofErr w:type="spellEnd"/>
+    </w:p>
+    <w:p>
+      <w:r>
+        <w:t xml:space="preserve">FAVERO, E. </w:t>
+      </w:r>
+      <w:proofErr w:type="spellStart"/>
+      <w:r>
+        <w:t>Desmembramento</w:t>
+      </w:r>
+      <w:proofErr w:type="spellEnd"/>
+      <w:r>
+        <w:t xml:space="preserve"> territorial: o </w:t>
+      </w:r>
+      <w:proofErr w:type="spellStart"/>
+      <w:r>
+        <w:t>processo</w:t>
+      </w:r>
+      <w:proofErr w:type="spellEnd"/>
+      <w:r>
+        <w:t xml:space="preserve"> de </w:t>
+      </w:r>
+      <w:proofErr w:type="spellStart"/>
+      <w:r>
+        <w:t>criação</w:t>
+      </w:r>
+      <w:proofErr w:type="spellEnd"/>
+      <w:r>
+        <w:t xml:space="preserve"> de </w:t>
+      </w:r>
+      <w:proofErr w:type="spellStart"/>
+      <w:r>
+        <w:t>municípios</w:t>
+      </w:r>
+      <w:proofErr w:type="spellEnd"/>
+      <w:r>
+        <w:t xml:space="preserve"> - </w:t>
+      </w:r>
+      <w:proofErr w:type="spellStart"/>
+      <w:r>
+        <w:t>avaliação</w:t>
+      </w:r>
+      <w:proofErr w:type="spellEnd"/>
+    </w:p>
+    <w:p>
+      <w:proofErr w:type="gramStart"/>
+      <w:r>
+        <w:t>a</w:t>
+      </w:r>
+      <w:proofErr w:type="gramEnd"/>
+      <w:r>
+        <w:t xml:space="preserve"> </w:t>
+      </w:r>
+      <w:proofErr w:type="spellStart"/>
+      <w:r>
+        <w:t>partir</w:t>
+      </w:r>
+      <w:proofErr w:type="spellEnd"/>
+      <w:r>
+        <w:t xml:space="preserve"> de </w:t>
+      </w:r>
+      <w:proofErr w:type="spellStart"/>
+      <w:r>
+        <w:t>indicadores</w:t>
+      </w:r>
+      <w:proofErr w:type="spellEnd"/>
+      <w:r>
+        <w:t xml:space="preserve"> </w:t>
+      </w:r>
+      <w:proofErr w:type="spellStart"/>
+      <w:r>
+        <w:t>econômicos</w:t>
+      </w:r>
+      <w:proofErr w:type="spellEnd"/>
+      <w:r>
+        <w:t xml:space="preserve"> e </w:t>
+      </w:r>
+      <w:proofErr w:type="spellStart"/>
+      <w:r>
+        <w:t>sociais</w:t>
+      </w:r>
+      <w:proofErr w:type="spellEnd"/>
+      <w:r>
+        <w:t xml:space="preserve">. 2004. 252 f. </w:t>
+      </w:r>
+      <w:proofErr w:type="spellStart"/>
+      <w:r>
+        <w:t>Tese</w:t>
+      </w:r>
+      <w:proofErr w:type="spellEnd"/>
+      <w:r>
+        <w:t xml:space="preserve"> (</w:t>
+      </w:r>
+      <w:proofErr w:type="spellStart"/>
+      <w:r>
+        <w:t>Doutorado</w:t>
+      </w:r>
+      <w:proofErr w:type="spellEnd"/>
+      <w:r>
+        <w:t>) - Escola</w:t>
+      </w:r>
+    </w:p>
+    <w:p>
+      <w:proofErr w:type="spellStart"/>
+      <w:r>
+        <w:t>Politécnica</w:t>
+      </w:r>
+      <w:proofErr w:type="spellEnd"/>
+      <w:r>
+        <w:t xml:space="preserve">, </w:t>
+      </w:r>
+      <w:proofErr w:type="spellStart"/>
+      <w:r>
+        <w:t>Universidade</w:t>
+      </w:r>
+      <w:proofErr w:type="spellEnd"/>
+      <w:r>
+        <w:t xml:space="preserve"> de São Paulo, São Paulo, 2004.</w:t>
+      </w:r>
+    </w:p>
+    <w:p>
+      <w:r>
+        <w:t> </w:t>
+      </w:r>
+    </w:p>
+    <w:p>
+      <w:r>
+        <w:t xml:space="preserve">2) </w:t>
+      </w:r>
+      <w:proofErr w:type="spellStart"/>
+      <w:r>
+        <w:t>Presidência</w:t>
+      </w:r>
+      <w:proofErr w:type="spellEnd"/>
+      <w:r>
+        <w:t>:</w:t>
+      </w:r>
+    </w:p>
+    <w:p>
+      <w:r>
+        <w:t xml:space="preserve">BRASIL. Lei nº 10219, de 11 de </w:t>
+      </w:r>
+      <w:proofErr w:type="spellStart"/>
+      <w:r>
+        <w:t>abril</w:t>
+      </w:r>
+      <w:proofErr w:type="spellEnd"/>
+      <w:r>
+        <w:t xml:space="preserve"> de 2001. </w:t>
+      </w:r>
+      <w:proofErr w:type="spellStart"/>
+      <w:r>
+        <w:t>Cria</w:t>
+      </w:r>
+      <w:proofErr w:type="spellEnd"/>
+      <w:r>
+        <w:t xml:space="preserve"> o </w:t>
+      </w:r>
+      <w:proofErr w:type="spellStart"/>
+      <w:r>
+        <w:t>Programa</w:t>
+      </w:r>
+      <w:proofErr w:type="spellEnd"/>
+      <w:r>
+        <w:t xml:space="preserve"> Nacional de Renda </w:t>
+      </w:r>
+      <w:proofErr w:type="spellStart"/>
+      <w:r>
+        <w:t>Mínima</w:t>
+      </w:r>
+      <w:proofErr w:type="spellEnd"/>
+    </w:p>
+    <w:p>
+      <w:proofErr w:type="spellStart"/>
+      <w:proofErr w:type="gramStart"/>
+      <w:r>
+        <w:t>vinculada</w:t>
+      </w:r>
+      <w:proofErr w:type="spellEnd"/>
+      <w:proofErr w:type="gramEnd"/>
+      <w:r>
+        <w:t xml:space="preserve"> à </w:t>
+      </w:r>
+      <w:proofErr w:type="spellStart"/>
+      <w:r>
+        <w:t>educação</w:t>
+      </w:r>
+      <w:proofErr w:type="spellEnd"/>
+      <w:r>
+        <w:t xml:space="preserve"> - &amp;</w:t>
+      </w:r>
+      <w:proofErr w:type="spellStart"/>
+      <w:r>
+        <w:t>quot;Bolsa</w:t>
+      </w:r>
+      <w:proofErr w:type="spellEnd"/>
+      <w:r>
+        <w:t xml:space="preserve"> </w:t>
+      </w:r>
+      <w:proofErr w:type="spellStart"/>
+      <w:r>
+        <w:t>Escola&amp;quot</w:t>
+      </w:r>
+      <w:proofErr w:type="spellEnd"/>
+      <w:r>
+        <w:t xml:space="preserve">;, e </w:t>
+      </w:r>
+      <w:proofErr w:type="spellStart"/>
+      <w:r>
+        <w:t>dá</w:t>
+      </w:r>
+      <w:proofErr w:type="spellEnd"/>
+      <w:r>
+        <w:t xml:space="preserve"> </w:t>
+      </w:r>
+      <w:proofErr w:type="spellStart"/>
+      <w:r>
+        <w:t>outras</w:t>
+      </w:r>
+      <w:proofErr w:type="spellEnd"/>
+      <w:r>
+        <w:t xml:space="preserve"> </w:t>
+      </w:r>
+      <w:proofErr w:type="spellStart"/>
+      <w:r>
+        <w:t>providências</w:t>
+      </w:r>
+      <w:proofErr w:type="spellEnd"/>
+      <w:r>
+        <w:t xml:space="preserve">. </w:t>
+      </w:r>
+      <w:proofErr w:type="spellStart"/>
+      <w:r>
+        <w:t>Diário</w:t>
+      </w:r>
+      <w:proofErr w:type="spellEnd"/>
+      <w:r>
+        <w:t xml:space="preserve"> </w:t>
+      </w:r>
+      <w:proofErr w:type="spellStart"/>
+      <w:r>
+        <w:t>Oficial</w:t>
+      </w:r>
+      <w:proofErr w:type="spellEnd"/>
+      <w:r>
+        <w:t xml:space="preserve"> da </w:t>
+      </w:r>
+      <w:proofErr w:type="spellStart"/>
+      <w:r>
+        <w:t>União</w:t>
+      </w:r>
+      <w:proofErr w:type="spellEnd"/>
+      <w:r>
+        <w:t>,</w:t>
+      </w:r>
+    </w:p>
+    <w:p>
+      <w:r>
+        <w:lastRenderedPageBreak/>
+        <w:t>Brasília, 12 abr. 2001.</w:t>
+      </w:r>
+    </w:p>
+    <w:p>
+      <w:r>
+        <w:t>3) Lattes:</w:t>
+      </w:r>
+    </w:p>
+    <w:p>
+      <w:proofErr w:type="spellStart"/>
+      <w:r>
+        <w:t>Pesquisei</w:t>
+      </w:r>
+      <w:proofErr w:type="spellEnd"/>
+      <w:r>
+        <w:t xml:space="preserve"> </w:t>
+      </w:r>
+      <w:proofErr w:type="spellStart"/>
+      <w:r>
+        <w:t>por</w:t>
+      </w:r>
+      <w:proofErr w:type="spellEnd"/>
+      <w:r>
+        <w:t xml:space="preserve"> </w:t>
+      </w:r>
+      <w:proofErr w:type="spellStart"/>
+      <w:r>
+        <w:t>assunto</w:t>
+      </w:r>
+      <w:proofErr w:type="spellEnd"/>
+      <w:r>
+        <w:t xml:space="preserve"> (IDH-M), </w:t>
+      </w:r>
+      <w:proofErr w:type="spellStart"/>
+      <w:r>
+        <w:t>achei</w:t>
+      </w:r>
+      <w:proofErr w:type="spellEnd"/>
+      <w:r>
+        <w:t xml:space="preserve"> o Curriculum Lattes de Guilherme de Albuquerque</w:t>
+      </w:r>
+    </w:p>
+    <w:p>
+      <w:proofErr w:type="spellStart"/>
+      <w:r>
+        <w:t>Cavalcanti</w:t>
+      </w:r>
+      <w:proofErr w:type="spellEnd"/>
+      <w:r>
+        <w:t xml:space="preserve"> e </w:t>
+      </w:r>
+      <w:proofErr w:type="spellStart"/>
+      <w:r>
+        <w:t>localizei</w:t>
+      </w:r>
+      <w:proofErr w:type="spellEnd"/>
+      <w:r>
+        <w:t xml:space="preserve"> o </w:t>
+      </w:r>
+      <w:proofErr w:type="spellStart"/>
+      <w:r>
+        <w:t>trabalho</w:t>
+      </w:r>
+      <w:proofErr w:type="spellEnd"/>
+      <w:r>
+        <w:t>:</w:t>
+      </w:r>
+    </w:p>
+    <w:p>
+      <w:r>
+        <w:t xml:space="preserve">OLIVEIRA, J. F. M. </w:t>
+      </w:r>
+      <w:proofErr w:type="spellStart"/>
+      <w:r>
+        <w:t>Economia</w:t>
+      </w:r>
+      <w:proofErr w:type="spellEnd"/>
+      <w:r>
+        <w:t xml:space="preserve"> </w:t>
+      </w:r>
+      <w:proofErr w:type="spellStart"/>
+      <w:r>
+        <w:t>paraibana</w:t>
+      </w:r>
+      <w:proofErr w:type="spellEnd"/>
+      <w:r>
+        <w:t xml:space="preserve"> e </w:t>
+      </w:r>
+      <w:proofErr w:type="spellStart"/>
+      <w:r>
+        <w:t>comportamento</w:t>
+      </w:r>
+      <w:proofErr w:type="spellEnd"/>
+      <w:r>
+        <w:t xml:space="preserve"> do IDH-M </w:t>
+      </w:r>
+      <w:proofErr w:type="spellStart"/>
+      <w:r>
+        <w:t>nos</w:t>
+      </w:r>
+      <w:proofErr w:type="spellEnd"/>
+      <w:r>
+        <w:t xml:space="preserve"> </w:t>
+      </w:r>
+      <w:proofErr w:type="spellStart"/>
+      <w:r>
+        <w:t>municípios</w:t>
+      </w:r>
+      <w:proofErr w:type="spellEnd"/>
+      <w:r>
+        <w:t xml:space="preserve"> com</w:t>
+      </w:r>
+    </w:p>
+    <w:p>
+      <w:proofErr w:type="spellStart"/>
+      <w:proofErr w:type="gramStart"/>
+      <w:r>
+        <w:t>mais</w:t>
+      </w:r>
+      <w:proofErr w:type="spellEnd"/>
+      <w:proofErr w:type="gramEnd"/>
+      <w:r>
+        <w:t xml:space="preserve"> de 20.000 </w:t>
+      </w:r>
+      <w:proofErr w:type="spellStart"/>
+      <w:r>
+        <w:t>habitantes</w:t>
+      </w:r>
+      <w:proofErr w:type="spellEnd"/>
+      <w:r>
+        <w:t xml:space="preserve">. 2000. </w:t>
+      </w:r>
+      <w:proofErr w:type="spellStart"/>
+      <w:r>
+        <w:t>Iniciação</w:t>
+      </w:r>
+      <w:proofErr w:type="spellEnd"/>
+      <w:r>
+        <w:t xml:space="preserve"> </w:t>
+      </w:r>
+      <w:proofErr w:type="spellStart"/>
+      <w:r>
+        <w:t>Científica</w:t>
+      </w:r>
+      <w:proofErr w:type="spellEnd"/>
+      <w:r>
+        <w:t xml:space="preserve"> (</w:t>
+      </w:r>
+      <w:proofErr w:type="spellStart"/>
+      <w:r>
+        <w:t>Graduando</w:t>
+      </w:r>
+      <w:proofErr w:type="spellEnd"/>
+      <w:r>
+        <w:t xml:space="preserve"> </w:t>
+      </w:r>
+      <w:proofErr w:type="spellStart"/>
+      <w:r>
+        <w:t>em</w:t>
+      </w:r>
+      <w:proofErr w:type="spellEnd"/>
+      <w:r>
+        <w:t xml:space="preserve"> </w:t>
+      </w:r>
+      <w:proofErr w:type="spellStart"/>
+      <w:r>
+        <w:t>Ciências</w:t>
+      </w:r>
+      <w:proofErr w:type="spellEnd"/>
+    </w:p>
+    <w:p>
+      <w:proofErr w:type="spellStart"/>
+      <w:r>
+        <w:t>Econômicas</w:t>
+      </w:r>
+      <w:proofErr w:type="spellEnd"/>
+      <w:r>
+        <w:t xml:space="preserve">) - </w:t>
+      </w:r>
+      <w:proofErr w:type="spellStart"/>
+      <w:r>
+        <w:t>Universidade</w:t>
+      </w:r>
+      <w:proofErr w:type="spellEnd"/>
+      <w:r>
+        <w:t xml:space="preserve"> Federal da </w:t>
+      </w:r>
+      <w:proofErr w:type="spellStart"/>
+      <w:r>
+        <w:t>Paraíba</w:t>
+      </w:r>
+      <w:proofErr w:type="spellEnd"/>
+      <w:r>
+        <w:t>, João Pessoa, 2000.</w:t>
+      </w:r>
+    </w:p>
+    <w:p>
+      <w:r>
+        <w:t> </w:t>
+      </w:r>
+    </w:p>
+    <w:p>
+      <w:r>
+        <w:t>4) CAPES /USP (Web of Science) Scopus, Science Direct</w:t>
+      </w:r>
+    </w:p>
+    <w:p>
+      <w:r>
+        <w:t>GIREL, J. Old distribution procedures of both water and matter fluxes in floodplains of</w:t>
+      </w:r>
+    </w:p>
+    <w:p>
+      <w:r>
+        <w:t xml:space="preserve">Western Europe: impact on present vegetation. Environmental Management, v. 18, n. </w:t>
+      </w:r>
+      <w:proofErr w:type="gramStart"/>
+      <w:r>
+        <w:t>2</w:t>
+      </w:r>
+      <w:proofErr w:type="gramEnd"/>
+      <w:r>
+        <w:t>,</w:t>
+      </w:r>
+    </w:p>
+    <w:p>
+      <w:r>
+        <w:t>p. 203–221, 1994.</w:t>
+      </w:r>
+    </w:p>
+    <w:p>
+      <w:r>
+        <w:t>5) CAPES /USP IEEE</w:t>
+      </w:r>
+    </w:p>
+    <w:p>
+      <w:r>
+        <w:t>ROUSH, J.; SIOPES, K.; HU, G. Predicting gross domestic product using autoregressive</w:t>
+      </w:r>
+    </w:p>
+    <w:p>
+      <w:proofErr w:type="gramStart"/>
+      <w:r>
+        <w:t>models</w:t>
+      </w:r>
+      <w:proofErr w:type="gramEnd"/>
+      <w:r>
+        <w:t>. In: INTERNATIONAL CONFERENCE ON SOFTWARE ENGINEERING RESEARCH,</w:t>
+      </w:r>
+    </w:p>
+    <w:p>
+      <w:r>
+        <w:t xml:space="preserve">MANAGEMENT AND APPLICATIONS (SERA), </w:t>
+      </w:r>
+      <w:proofErr w:type="gramStart"/>
+      <w:r>
+        <w:t>15.,</w:t>
+      </w:r>
+      <w:proofErr w:type="gramEnd"/>
+      <w:r>
+        <w:t xml:space="preserve"> 2017, London. Proceedings.... New Jersey:</w:t>
+      </w:r>
+    </w:p>
+    <w:p>
+      <w:r>
+        <w:t>IEEE, 2017. p. 317 - 322.</w:t>
+      </w:r>
+    </w:p>
+    <w:p>
+      <w:r>
+        <w:t>6) CAPES /USP ACM</w:t>
+      </w:r>
+    </w:p>
+    <w:p>
+      <w:r>
+        <w:t>JAIN, R. New strong direct product results in communication complexity. Journal Of The</w:t>
+      </w:r>
+    </w:p>
+    <w:p>
+      <w:r>
+        <w:t>ACM, [</w:t>
+      </w:r>
+      <w:proofErr w:type="spellStart"/>
+      <w:r>
+        <w:t>S.l.</w:t>
+      </w:r>
+      <w:proofErr w:type="spellEnd"/>
+      <w:r>
+        <w:t xml:space="preserve">], v. 62, n. </w:t>
+      </w:r>
+      <w:proofErr w:type="gramStart"/>
+      <w:r>
+        <w:t>3</w:t>
+      </w:r>
+      <w:proofErr w:type="gramEnd"/>
+      <w:r>
+        <w:t>, p.1-27, 30 June. 2015. Association for Computing Machinery (ACM).</w:t>
+      </w:r>
+    </w:p>
+    <w:p>
+      <w:r>
+        <w:t>http://dx.doi.org/10.1145/2699432.</w:t>
+      </w:r>
+    </w:p>
+    <w:p>
+      <w:r>
+        <w:t xml:space="preserve">7) Site de </w:t>
+      </w:r>
+      <w:proofErr w:type="spellStart"/>
+      <w:r>
+        <w:t>Universidade</w:t>
+      </w:r>
+      <w:proofErr w:type="spellEnd"/>
+      <w:r>
+        <w:t xml:space="preserve"> (</w:t>
+      </w:r>
+      <w:proofErr w:type="spellStart"/>
+      <w:r>
+        <w:t>escolhi</w:t>
+      </w:r>
+      <w:proofErr w:type="spellEnd"/>
+      <w:r>
+        <w:t xml:space="preserve"> a UNICAMP)</w:t>
+      </w:r>
+    </w:p>
+    <w:p>
+      <w:r>
+        <w:t xml:space="preserve">PEREGRINO, F. O. F. et al. IDH </w:t>
+      </w:r>
+      <w:proofErr w:type="spellStart"/>
+      <w:r>
+        <w:t>bussola</w:t>
+      </w:r>
+      <w:proofErr w:type="spellEnd"/>
+      <w:r>
+        <w:t xml:space="preserve">: </w:t>
+      </w:r>
+      <w:proofErr w:type="spellStart"/>
+      <w:r>
+        <w:t>estabelecendo</w:t>
+      </w:r>
+      <w:proofErr w:type="spellEnd"/>
+      <w:r>
+        <w:t xml:space="preserve"> </w:t>
+      </w:r>
+      <w:proofErr w:type="spellStart"/>
+      <w:r>
+        <w:t>prioridades</w:t>
+      </w:r>
+      <w:proofErr w:type="spellEnd"/>
+      <w:r>
+        <w:t xml:space="preserve"> </w:t>
+      </w:r>
+      <w:proofErr w:type="spellStart"/>
+      <w:r>
+        <w:t>em</w:t>
+      </w:r>
+      <w:proofErr w:type="spellEnd"/>
+      <w:r>
+        <w:t xml:space="preserve"> </w:t>
+      </w:r>
+      <w:proofErr w:type="spellStart"/>
+      <w:r>
+        <w:t>políticas</w:t>
+      </w:r>
+      <w:proofErr w:type="spellEnd"/>
+      <w:r>
+        <w:t xml:space="preserve"> </w:t>
+      </w:r>
+      <w:proofErr w:type="spellStart"/>
+      <w:r>
+        <w:t>públicas</w:t>
+      </w:r>
+      <w:proofErr w:type="spellEnd"/>
+    </w:p>
+    <w:p>
+      <w:proofErr w:type="spellStart"/>
+      <w:proofErr w:type="gramStart"/>
+      <w:r>
+        <w:t>através</w:t>
+      </w:r>
+      <w:proofErr w:type="spellEnd"/>
+      <w:proofErr w:type="gramEnd"/>
+      <w:r>
+        <w:t xml:space="preserve"> de </w:t>
+      </w:r>
+      <w:proofErr w:type="spellStart"/>
+      <w:r>
+        <w:t>indicadores</w:t>
+      </w:r>
+      <w:proofErr w:type="spellEnd"/>
+      <w:r>
+        <w:t xml:space="preserve"> de </w:t>
+      </w:r>
+      <w:proofErr w:type="spellStart"/>
+      <w:r>
+        <w:t>desenvolvimento</w:t>
+      </w:r>
+      <w:proofErr w:type="spellEnd"/>
+      <w:r>
+        <w:t xml:space="preserve"> </w:t>
+      </w:r>
+      <w:proofErr w:type="spellStart"/>
+      <w:r>
+        <w:t>humano</w:t>
+      </w:r>
+      <w:proofErr w:type="spellEnd"/>
+      <w:r>
+        <w:t xml:space="preserve">: </w:t>
+      </w:r>
+      <w:proofErr w:type="spellStart"/>
+      <w:r>
+        <w:t>longevidade</w:t>
+      </w:r>
+      <w:proofErr w:type="spellEnd"/>
+      <w:r>
+        <w:t xml:space="preserve">, </w:t>
+      </w:r>
+      <w:proofErr w:type="spellStart"/>
+      <w:r>
+        <w:t>educação</w:t>
+      </w:r>
+      <w:proofErr w:type="spellEnd"/>
+      <w:r>
+        <w:t xml:space="preserve">, </w:t>
+      </w:r>
+      <w:proofErr w:type="spellStart"/>
+      <w:r>
+        <w:t>renda</w:t>
+      </w:r>
+      <w:proofErr w:type="spellEnd"/>
+      <w:r>
+        <w:t>,</w:t>
+      </w:r>
+    </w:p>
+    <w:p>
+      <w:proofErr w:type="spellStart"/>
+      <w:proofErr w:type="gramStart"/>
+      <w:r>
+        <w:t>infância</w:t>
+      </w:r>
+      <w:proofErr w:type="spellEnd"/>
+      <w:proofErr w:type="gramEnd"/>
+      <w:r>
+        <w:t xml:space="preserve">, </w:t>
+      </w:r>
+      <w:proofErr w:type="spellStart"/>
+      <w:r>
+        <w:t>habitação</w:t>
+      </w:r>
+      <w:proofErr w:type="spellEnd"/>
+      <w:r>
+        <w:t xml:space="preserve">. Rio de Janeiro: </w:t>
+      </w:r>
+      <w:proofErr w:type="spellStart"/>
+      <w:r>
+        <w:t>Litteris</w:t>
+      </w:r>
+      <w:proofErr w:type="spellEnd"/>
+      <w:r>
+        <w:t xml:space="preserve">, 2001. </w:t>
+      </w:r>
+      <w:proofErr w:type="gramStart"/>
+      <w:r>
+        <w:t>150</w:t>
+      </w:r>
+      <w:proofErr w:type="gramEnd"/>
+      <w:r>
+        <w:t xml:space="preserve"> p.</w:t>
+      </w:r>
+    </w:p>
+    <w:p>
+      <w:r>
+        <w:t xml:space="preserve">8) Site da </w:t>
+      </w:r>
+      <w:proofErr w:type="spellStart"/>
+      <w:r>
+        <w:t>apostila</w:t>
+      </w:r>
+      <w:proofErr w:type="spellEnd"/>
     </w:p>
     <w:p/>
+    <w:p>
+      <w:proofErr w:type="spellStart"/>
+      <w:r>
+        <w:t>Escolhi</w:t>
+      </w:r>
+      <w:proofErr w:type="spellEnd"/>
+      <w:r>
+        <w:t xml:space="preserve"> o site</w:t>
+      </w:r>
+    </w:p>
+    <w:p>
+      <w:r>
+        <w:t xml:space="preserve">http://aspro02.npd.ufsc.br/pergamum/biblioteca/index.php?resolution2=1024_1 e </w:t>
+      </w:r>
+      <w:proofErr w:type="spellStart"/>
+      <w:r>
+        <w:t>entrei</w:t>
+      </w:r>
+      <w:proofErr w:type="spellEnd"/>
+    </w:p>
+    <w:p>
+      <w:proofErr w:type="gramStart"/>
+      <w:r>
+        <w:t>com</w:t>
+      </w:r>
+      <w:proofErr w:type="gramEnd"/>
+      <w:r>
+        <w:t xml:space="preserve"> IDH </w:t>
+      </w:r>
+      <w:proofErr w:type="spellStart"/>
+      <w:r>
+        <w:t>achei</w:t>
+      </w:r>
+      <w:proofErr w:type="spellEnd"/>
+      <w:r>
+        <w:t xml:space="preserve"> </w:t>
+      </w:r>
+      <w:proofErr w:type="spellStart"/>
+      <w:r>
+        <w:t>uma</w:t>
+      </w:r>
+      <w:proofErr w:type="spellEnd"/>
+      <w:r>
+        <w:t xml:space="preserve"> </w:t>
+      </w:r>
+      <w:proofErr w:type="spellStart"/>
+      <w:r>
+        <w:t>Dissertação</w:t>
+      </w:r>
+      <w:proofErr w:type="spellEnd"/>
+    </w:p>
+    <w:p>
+      <w:r>
+        <w:t xml:space="preserve">PAULA, A. M. </w:t>
+      </w:r>
+      <w:proofErr w:type="spellStart"/>
+      <w:r>
+        <w:t>Qualidade</w:t>
+      </w:r>
+      <w:proofErr w:type="spellEnd"/>
+      <w:r>
+        <w:t xml:space="preserve"> de </w:t>
+      </w:r>
+      <w:proofErr w:type="spellStart"/>
+      <w:r>
+        <w:t>vida</w:t>
+      </w:r>
+      <w:proofErr w:type="spellEnd"/>
+      <w:r>
+        <w:t xml:space="preserve">: </w:t>
+      </w:r>
+      <w:proofErr w:type="spellStart"/>
+      <w:r>
+        <w:t>avaliação</w:t>
+      </w:r>
+      <w:proofErr w:type="spellEnd"/>
+      <w:r>
+        <w:t xml:space="preserve"> do </w:t>
+      </w:r>
+      <w:proofErr w:type="spellStart"/>
+      <w:r>
+        <w:t>discurso</w:t>
+      </w:r>
+      <w:proofErr w:type="spellEnd"/>
+      <w:r>
+        <w:t xml:space="preserve"> </w:t>
+      </w:r>
+      <w:proofErr w:type="spellStart"/>
+      <w:r>
+        <w:t>oficial</w:t>
+      </w:r>
+      <w:proofErr w:type="spellEnd"/>
+      <w:r>
+        <w:t xml:space="preserve"> </w:t>
+      </w:r>
+      <w:proofErr w:type="spellStart"/>
+      <w:r>
+        <w:t>em</w:t>
+      </w:r>
+      <w:proofErr w:type="spellEnd"/>
+      <w:r>
+        <w:t xml:space="preserve"> Curitiba. 2001.</w:t>
+      </w:r>
+    </w:p>
+    <w:p>
+      <w:proofErr w:type="spellStart"/>
+      <w:r>
+        <w:t>Dissertação</w:t>
+      </w:r>
+      <w:proofErr w:type="spellEnd"/>
+      <w:r>
+        <w:t xml:space="preserve"> (</w:t>
+      </w:r>
+      <w:proofErr w:type="spellStart"/>
+      <w:r>
+        <w:t>Mestrado</w:t>
+      </w:r>
+      <w:proofErr w:type="spellEnd"/>
+      <w:r>
+        <w:t xml:space="preserve">) – </w:t>
+      </w:r>
+      <w:proofErr w:type="spellStart"/>
+      <w:r>
+        <w:t>Universidade</w:t>
+      </w:r>
+      <w:proofErr w:type="spellEnd"/>
+      <w:r>
+        <w:t xml:space="preserve"> Federal de Santa Catarina, </w:t>
+      </w:r>
+      <w:proofErr w:type="spellStart"/>
+      <w:r>
+        <w:t>Florianópolis</w:t>
+      </w:r>
+      <w:proofErr w:type="spellEnd"/>
+      <w:r>
+        <w:t>, 2001.</w:t>
+      </w:r>
+    </w:p>
+    <w:p>
+      <w:r>
+        <w:t xml:space="preserve">9) Google com </w:t>
+      </w:r>
+      <w:proofErr w:type="spellStart"/>
+      <w:r>
+        <w:t>os</w:t>
+      </w:r>
+      <w:proofErr w:type="spellEnd"/>
+      <w:r>
+        <w:t xml:space="preserve"> </w:t>
+      </w:r>
+      <w:proofErr w:type="spellStart"/>
+      <w:r>
+        <w:t>termos</w:t>
+      </w:r>
+      <w:proofErr w:type="spellEnd"/>
+      <w:r>
+        <w:t xml:space="preserve"> “working paper” + IDH</w:t>
+      </w:r>
+    </w:p>
+    <w:p>
+      <w:r>
+        <w:t>RANIS, G.; STEWART, F.; SAMMAN, E. Human development: beyond the HDI. Oxford:</w:t>
+      </w:r>
+    </w:p>
+    <w:p>
+      <w:r>
+        <w:t xml:space="preserve">University of Oxford / Department of International Development, 2006. </w:t>
+      </w:r>
+      <w:proofErr w:type="gramStart"/>
+      <w:r>
+        <w:t>46</w:t>
+      </w:r>
+      <w:proofErr w:type="gramEnd"/>
+      <w:r>
+        <w:t xml:space="preserve"> p. (Working</w:t>
+      </w:r>
+    </w:p>
+    <w:p>
+      <w:r>
+        <w:t xml:space="preserve">Paper 135). </w:t>
+      </w:r>
+      <w:proofErr w:type="spellStart"/>
+      <w:r>
+        <w:t>Disponível</w:t>
+      </w:r>
+      <w:proofErr w:type="spellEnd"/>
+      <w:r>
+        <w:t xml:space="preserve"> </w:t>
+      </w:r>
+      <w:proofErr w:type="spellStart"/>
+      <w:r>
+        <w:t>em</w:t>
+      </w:r>
+      <w:proofErr w:type="spellEnd"/>
+      <w:r>
+        <w:t>: &amp;</w:t>
+      </w:r>
+      <w:proofErr w:type="spellStart"/>
+      <w:r>
+        <w:t>lt</w:t>
+      </w:r>
+      <w:proofErr w:type="gramStart"/>
+      <w:r>
+        <w:t>;http</w:t>
+      </w:r>
+      <w:proofErr w:type="spellEnd"/>
+      <w:proofErr w:type="gramEnd"/>
+      <w:r>
+        <w:t>://www3.qeh.ox.ac.uk/pdf/qehwp/qehwps135.pdf&amp;gt;.</w:t>
+      </w:r>
+    </w:p>
+    <w:p>
+      <w:proofErr w:type="spellStart"/>
+      <w:r>
+        <w:t>Acesso</w:t>
+      </w:r>
+      <w:proofErr w:type="spellEnd"/>
+      <w:r>
+        <w:t xml:space="preserve"> </w:t>
+      </w:r>
+      <w:proofErr w:type="spellStart"/>
+      <w:r>
+        <w:t>em</w:t>
+      </w:r>
+      <w:proofErr w:type="spellEnd"/>
+      <w:r>
+        <w:t xml:space="preserve">: 15 </w:t>
+      </w:r>
+      <w:proofErr w:type="spellStart"/>
+      <w:r>
+        <w:t>maio</w:t>
+      </w:r>
+      <w:proofErr w:type="spellEnd"/>
+      <w:r>
+        <w:t xml:space="preserve"> 2011.</w:t>
+      </w:r>
+    </w:p>
+    <w:p>
+      <w:r>
+        <w:t xml:space="preserve">10) Google com o </w:t>
+      </w:r>
+      <w:proofErr w:type="spellStart"/>
+      <w:r>
+        <w:t>termo</w:t>
+      </w:r>
+      <w:proofErr w:type="spellEnd"/>
+      <w:r>
+        <w:t xml:space="preserve"> IDH-M </w:t>
+      </w:r>
+      <w:proofErr w:type="gramStart"/>
+      <w:r>
+        <w:t>+ ”</w:t>
+      </w:r>
+      <w:proofErr w:type="spellStart"/>
+      <w:proofErr w:type="gramEnd"/>
+      <w:r>
+        <w:t>Texto</w:t>
+      </w:r>
+      <w:proofErr w:type="spellEnd"/>
+      <w:r>
+        <w:t xml:space="preserve"> para </w:t>
+      </w:r>
+      <w:proofErr w:type="spellStart"/>
+      <w:r>
+        <w:t>discussão</w:t>
+      </w:r>
+      <w:proofErr w:type="spellEnd"/>
+      <w:r>
+        <w:t>”</w:t>
+      </w:r>
+    </w:p>
+    <w:p>
+      <w:r>
+        <w:t xml:space="preserve">SOARES, S. et al. </w:t>
+      </w:r>
+      <w:proofErr w:type="spellStart"/>
+      <w:r>
+        <w:t>Os</w:t>
+      </w:r>
+      <w:proofErr w:type="spellEnd"/>
+      <w:r>
+        <w:t xml:space="preserve"> </w:t>
+      </w:r>
+      <w:proofErr w:type="spellStart"/>
+      <w:r>
+        <w:t>jovens</w:t>
+      </w:r>
+      <w:proofErr w:type="spellEnd"/>
+      <w:r>
+        <w:t xml:space="preserve"> </w:t>
+      </w:r>
+      <w:proofErr w:type="spellStart"/>
+      <w:r>
+        <w:t>adultos</w:t>
+      </w:r>
+      <w:proofErr w:type="spellEnd"/>
+      <w:r>
+        <w:t xml:space="preserve"> de 18 a 25 </w:t>
+      </w:r>
+      <w:proofErr w:type="spellStart"/>
+      <w:r>
+        <w:t>anos</w:t>
+      </w:r>
+      <w:proofErr w:type="spellEnd"/>
+      <w:r>
+        <w:t xml:space="preserve">: </w:t>
+      </w:r>
+      <w:proofErr w:type="spellStart"/>
+      <w:r>
+        <w:t>retrato</w:t>
+      </w:r>
+      <w:proofErr w:type="spellEnd"/>
+      <w:r>
+        <w:t xml:space="preserve"> de </w:t>
+      </w:r>
+      <w:proofErr w:type="spellStart"/>
+      <w:r>
+        <w:t>uma</w:t>
+      </w:r>
+      <w:proofErr w:type="spellEnd"/>
+      <w:r>
+        <w:t xml:space="preserve"> </w:t>
+      </w:r>
+      <w:proofErr w:type="spellStart"/>
+      <w:r>
+        <w:t>dívida</w:t>
+      </w:r>
+      <w:proofErr w:type="spellEnd"/>
+      <w:r>
+        <w:t xml:space="preserve"> da </w:t>
+      </w:r>
+      <w:proofErr w:type="spellStart"/>
+      <w:r>
+        <w:t>política</w:t>
+      </w:r>
+      <w:proofErr w:type="spellEnd"/>
+    </w:p>
+    <w:p>
+      <w:proofErr w:type="spellStart"/>
+      <w:proofErr w:type="gramStart"/>
+      <w:r>
+        <w:t>educacional</w:t>
+      </w:r>
+      <w:proofErr w:type="spellEnd"/>
+      <w:proofErr w:type="gramEnd"/>
+      <w:r>
+        <w:t>. Rio de Janeiro: IPEA, 2003. (</w:t>
+      </w:r>
+      <w:proofErr w:type="spellStart"/>
+      <w:r>
+        <w:t>Texto</w:t>
+      </w:r>
+      <w:proofErr w:type="spellEnd"/>
+      <w:r>
+        <w:t xml:space="preserve"> para </w:t>
+      </w:r>
+      <w:proofErr w:type="spellStart"/>
+      <w:r>
+        <w:t>discussão</w:t>
+      </w:r>
+      <w:proofErr w:type="spellEnd"/>
+      <w:r>
+        <w:t xml:space="preserve"> 32). </w:t>
+      </w:r>
+      <w:proofErr w:type="spellStart"/>
+      <w:r>
+        <w:t>Disponível</w:t>
+      </w:r>
+      <w:proofErr w:type="spellEnd"/>
+      <w:r>
+        <w:t xml:space="preserve"> </w:t>
+      </w:r>
+      <w:proofErr w:type="spellStart"/>
+      <w:r>
+        <w:t>em</w:t>
+      </w:r>
+      <w:proofErr w:type="spellEnd"/>
+      <w:r>
+        <w:t>:</w:t>
+      </w:r>
+    </w:p>
+    <w:p>
+      <w:r>
+        <w:lastRenderedPageBreak/>
+        <w:t>&amp;</w:t>
+      </w:r>
+      <w:proofErr w:type="spellStart"/>
+      <w:r>
+        <w:t>lt</w:t>
+      </w:r>
+      <w:proofErr w:type="gramStart"/>
+      <w:r>
+        <w:t>;http</w:t>
+      </w:r>
+      <w:proofErr w:type="spellEnd"/>
+      <w:proofErr w:type="gramEnd"/>
+      <w:r>
+        <w:t xml:space="preserve">://www.ipea.gov.br/pub/td/2003/td_0954.pdf&amp;gt;. </w:t>
+      </w:r>
+      <w:proofErr w:type="spellStart"/>
+      <w:r>
+        <w:t>Acesso</w:t>
+      </w:r>
+      <w:proofErr w:type="spellEnd"/>
+      <w:r>
+        <w:t xml:space="preserve"> </w:t>
+      </w:r>
+      <w:proofErr w:type="spellStart"/>
+      <w:r>
+        <w:t>em</w:t>
+      </w:r>
+      <w:proofErr w:type="spellEnd"/>
+      <w:r>
+        <w:t xml:space="preserve">: 14 </w:t>
+      </w:r>
+      <w:proofErr w:type="spellStart"/>
+      <w:r>
+        <w:t>fev</w:t>
+      </w:r>
+      <w:proofErr w:type="spellEnd"/>
+      <w:r>
+        <w:t>. 2012.</w:t>
+      </w:r>
+    </w:p>
     <w:p/>
+    <w:p>
+      <w:proofErr w:type="spellStart"/>
+      <w:r>
+        <w:t>Modelo</w:t>
+      </w:r>
+      <w:proofErr w:type="spellEnd"/>
+      <w:r>
+        <w:t xml:space="preserve"> do </w:t>
+      </w:r>
+      <w:proofErr w:type="spellStart"/>
+      <w:r>
+        <w:t>resumo</w:t>
+      </w:r>
+      <w:proofErr w:type="spellEnd"/>
+      <w:r>
+        <w:t>:</w:t>
+      </w:r>
+    </w:p>
+    <w:p>
+      <w:r>
+        <w:t xml:space="preserve">10 - SOARES, S. et al. </w:t>
+      </w:r>
+      <w:proofErr w:type="spellStart"/>
+      <w:r>
+        <w:t>Os</w:t>
+      </w:r>
+      <w:proofErr w:type="spellEnd"/>
+      <w:r>
+        <w:t xml:space="preserve"> </w:t>
+      </w:r>
+      <w:proofErr w:type="spellStart"/>
+      <w:r>
+        <w:t>jovens</w:t>
+      </w:r>
+      <w:proofErr w:type="spellEnd"/>
+      <w:r>
+        <w:t xml:space="preserve"> </w:t>
+      </w:r>
+      <w:proofErr w:type="spellStart"/>
+      <w:r>
+        <w:t>adultos</w:t>
+      </w:r>
+      <w:proofErr w:type="spellEnd"/>
+      <w:r>
+        <w:t xml:space="preserve"> de 18 a 25 </w:t>
+      </w:r>
+      <w:proofErr w:type="spellStart"/>
+      <w:r>
+        <w:t>anos</w:t>
+      </w:r>
+      <w:proofErr w:type="spellEnd"/>
+      <w:r>
+        <w:t xml:space="preserve">: </w:t>
+      </w:r>
+      <w:proofErr w:type="spellStart"/>
+      <w:r>
+        <w:t>retrato</w:t>
+      </w:r>
+      <w:proofErr w:type="spellEnd"/>
+      <w:r>
+        <w:t xml:space="preserve"> de </w:t>
+      </w:r>
+      <w:proofErr w:type="spellStart"/>
+      <w:r>
+        <w:t>uma</w:t>
+      </w:r>
+      <w:proofErr w:type="spellEnd"/>
+      <w:r>
+        <w:t xml:space="preserve"> </w:t>
+      </w:r>
+      <w:proofErr w:type="spellStart"/>
+      <w:r>
+        <w:t>dívida</w:t>
+      </w:r>
+      <w:proofErr w:type="spellEnd"/>
+      <w:r>
+        <w:t xml:space="preserve"> da </w:t>
+      </w:r>
+      <w:proofErr w:type="spellStart"/>
+      <w:r>
+        <w:t>política</w:t>
+      </w:r>
+      <w:proofErr w:type="spellEnd"/>
+    </w:p>
+    <w:p>
+      <w:proofErr w:type="spellStart"/>
+      <w:proofErr w:type="gramStart"/>
+      <w:r>
+        <w:t>educacional</w:t>
+      </w:r>
+      <w:proofErr w:type="spellEnd"/>
+      <w:proofErr w:type="gramEnd"/>
+      <w:r>
+        <w:t>. Rio de Janeiro: IPEA, 2003. (</w:t>
+      </w:r>
+      <w:proofErr w:type="spellStart"/>
+      <w:r>
+        <w:t>Texto</w:t>
+      </w:r>
+      <w:proofErr w:type="spellEnd"/>
+      <w:r>
+        <w:t xml:space="preserve"> para </w:t>
+      </w:r>
+      <w:proofErr w:type="spellStart"/>
+      <w:r>
+        <w:t>discussão</w:t>
+      </w:r>
+      <w:proofErr w:type="spellEnd"/>
+      <w:r>
+        <w:t xml:space="preserve"> 32). </w:t>
+      </w:r>
+      <w:proofErr w:type="spellStart"/>
+      <w:r>
+        <w:t>Disponível</w:t>
+      </w:r>
+      <w:proofErr w:type="spellEnd"/>
+      <w:r>
+        <w:t xml:space="preserve"> </w:t>
+      </w:r>
+      <w:proofErr w:type="spellStart"/>
+      <w:r>
+        <w:t>em</w:t>
+      </w:r>
+      <w:proofErr w:type="spellEnd"/>
+      <w:r>
+        <w:t>:</w:t>
+      </w:r>
+    </w:p>
+    <w:p>
+      <w:r>
+        <w:t>&amp;</w:t>
+      </w:r>
+      <w:proofErr w:type="spellStart"/>
+      <w:r>
+        <w:t>lt</w:t>
+      </w:r>
+      <w:proofErr w:type="gramStart"/>
+      <w:r>
+        <w:t>;http</w:t>
+      </w:r>
+      <w:proofErr w:type="spellEnd"/>
+      <w:proofErr w:type="gramEnd"/>
+      <w:r>
+        <w:t xml:space="preserve">://www.ipea.gov.br/pub/td/2003/td_0954.pdf&amp;gt;. </w:t>
+      </w:r>
+      <w:proofErr w:type="spellStart"/>
+      <w:r>
+        <w:t>Acesso</w:t>
+      </w:r>
+      <w:proofErr w:type="spellEnd"/>
+      <w:r>
+        <w:t xml:space="preserve"> </w:t>
+      </w:r>
+      <w:proofErr w:type="spellStart"/>
+      <w:r>
+        <w:t>em</w:t>
+      </w:r>
+      <w:proofErr w:type="spellEnd"/>
+      <w:r>
+        <w:t xml:space="preserve">: 14 </w:t>
+      </w:r>
+      <w:proofErr w:type="spellStart"/>
+      <w:r>
+        <w:t>fev</w:t>
+      </w:r>
+      <w:proofErr w:type="spellEnd"/>
+      <w:r>
+        <w:t>. 2012.</w:t>
+      </w:r>
+    </w:p>
+    <w:p>
+      <w:proofErr w:type="spellStart"/>
+      <w:r>
+        <w:t>Resumo</w:t>
+      </w:r>
+      <w:proofErr w:type="spellEnd"/>
+      <w:r>
+        <w:t>:</w:t>
+      </w:r>
+    </w:p>
+    <w:p>
+      <w:r>
+        <w:t xml:space="preserve">Este </w:t>
+      </w:r>
+      <w:proofErr w:type="spellStart"/>
+      <w:r>
+        <w:t>texto</w:t>
+      </w:r>
+      <w:proofErr w:type="spellEnd"/>
+      <w:r>
+        <w:t xml:space="preserve"> </w:t>
+      </w:r>
+      <w:proofErr w:type="spellStart"/>
+      <w:r>
+        <w:t>analisa</w:t>
+      </w:r>
+      <w:proofErr w:type="spellEnd"/>
+      <w:r>
+        <w:t xml:space="preserve"> a </w:t>
+      </w:r>
+      <w:proofErr w:type="spellStart"/>
+      <w:r>
+        <w:t>situação</w:t>
+      </w:r>
+      <w:proofErr w:type="spellEnd"/>
+      <w:r>
+        <w:t xml:space="preserve"> </w:t>
+      </w:r>
+      <w:proofErr w:type="spellStart"/>
+      <w:r>
+        <w:t>educacional</w:t>
+      </w:r>
+      <w:proofErr w:type="spellEnd"/>
+      <w:r>
+        <w:t xml:space="preserve"> de </w:t>
+      </w:r>
+      <w:proofErr w:type="spellStart"/>
+      <w:r>
+        <w:t>jovens</w:t>
+      </w:r>
+      <w:proofErr w:type="spellEnd"/>
+      <w:r>
+        <w:t xml:space="preserve"> </w:t>
+      </w:r>
+      <w:proofErr w:type="spellStart"/>
+      <w:r>
+        <w:t>adultos</w:t>
+      </w:r>
+      <w:proofErr w:type="spellEnd"/>
+      <w:r>
+        <w:t xml:space="preserve"> de 18 a 25 </w:t>
+      </w:r>
+      <w:proofErr w:type="spellStart"/>
+      <w:r>
+        <w:t>anos</w:t>
+      </w:r>
+      <w:proofErr w:type="spellEnd"/>
+      <w:r>
+        <w:t xml:space="preserve">. A </w:t>
+      </w:r>
+      <w:proofErr w:type="spellStart"/>
+      <w:r>
+        <w:t>sua</w:t>
+      </w:r>
+      <w:proofErr w:type="spellEnd"/>
+    </w:p>
+    <w:p>
+      <w:proofErr w:type="spellStart"/>
+      <w:proofErr w:type="gramStart"/>
+      <w:r>
+        <w:t>inserção</w:t>
+      </w:r>
+      <w:proofErr w:type="spellEnd"/>
+      <w:proofErr w:type="gramEnd"/>
+      <w:r>
+        <w:t xml:space="preserve"> no </w:t>
+      </w:r>
+      <w:proofErr w:type="spellStart"/>
+      <w:r>
+        <w:t>mercado</w:t>
+      </w:r>
+      <w:proofErr w:type="spellEnd"/>
+      <w:r>
+        <w:t xml:space="preserve"> de </w:t>
+      </w:r>
+      <w:proofErr w:type="spellStart"/>
+      <w:r>
+        <w:t>trabalho</w:t>
+      </w:r>
+      <w:proofErr w:type="spellEnd"/>
+      <w:r>
+        <w:t xml:space="preserve">, </w:t>
+      </w:r>
+      <w:proofErr w:type="spellStart"/>
+      <w:r>
+        <w:t>segundo</w:t>
+      </w:r>
+      <w:proofErr w:type="spellEnd"/>
+      <w:r>
+        <w:t xml:space="preserve"> </w:t>
+      </w:r>
+      <w:proofErr w:type="spellStart"/>
+      <w:r>
+        <w:t>nível</w:t>
+      </w:r>
+      <w:proofErr w:type="spellEnd"/>
+      <w:r>
+        <w:t xml:space="preserve"> </w:t>
+      </w:r>
+      <w:proofErr w:type="spellStart"/>
+      <w:r>
+        <w:t>educacional</w:t>
+      </w:r>
+      <w:proofErr w:type="spellEnd"/>
+      <w:r>
+        <w:t xml:space="preserve">, forma o </w:t>
+      </w:r>
+      <w:proofErr w:type="spellStart"/>
+      <w:r>
+        <w:t>pano</w:t>
+      </w:r>
+      <w:proofErr w:type="spellEnd"/>
+      <w:r>
+        <w:t xml:space="preserve"> de </w:t>
+      </w:r>
+      <w:proofErr w:type="spellStart"/>
+      <w:r>
+        <w:t>fundo</w:t>
+      </w:r>
+      <w:proofErr w:type="spellEnd"/>
+    </w:p>
+    <w:p>
+      <w:proofErr w:type="gramStart"/>
+      <w:r>
+        <w:t>contra</w:t>
+      </w:r>
+      <w:proofErr w:type="gramEnd"/>
+      <w:r>
+        <w:t xml:space="preserve"> o </w:t>
+      </w:r>
+      <w:proofErr w:type="spellStart"/>
+      <w:r>
+        <w:t>qual</w:t>
+      </w:r>
+      <w:proofErr w:type="spellEnd"/>
+      <w:r>
+        <w:t xml:space="preserve"> </w:t>
+      </w:r>
+      <w:proofErr w:type="spellStart"/>
+      <w:r>
+        <w:t>essa</w:t>
+      </w:r>
+      <w:proofErr w:type="spellEnd"/>
+      <w:r>
+        <w:t xml:space="preserve"> </w:t>
+      </w:r>
+      <w:proofErr w:type="spellStart"/>
+      <w:r>
+        <w:t>situação</w:t>
+      </w:r>
+      <w:proofErr w:type="spellEnd"/>
+      <w:r>
+        <w:t xml:space="preserve"> é </w:t>
+      </w:r>
+      <w:proofErr w:type="spellStart"/>
+      <w:r>
+        <w:t>analisada</w:t>
+      </w:r>
+      <w:proofErr w:type="spellEnd"/>
+      <w:r>
+        <w:t xml:space="preserve">. O </w:t>
+      </w:r>
+      <w:proofErr w:type="spellStart"/>
+      <w:r>
+        <w:t>texto</w:t>
+      </w:r>
+      <w:proofErr w:type="spellEnd"/>
+      <w:r>
+        <w:t xml:space="preserve"> </w:t>
+      </w:r>
+      <w:proofErr w:type="spellStart"/>
+      <w:r>
+        <w:t>mostra</w:t>
+      </w:r>
+      <w:proofErr w:type="spellEnd"/>
+      <w:r>
+        <w:t xml:space="preserve"> que </w:t>
+      </w:r>
+      <w:proofErr w:type="spellStart"/>
+      <w:r>
+        <w:t>houve</w:t>
+      </w:r>
+      <w:proofErr w:type="spellEnd"/>
+      <w:r>
+        <w:t xml:space="preserve"> </w:t>
+      </w:r>
+      <w:proofErr w:type="spellStart"/>
+      <w:r>
+        <w:t>uma</w:t>
+      </w:r>
+      <w:proofErr w:type="spellEnd"/>
+      <w:r>
+        <w:t xml:space="preserve"> forte</w:t>
+      </w:r>
+    </w:p>
+    <w:p>
+      <w:proofErr w:type="spellStart"/>
+      <w:proofErr w:type="gramStart"/>
+      <w:r>
+        <w:t>deterioração</w:t>
+      </w:r>
+      <w:proofErr w:type="spellEnd"/>
+      <w:proofErr w:type="gramEnd"/>
+      <w:r>
+        <w:t xml:space="preserve"> no </w:t>
+      </w:r>
+      <w:proofErr w:type="spellStart"/>
+      <w:r>
+        <w:t>mercado</w:t>
+      </w:r>
+      <w:proofErr w:type="spellEnd"/>
+      <w:r>
+        <w:t xml:space="preserve"> de </w:t>
+      </w:r>
+      <w:proofErr w:type="spellStart"/>
+      <w:r>
+        <w:t>trabalho</w:t>
+      </w:r>
+      <w:proofErr w:type="spellEnd"/>
+      <w:r>
+        <w:t xml:space="preserve"> para </w:t>
+      </w:r>
+      <w:proofErr w:type="spellStart"/>
+      <w:r>
+        <w:t>jovens</w:t>
+      </w:r>
+      <w:proofErr w:type="spellEnd"/>
+      <w:r>
+        <w:t xml:space="preserve"> </w:t>
+      </w:r>
+      <w:proofErr w:type="spellStart"/>
+      <w:r>
+        <w:t>sem</w:t>
+      </w:r>
+      <w:proofErr w:type="spellEnd"/>
+      <w:r>
+        <w:t xml:space="preserve"> </w:t>
+      </w:r>
+      <w:proofErr w:type="spellStart"/>
+      <w:r>
+        <w:t>níveis</w:t>
+      </w:r>
+      <w:proofErr w:type="spellEnd"/>
+      <w:r>
+        <w:t xml:space="preserve"> </w:t>
+      </w:r>
+      <w:proofErr w:type="spellStart"/>
+      <w:r>
+        <w:t>educacionais</w:t>
+      </w:r>
+      <w:proofErr w:type="spellEnd"/>
+      <w:r>
+        <w:t xml:space="preserve"> </w:t>
+      </w:r>
+      <w:proofErr w:type="spellStart"/>
+      <w:r>
+        <w:t>adequados</w:t>
+      </w:r>
+      <w:proofErr w:type="spellEnd"/>
+      <w:r>
+        <w:t>,</w:t>
+      </w:r>
+    </w:p>
+    <w:p>
+      <w:proofErr w:type="gramStart"/>
+      <w:r>
+        <w:t>e</w:t>
+      </w:r>
+      <w:proofErr w:type="gramEnd"/>
+      <w:r>
+        <w:t xml:space="preserve"> </w:t>
+      </w:r>
+      <w:proofErr w:type="spellStart"/>
+      <w:r>
+        <w:t>mostra</w:t>
+      </w:r>
+      <w:proofErr w:type="spellEnd"/>
+      <w:r>
+        <w:t xml:space="preserve"> </w:t>
+      </w:r>
+      <w:proofErr w:type="spellStart"/>
+      <w:r>
+        <w:t>também</w:t>
+      </w:r>
+      <w:proofErr w:type="spellEnd"/>
+      <w:r>
+        <w:t xml:space="preserve"> que o </w:t>
+      </w:r>
+      <w:proofErr w:type="spellStart"/>
+      <w:r>
+        <w:t>sistema</w:t>
+      </w:r>
+      <w:proofErr w:type="spellEnd"/>
+      <w:r>
+        <w:t xml:space="preserve"> </w:t>
+      </w:r>
+      <w:proofErr w:type="spellStart"/>
+      <w:r>
+        <w:t>educacional</w:t>
+      </w:r>
+      <w:proofErr w:type="spellEnd"/>
+      <w:r>
+        <w:t xml:space="preserve"> tem </w:t>
+      </w:r>
+      <w:proofErr w:type="spellStart"/>
+      <w:r>
+        <w:t>sido</w:t>
+      </w:r>
+      <w:proofErr w:type="spellEnd"/>
+      <w:r>
+        <w:t xml:space="preserve"> </w:t>
+      </w:r>
+      <w:proofErr w:type="spellStart"/>
+      <w:r>
+        <w:t>incapaz</w:t>
+      </w:r>
+      <w:proofErr w:type="spellEnd"/>
+      <w:r>
+        <w:t xml:space="preserve"> de </w:t>
+      </w:r>
+      <w:proofErr w:type="spellStart"/>
+      <w:r>
+        <w:t>dotar</w:t>
+      </w:r>
+      <w:proofErr w:type="spellEnd"/>
+      <w:r>
+        <w:t xml:space="preserve"> </w:t>
+      </w:r>
+      <w:proofErr w:type="spellStart"/>
+      <w:r>
+        <w:t>os</w:t>
+      </w:r>
+      <w:proofErr w:type="spellEnd"/>
+      <w:r>
+        <w:t xml:space="preserve"> </w:t>
+      </w:r>
+      <w:proofErr w:type="spellStart"/>
+      <w:r>
+        <w:t>jovens</w:t>
+      </w:r>
+      <w:proofErr w:type="spellEnd"/>
+    </w:p>
+    <w:p>
+      <w:proofErr w:type="spellStart"/>
+      <w:proofErr w:type="gramStart"/>
+      <w:r>
+        <w:t>desses</w:t>
+      </w:r>
+      <w:proofErr w:type="spellEnd"/>
+      <w:proofErr w:type="gramEnd"/>
+      <w:r>
+        <w:t xml:space="preserve"> </w:t>
+      </w:r>
+      <w:proofErr w:type="spellStart"/>
+      <w:r>
+        <w:t>níveis</w:t>
+      </w:r>
+      <w:proofErr w:type="spellEnd"/>
+      <w:r>
+        <w:t xml:space="preserve"> </w:t>
+      </w:r>
+      <w:proofErr w:type="spellStart"/>
+      <w:r>
+        <w:t>educacionais</w:t>
+      </w:r>
+      <w:proofErr w:type="spellEnd"/>
+      <w:r>
+        <w:t xml:space="preserve">. </w:t>
+      </w:r>
+      <w:proofErr w:type="spellStart"/>
+      <w:r>
+        <w:t>Apesar</w:t>
+      </w:r>
+      <w:proofErr w:type="spellEnd"/>
+      <w:r>
+        <w:t xml:space="preserve"> da </w:t>
+      </w:r>
+      <w:proofErr w:type="spellStart"/>
+      <w:r>
+        <w:t>melhoria</w:t>
+      </w:r>
+      <w:proofErr w:type="spellEnd"/>
+      <w:r>
+        <w:t xml:space="preserve"> no </w:t>
+      </w:r>
+      <w:proofErr w:type="spellStart"/>
+      <w:r>
+        <w:t>acesso</w:t>
+      </w:r>
+      <w:proofErr w:type="spellEnd"/>
+      <w:r>
+        <w:t xml:space="preserve"> à </w:t>
+      </w:r>
+      <w:proofErr w:type="spellStart"/>
+      <w:r>
+        <w:t>educação</w:t>
+      </w:r>
+      <w:proofErr w:type="spellEnd"/>
+      <w:r>
+        <w:t xml:space="preserve"> fundamental, a</w:t>
+      </w:r>
+    </w:p>
+    <w:p>
+      <w:proofErr w:type="spellStart"/>
+      <w:proofErr w:type="gramStart"/>
+      <w:r>
+        <w:t>repetência</w:t>
+      </w:r>
+      <w:proofErr w:type="spellEnd"/>
+      <w:proofErr w:type="gramEnd"/>
+      <w:r>
+        <w:t xml:space="preserve"> </w:t>
+      </w:r>
+      <w:proofErr w:type="spellStart"/>
+      <w:r>
+        <w:t>ainda</w:t>
+      </w:r>
+      <w:proofErr w:type="spellEnd"/>
+      <w:r>
+        <w:t xml:space="preserve"> </w:t>
+      </w:r>
+      <w:proofErr w:type="spellStart"/>
+      <w:r>
+        <w:t>produz</w:t>
+      </w:r>
+      <w:proofErr w:type="spellEnd"/>
+      <w:r>
+        <w:t xml:space="preserve">, a </w:t>
+      </w:r>
+      <w:proofErr w:type="spellStart"/>
+      <w:r>
+        <w:t>cada</w:t>
+      </w:r>
+      <w:proofErr w:type="spellEnd"/>
+      <w:r>
+        <w:t xml:space="preserve"> </w:t>
+      </w:r>
+      <w:proofErr w:type="spellStart"/>
+      <w:r>
+        <w:t>ano</w:t>
+      </w:r>
+      <w:proofErr w:type="spellEnd"/>
+      <w:r>
+        <w:t xml:space="preserve">, </w:t>
+      </w:r>
+      <w:proofErr w:type="spellStart"/>
+      <w:r>
+        <w:t>muitos</w:t>
+      </w:r>
+      <w:proofErr w:type="spellEnd"/>
+      <w:r>
+        <w:t xml:space="preserve"> </w:t>
+      </w:r>
+      <w:proofErr w:type="spellStart"/>
+      <w:r>
+        <w:t>jovens</w:t>
+      </w:r>
+      <w:proofErr w:type="spellEnd"/>
+      <w:r>
+        <w:t xml:space="preserve"> </w:t>
+      </w:r>
+      <w:proofErr w:type="spellStart"/>
+      <w:r>
+        <w:t>sem</w:t>
+      </w:r>
+      <w:proofErr w:type="spellEnd"/>
+      <w:r>
+        <w:t xml:space="preserve"> </w:t>
+      </w:r>
+      <w:proofErr w:type="spellStart"/>
+      <w:r>
+        <w:t>educação</w:t>
+      </w:r>
+      <w:proofErr w:type="spellEnd"/>
+      <w:r>
+        <w:t xml:space="preserve"> fundamental</w:t>
+      </w:r>
+    </w:p>
+    <w:p>
+      <w:proofErr w:type="spellStart"/>
+      <w:proofErr w:type="gramStart"/>
+      <w:r>
+        <w:t>completa</w:t>
+      </w:r>
+      <w:proofErr w:type="spellEnd"/>
+      <w:proofErr w:type="gramEnd"/>
+      <w:r>
+        <w:t xml:space="preserve">. </w:t>
+      </w:r>
+      <w:proofErr w:type="spellStart"/>
+      <w:r>
+        <w:t>Além</w:t>
+      </w:r>
+      <w:proofErr w:type="spellEnd"/>
+      <w:r>
+        <w:t xml:space="preserve"> disso, </w:t>
+      </w:r>
+      <w:proofErr w:type="spellStart"/>
+      <w:r>
+        <w:t>existe</w:t>
+      </w:r>
+      <w:proofErr w:type="spellEnd"/>
+      <w:r>
+        <w:t xml:space="preserve"> </w:t>
+      </w:r>
+      <w:proofErr w:type="spellStart"/>
+      <w:r>
+        <w:t>ainda</w:t>
+      </w:r>
+      <w:proofErr w:type="spellEnd"/>
+      <w:r>
+        <w:t xml:space="preserve"> </w:t>
+      </w:r>
+      <w:proofErr w:type="spellStart"/>
+      <w:r>
+        <w:t>uma</w:t>
+      </w:r>
+      <w:proofErr w:type="spellEnd"/>
+      <w:r>
+        <w:t xml:space="preserve"> </w:t>
+      </w:r>
+      <w:proofErr w:type="spellStart"/>
+      <w:r>
+        <w:t>coorte</w:t>
+      </w:r>
+      <w:proofErr w:type="spellEnd"/>
+      <w:r>
+        <w:t xml:space="preserve"> de </w:t>
+      </w:r>
+      <w:proofErr w:type="spellStart"/>
+      <w:r>
+        <w:t>jovens</w:t>
+      </w:r>
+      <w:proofErr w:type="spellEnd"/>
+      <w:r>
+        <w:t xml:space="preserve"> que </w:t>
+      </w:r>
+      <w:proofErr w:type="spellStart"/>
+      <w:r>
+        <w:t>hoje</w:t>
+      </w:r>
+      <w:proofErr w:type="spellEnd"/>
+      <w:r>
+        <w:t xml:space="preserve"> se </w:t>
+      </w:r>
+      <w:proofErr w:type="spellStart"/>
+      <w:r>
+        <w:t>inserem</w:t>
+      </w:r>
+      <w:proofErr w:type="spellEnd"/>
+      <w:r>
+        <w:t xml:space="preserve"> mal no</w:t>
+      </w:r>
+    </w:p>
+    <w:p>
+      <w:proofErr w:type="spellStart"/>
+      <w:proofErr w:type="gramStart"/>
+      <w:r>
+        <w:t>mercado</w:t>
+      </w:r>
+      <w:proofErr w:type="spellEnd"/>
+      <w:proofErr w:type="gramEnd"/>
+      <w:r>
+        <w:t xml:space="preserve"> de </w:t>
+      </w:r>
+      <w:proofErr w:type="spellStart"/>
+      <w:r>
+        <w:t>trabalho</w:t>
+      </w:r>
+      <w:proofErr w:type="spellEnd"/>
+      <w:r>
+        <w:t xml:space="preserve">, </w:t>
+      </w:r>
+      <w:proofErr w:type="spellStart"/>
+      <w:r>
+        <w:t>cujos</w:t>
+      </w:r>
+      <w:proofErr w:type="spellEnd"/>
+      <w:r>
+        <w:t xml:space="preserve"> </w:t>
+      </w:r>
+      <w:proofErr w:type="spellStart"/>
+      <w:r>
+        <w:t>níveis</w:t>
+      </w:r>
+      <w:proofErr w:type="spellEnd"/>
+      <w:r>
+        <w:t xml:space="preserve"> </w:t>
+      </w:r>
+      <w:proofErr w:type="spellStart"/>
+      <w:r>
+        <w:t>educacionais</w:t>
+      </w:r>
+      <w:proofErr w:type="spellEnd"/>
+      <w:r>
+        <w:t xml:space="preserve"> </w:t>
+      </w:r>
+      <w:proofErr w:type="spellStart"/>
+      <w:r>
+        <w:t>são</w:t>
+      </w:r>
+      <w:proofErr w:type="spellEnd"/>
+      <w:r>
+        <w:t xml:space="preserve"> </w:t>
+      </w:r>
+      <w:proofErr w:type="spellStart"/>
+      <w:r>
+        <w:t>ainda</w:t>
+      </w:r>
+      <w:proofErr w:type="spellEnd"/>
+      <w:r>
+        <w:t xml:space="preserve"> </w:t>
+      </w:r>
+      <w:proofErr w:type="spellStart"/>
+      <w:r>
+        <w:t>mais</w:t>
+      </w:r>
+      <w:proofErr w:type="spellEnd"/>
+      <w:r>
+        <w:t xml:space="preserve"> </w:t>
+      </w:r>
+      <w:proofErr w:type="spellStart"/>
+      <w:r>
+        <w:t>baixos</w:t>
+      </w:r>
+      <w:proofErr w:type="spellEnd"/>
+      <w:r>
+        <w:t xml:space="preserve"> </w:t>
+      </w:r>
+      <w:proofErr w:type="spellStart"/>
+      <w:r>
+        <w:t>devido</w:t>
+      </w:r>
+      <w:proofErr w:type="spellEnd"/>
+      <w:r>
+        <w:t xml:space="preserve"> </w:t>
+      </w:r>
+      <w:proofErr w:type="spellStart"/>
+      <w:r>
+        <w:t>ao</w:t>
+      </w:r>
+      <w:proofErr w:type="spellEnd"/>
+      <w:r>
+        <w:t xml:space="preserve"> </w:t>
+      </w:r>
+      <w:proofErr w:type="spellStart"/>
+      <w:r>
+        <w:t>fato</w:t>
+      </w:r>
+      <w:proofErr w:type="spellEnd"/>
+    </w:p>
+    <w:p>
+      <w:proofErr w:type="gramStart"/>
+      <w:r>
+        <w:t>de</w:t>
+      </w:r>
+      <w:proofErr w:type="gramEnd"/>
+      <w:r>
+        <w:t xml:space="preserve"> </w:t>
+      </w:r>
+      <w:proofErr w:type="spellStart"/>
+      <w:r>
+        <w:t>terem</w:t>
+      </w:r>
+      <w:proofErr w:type="spellEnd"/>
+      <w:r>
+        <w:t xml:space="preserve"> </w:t>
+      </w:r>
+      <w:proofErr w:type="spellStart"/>
+      <w:r>
+        <w:t>sido</w:t>
+      </w:r>
+      <w:proofErr w:type="spellEnd"/>
+      <w:r>
+        <w:t xml:space="preserve"> </w:t>
+      </w:r>
+      <w:proofErr w:type="spellStart"/>
+      <w:r>
+        <w:t>formados</w:t>
+      </w:r>
+      <w:proofErr w:type="spellEnd"/>
+      <w:r>
+        <w:t xml:space="preserve"> antes da </w:t>
+      </w:r>
+      <w:proofErr w:type="spellStart"/>
+      <w:r>
+        <w:t>melhoria</w:t>
+      </w:r>
+      <w:proofErr w:type="spellEnd"/>
+      <w:r>
+        <w:t xml:space="preserve"> no </w:t>
+      </w:r>
+      <w:proofErr w:type="spellStart"/>
+      <w:r>
+        <w:t>acesso</w:t>
+      </w:r>
+      <w:proofErr w:type="spellEnd"/>
+      <w:r>
+        <w:t xml:space="preserve"> </w:t>
+      </w:r>
+      <w:proofErr w:type="spellStart"/>
+      <w:r>
+        <w:t>ao</w:t>
+      </w:r>
+      <w:proofErr w:type="spellEnd"/>
+      <w:r>
+        <w:t xml:space="preserve"> </w:t>
+      </w:r>
+      <w:proofErr w:type="spellStart"/>
+      <w:r>
+        <w:t>ensino</w:t>
+      </w:r>
+      <w:proofErr w:type="spellEnd"/>
+      <w:r>
+        <w:t xml:space="preserve"> fundamental. Dos</w:t>
+      </w:r>
+    </w:p>
+    <w:p>
+      <w:proofErr w:type="spellStart"/>
+      <w:r>
+        <w:t>jovens</w:t>
+      </w:r>
+      <w:proofErr w:type="spellEnd"/>
+      <w:r>
+        <w:t xml:space="preserve"> de 18 a 25 </w:t>
+      </w:r>
+      <w:proofErr w:type="spellStart"/>
+      <w:r>
+        <w:t>anos</w:t>
+      </w:r>
+      <w:proofErr w:type="spellEnd"/>
+      <w:r>
+        <w:t xml:space="preserve">, </w:t>
+      </w:r>
+      <w:proofErr w:type="spellStart"/>
+      <w:r>
+        <w:t>apenas</w:t>
+      </w:r>
+      <w:proofErr w:type="spellEnd"/>
+      <w:r>
+        <w:t xml:space="preserve"> 22% </w:t>
+      </w:r>
+      <w:proofErr w:type="spellStart"/>
+      <w:r>
+        <w:t>terminaram</w:t>
+      </w:r>
+      <w:proofErr w:type="spellEnd"/>
+      <w:r>
+        <w:t xml:space="preserve"> o </w:t>
+      </w:r>
+      <w:proofErr w:type="spellStart"/>
+      <w:r>
+        <w:t>segundo</w:t>
+      </w:r>
+      <w:proofErr w:type="spellEnd"/>
+      <w:r>
+        <w:t xml:space="preserve"> </w:t>
+      </w:r>
+      <w:proofErr w:type="spellStart"/>
+      <w:r>
+        <w:t>grau</w:t>
+      </w:r>
+      <w:proofErr w:type="spellEnd"/>
+      <w:r>
+        <w:t xml:space="preserve">, e 46% </w:t>
+      </w:r>
+      <w:proofErr w:type="spellStart"/>
+      <w:r>
+        <w:t>evadiram</w:t>
+      </w:r>
+      <w:proofErr w:type="spellEnd"/>
+      <w:r>
+        <w:t xml:space="preserve"> da</w:t>
+      </w:r>
+    </w:p>
+    <w:p>
+      <w:proofErr w:type="spellStart"/>
+      <w:proofErr w:type="gramStart"/>
+      <w:r>
+        <w:t>escola</w:t>
+      </w:r>
+      <w:proofErr w:type="spellEnd"/>
+      <w:proofErr w:type="gramEnd"/>
+      <w:r>
+        <w:t xml:space="preserve"> </w:t>
+      </w:r>
+      <w:proofErr w:type="spellStart"/>
+      <w:r>
+        <w:t>sem</w:t>
+      </w:r>
+      <w:proofErr w:type="spellEnd"/>
+      <w:r>
+        <w:t xml:space="preserve"> </w:t>
+      </w:r>
+      <w:proofErr w:type="spellStart"/>
+      <w:r>
+        <w:t>esse</w:t>
+      </w:r>
+      <w:proofErr w:type="spellEnd"/>
+      <w:r>
+        <w:t xml:space="preserve"> </w:t>
+      </w:r>
+      <w:proofErr w:type="spellStart"/>
+      <w:r>
+        <w:t>nível</w:t>
+      </w:r>
+      <w:proofErr w:type="spellEnd"/>
+      <w:r>
+        <w:t xml:space="preserve"> de </w:t>
+      </w:r>
+      <w:proofErr w:type="spellStart"/>
+      <w:r>
+        <w:t>educação</w:t>
+      </w:r>
+      <w:proofErr w:type="spellEnd"/>
+      <w:r>
+        <w:t xml:space="preserve"> </w:t>
+      </w:r>
+      <w:proofErr w:type="spellStart"/>
+      <w:r>
+        <w:t>completo</w:t>
+      </w:r>
+      <w:proofErr w:type="spellEnd"/>
+      <w:r>
+        <w:t xml:space="preserve"> e 32% </w:t>
+      </w:r>
+      <w:proofErr w:type="spellStart"/>
+      <w:r>
+        <w:t>ainda</w:t>
+      </w:r>
+      <w:proofErr w:type="spellEnd"/>
+      <w:r>
+        <w:t xml:space="preserve"> se </w:t>
+      </w:r>
+      <w:proofErr w:type="spellStart"/>
+      <w:r>
+        <w:t>encontram</w:t>
+      </w:r>
+      <w:proofErr w:type="spellEnd"/>
+      <w:r>
+        <w:t xml:space="preserve"> </w:t>
+      </w:r>
+      <w:proofErr w:type="spellStart"/>
+      <w:r>
+        <w:t>na</w:t>
+      </w:r>
+      <w:proofErr w:type="spellEnd"/>
+      <w:r>
+        <w:t xml:space="preserve"> </w:t>
+      </w:r>
+      <w:proofErr w:type="spellStart"/>
+      <w:r>
+        <w:t>escola</w:t>
+      </w:r>
+      <w:proofErr w:type="spellEnd"/>
+      <w:r>
+        <w:t>,</w:t>
+      </w:r>
+    </w:p>
+    <w:p>
+      <w:r>
+        <w:t xml:space="preserve">21% no </w:t>
+      </w:r>
+      <w:proofErr w:type="spellStart"/>
+      <w:r>
+        <w:t>segundo</w:t>
+      </w:r>
+      <w:proofErr w:type="spellEnd"/>
+      <w:r>
+        <w:t xml:space="preserve"> </w:t>
+      </w:r>
+      <w:proofErr w:type="spellStart"/>
+      <w:r>
+        <w:t>grau</w:t>
+      </w:r>
+      <w:proofErr w:type="spellEnd"/>
+      <w:r>
+        <w:t xml:space="preserve"> e 11% </w:t>
+      </w:r>
+      <w:proofErr w:type="spellStart"/>
+      <w:r>
+        <w:t>ainda</w:t>
+      </w:r>
+      <w:proofErr w:type="spellEnd"/>
+      <w:r>
+        <w:t xml:space="preserve"> no </w:t>
+      </w:r>
+      <w:proofErr w:type="spellStart"/>
+      <w:r>
+        <w:t>primeiro</w:t>
+      </w:r>
+      <w:proofErr w:type="spellEnd"/>
+      <w:r>
+        <w:t xml:space="preserve"> </w:t>
+      </w:r>
+      <w:proofErr w:type="spellStart"/>
+      <w:r>
+        <w:t>grau</w:t>
+      </w:r>
+      <w:proofErr w:type="spellEnd"/>
+      <w:r>
+        <w:t xml:space="preserve"> com </w:t>
+      </w:r>
+      <w:proofErr w:type="spellStart"/>
+      <w:r>
+        <w:t>defasagem</w:t>
+      </w:r>
+      <w:proofErr w:type="spellEnd"/>
+      <w:r>
+        <w:t xml:space="preserve"> </w:t>
+      </w:r>
+      <w:proofErr w:type="spellStart"/>
+      <w:r>
+        <w:t>idade-série</w:t>
+      </w:r>
+      <w:proofErr w:type="spellEnd"/>
+      <w:r>
+        <w:t xml:space="preserve"> indo</w:t>
+      </w:r>
+    </w:p>
+    <w:p>
+      <w:proofErr w:type="gramStart"/>
+      <w:r>
+        <w:t>de</w:t>
+      </w:r>
+      <w:proofErr w:type="gramEnd"/>
+      <w:r>
+        <w:t xml:space="preserve"> </w:t>
+      </w:r>
+      <w:proofErr w:type="spellStart"/>
+      <w:r>
+        <w:t>quatro</w:t>
+      </w:r>
+      <w:proofErr w:type="spellEnd"/>
+      <w:r>
+        <w:t xml:space="preserve"> a </w:t>
+      </w:r>
+      <w:proofErr w:type="spellStart"/>
+      <w:r>
+        <w:t>sete</w:t>
+      </w:r>
+      <w:proofErr w:type="spellEnd"/>
+      <w:r>
+        <w:t xml:space="preserve"> </w:t>
+      </w:r>
+      <w:proofErr w:type="spellStart"/>
+      <w:r>
+        <w:t>anos</w:t>
+      </w:r>
+      <w:proofErr w:type="spellEnd"/>
+      <w:r>
+        <w:t>.</w:t>
+      </w:r>
+    </w:p>
+    <w:p>
+      <w:r>
+        <w:t xml:space="preserve">O </w:t>
+      </w:r>
+      <w:proofErr w:type="spellStart"/>
+      <w:r>
+        <w:t>texto</w:t>
+      </w:r>
+      <w:proofErr w:type="spellEnd"/>
+      <w:r>
+        <w:t xml:space="preserve"> </w:t>
+      </w:r>
+      <w:proofErr w:type="spellStart"/>
+      <w:r>
+        <w:t>também</w:t>
+      </w:r>
+      <w:proofErr w:type="spellEnd"/>
+      <w:r>
+        <w:t xml:space="preserve"> </w:t>
+      </w:r>
+      <w:proofErr w:type="spellStart"/>
+      <w:r>
+        <w:t>analisa</w:t>
+      </w:r>
+      <w:proofErr w:type="spellEnd"/>
+      <w:r>
+        <w:t xml:space="preserve"> a </w:t>
+      </w:r>
+      <w:proofErr w:type="spellStart"/>
+      <w:r>
+        <w:t>escola</w:t>
+      </w:r>
+      <w:proofErr w:type="spellEnd"/>
+      <w:r>
+        <w:t xml:space="preserve"> </w:t>
+      </w:r>
+      <w:proofErr w:type="spellStart"/>
+      <w:r>
+        <w:t>freqüentada</w:t>
+      </w:r>
+      <w:proofErr w:type="spellEnd"/>
+      <w:r>
+        <w:t xml:space="preserve"> </w:t>
+      </w:r>
+      <w:proofErr w:type="spellStart"/>
+      <w:r>
+        <w:t>por</w:t>
+      </w:r>
+      <w:proofErr w:type="spellEnd"/>
+      <w:r>
+        <w:t xml:space="preserve"> </w:t>
+      </w:r>
+      <w:proofErr w:type="spellStart"/>
+      <w:r>
+        <w:t>esses</w:t>
+      </w:r>
+      <w:proofErr w:type="spellEnd"/>
+      <w:r>
+        <w:t xml:space="preserve"> </w:t>
+      </w:r>
+      <w:proofErr w:type="spellStart"/>
+      <w:r>
+        <w:t>jovens</w:t>
+      </w:r>
+      <w:proofErr w:type="spellEnd"/>
+      <w:r>
+        <w:t xml:space="preserve"> e </w:t>
+      </w:r>
+      <w:proofErr w:type="spellStart"/>
+      <w:r>
+        <w:t>mostra</w:t>
+      </w:r>
+      <w:proofErr w:type="spellEnd"/>
+      <w:r>
+        <w:t xml:space="preserve"> que a</w:t>
+      </w:r>
+    </w:p>
+    <w:p>
+      <w:proofErr w:type="spellStart"/>
+      <w:proofErr w:type="gramStart"/>
+      <w:r>
+        <w:t>maior</w:t>
+      </w:r>
+      <w:proofErr w:type="spellEnd"/>
+      <w:proofErr w:type="gramEnd"/>
+      <w:r>
+        <w:t xml:space="preserve"> parte se </w:t>
+      </w:r>
+      <w:proofErr w:type="spellStart"/>
+      <w:r>
+        <w:t>encontra</w:t>
+      </w:r>
+      <w:proofErr w:type="spellEnd"/>
+      <w:r>
+        <w:t xml:space="preserve"> no </w:t>
+      </w:r>
+      <w:proofErr w:type="spellStart"/>
+      <w:r>
+        <w:t>ensino</w:t>
+      </w:r>
+      <w:proofErr w:type="spellEnd"/>
+      <w:r>
+        <w:t xml:space="preserve"> regular, que </w:t>
+      </w:r>
+      <w:proofErr w:type="spellStart"/>
+      <w:r>
+        <w:t>não</w:t>
+      </w:r>
+      <w:proofErr w:type="spellEnd"/>
+      <w:r>
+        <w:t xml:space="preserve"> </w:t>
+      </w:r>
+      <w:proofErr w:type="spellStart"/>
+      <w:r>
+        <w:t>lhes</w:t>
+      </w:r>
+      <w:proofErr w:type="spellEnd"/>
+      <w:r>
+        <w:t xml:space="preserve"> é </w:t>
+      </w:r>
+      <w:proofErr w:type="spellStart"/>
+      <w:r>
+        <w:t>adequado</w:t>
+      </w:r>
+      <w:proofErr w:type="spellEnd"/>
+      <w:r>
+        <w:t xml:space="preserve">. </w:t>
+      </w:r>
+      <w:proofErr w:type="gramStart"/>
+      <w:r>
+        <w:t>A</w:t>
+      </w:r>
+      <w:proofErr w:type="gramEnd"/>
+      <w:r>
+        <w:t xml:space="preserve"> </w:t>
+      </w:r>
+      <w:proofErr w:type="spellStart"/>
+      <w:r>
+        <w:t>oferta</w:t>
+      </w:r>
+      <w:proofErr w:type="spellEnd"/>
+      <w:r>
+        <w:t xml:space="preserve"> de</w:t>
+      </w:r>
+    </w:p>
+    <w:p>
+      <w:proofErr w:type="spellStart"/>
+      <w:r>
+        <w:t>Educação</w:t>
+      </w:r>
+      <w:proofErr w:type="spellEnd"/>
+      <w:r>
+        <w:t xml:space="preserve"> de </w:t>
+      </w:r>
+      <w:proofErr w:type="spellStart"/>
+      <w:r>
+        <w:t>Jovens</w:t>
+      </w:r>
+      <w:proofErr w:type="spellEnd"/>
+      <w:r>
+        <w:t xml:space="preserve"> e </w:t>
+      </w:r>
+      <w:proofErr w:type="spellStart"/>
+      <w:r>
+        <w:t>Adultos</w:t>
+      </w:r>
+      <w:proofErr w:type="spellEnd"/>
+      <w:r>
+        <w:t xml:space="preserve"> (EJA) é </w:t>
+      </w:r>
+      <w:proofErr w:type="spellStart"/>
+      <w:r>
+        <w:t>claramente</w:t>
+      </w:r>
+      <w:proofErr w:type="spellEnd"/>
+      <w:r>
+        <w:t xml:space="preserve"> inferior </w:t>
+      </w:r>
+      <w:proofErr w:type="spellStart"/>
+      <w:r>
+        <w:t>ao</w:t>
+      </w:r>
+      <w:proofErr w:type="spellEnd"/>
+      <w:r>
+        <w:t xml:space="preserve"> </w:t>
+      </w:r>
+      <w:proofErr w:type="spellStart"/>
+      <w:r>
+        <w:t>necessário</w:t>
+      </w:r>
+      <w:proofErr w:type="spellEnd"/>
+      <w:r>
+        <w:t xml:space="preserve">. </w:t>
+      </w:r>
+      <w:proofErr w:type="spellStart"/>
+      <w:r>
+        <w:t>Finalmente</w:t>
+      </w:r>
+      <w:proofErr w:type="spellEnd"/>
+      <w:r>
+        <w:t>,</w:t>
+      </w:r>
+    </w:p>
+    <w:p>
+      <w:proofErr w:type="spellStart"/>
+      <w:proofErr w:type="gramStart"/>
+      <w:r>
+        <w:t>concluímos</w:t>
+      </w:r>
+      <w:proofErr w:type="spellEnd"/>
+      <w:proofErr w:type="gramEnd"/>
+      <w:r>
+        <w:t xml:space="preserve"> com </w:t>
+      </w:r>
+      <w:proofErr w:type="spellStart"/>
+      <w:r>
+        <w:t>algumas</w:t>
+      </w:r>
+      <w:proofErr w:type="spellEnd"/>
+      <w:r>
+        <w:t xml:space="preserve"> </w:t>
+      </w:r>
+      <w:proofErr w:type="spellStart"/>
+      <w:r>
+        <w:t>experiências</w:t>
+      </w:r>
+      <w:proofErr w:type="spellEnd"/>
+      <w:r>
+        <w:t xml:space="preserve"> de </w:t>
+      </w:r>
+      <w:proofErr w:type="spellStart"/>
+      <w:r>
+        <w:t>sucesso</w:t>
+      </w:r>
+      <w:proofErr w:type="spellEnd"/>
+      <w:r>
+        <w:t xml:space="preserve"> e as </w:t>
+      </w:r>
+      <w:proofErr w:type="spellStart"/>
+      <w:r>
+        <w:t>características</w:t>
+      </w:r>
+      <w:proofErr w:type="spellEnd"/>
+      <w:r>
+        <w:t xml:space="preserve"> que </w:t>
+      </w:r>
+      <w:proofErr w:type="spellStart"/>
+      <w:r>
+        <w:t>uma</w:t>
+      </w:r>
+      <w:proofErr w:type="spellEnd"/>
+      <w:r>
+        <w:t xml:space="preserve"> </w:t>
+      </w:r>
+      <w:proofErr w:type="spellStart"/>
+      <w:r>
+        <w:t>política</w:t>
+      </w:r>
+      <w:proofErr w:type="spellEnd"/>
+    </w:p>
+    <w:p>
+      <w:proofErr w:type="gramStart"/>
+      <w:r>
+        <w:t>de</w:t>
+      </w:r>
+      <w:proofErr w:type="gramEnd"/>
+      <w:r>
+        <w:t xml:space="preserve"> EJA </w:t>
+      </w:r>
+      <w:proofErr w:type="spellStart"/>
+      <w:r>
+        <w:t>deveria</w:t>
+      </w:r>
+      <w:proofErr w:type="spellEnd"/>
+      <w:r>
+        <w:t xml:space="preserve"> ter.</w:t>
+      </w:r>
+    </w:p>
     <w:p/>
     <w:p>
-      <w:r>
-        <w:t>Exemplo: considerando-se uma monografia cujo tema seja “Estudo sobre indicadores</w:t>
-      </w:r>
-    </w:p>
-    <w:p>
-      <w:r>
-        <w:t>econômicos e sociais (IDHM para pequenos municípios)”, poderiam ser coletadas as</w:t>
-      </w:r>
-    </w:p>
-    <w:p>
-      <w:r>
-        <w:t>seguintes referências, já padronizadas conforme a norma da ABNT:</w:t>
-      </w:r>
-    </w:p>
-    <w:p>
-      <w:r>
-        <w:t>1) IBICT: Base de teses</w:t>
-      </w:r>
-    </w:p>
-    <w:p>
-      <w:r>
-        <w:t>FAVERO, E. Desmembramento territorial: o processo de criação de municípios - avaliação</w:t>
-      </w:r>
-    </w:p>
-    <w:p>
-      <w:r>
-        <w:t>a partir de indicadores econômicos e sociais. 2004. 252 f. Tese (Doutorado) - Escola</w:t>
-      </w:r>
-    </w:p>
-    <w:p>
-      <w:r>
-        <w:t>Politécnica, Universidade de São Paulo, São Paulo, 2004.</w:t>
-      </w:r>
-    </w:p>
-    <w:p>
-      <w:r>
-        <w:t> </w:t>
-      </w:r>
-    </w:p>
-    <w:p>
-      <w:r>
-        <w:t>2) Presidência:</w:t>
-      </w:r>
-    </w:p>
-    <w:p>
-      <w:r>
-        <w:t>BRASIL. Lei nº 10219, de 11 de abril de 2001. Cria o Programa Nacional de Renda Mínima</w:t>
-      </w:r>
-    </w:p>
-    <w:p>
-      <w:r>
-        <w:t>vinculada à educação - &amp;quot;Bolsa Escola&amp;quot;, e dá outras providências. Diário Oficial da União,</w:t>
-      </w:r>
-    </w:p>
-    <w:p>
-      <w:r>
-        <w:t>Brasília, 12 abr. 2001.</w:t>
-      </w:r>
-    </w:p>
-    <w:p>
-      <w:r>
-        <w:t>3) Lattes:</w:t>
-      </w:r>
-    </w:p>
-    <w:p>
-      <w:r>
-        <w:t>Pesquisei por assunto (IDH-M), achei o Curriculum Lattes de Guilherme de Albuquerque</w:t>
-      </w:r>
-    </w:p>
-    <w:p>
-      <w:r>
-        <w:t>Cavalcanti e localizei o trabalho:</w:t>
-      </w:r>
-    </w:p>
-    <w:p>
-      <w:r>
-        <w:t>OLIVEIRA, J. F. M. Economia paraibana e comportamento do IDH-M nos municípios com</w:t>
-      </w:r>
-    </w:p>
-    <w:p>
-      <w:r>
-        <w:t>mais de 20.000 habitantes. 2000. Iniciação Científica (Graduando em Ciências</w:t>
-      </w:r>
-    </w:p>
-    <w:p>
-      <w:r>
-        <w:t>Econômicas) - Universidade Federal da Paraíba, João Pessoa, 2000.</w:t>
-      </w:r>
-    </w:p>
-    <w:p>
-      <w:r>
-        <w:t> </w:t>
-      </w:r>
-    </w:p>
-    <w:p>
-      <w:r>
-        <w:t>4) CAPES /USP (Web of Science) Scopus, Science Direct</w:t>
-      </w:r>
-    </w:p>
-    <w:p>
-      <w:r>
-        <w:t>GIREL, J. Old distribution procedures of both water and matter fluxes in floodplains of</w:t>
-      </w:r>
-    </w:p>
-    <w:p>
-      <w:r>
-        <w:t>Western Europe: impact on present vegetation. Environmental Management, v. 18, n. 2,</w:t>
-      </w:r>
-    </w:p>
-    <w:p>
-      <w:r>
-        <w:t>p. 203–221, 1994.</w:t>
-      </w:r>
-    </w:p>
-    <w:p>
-      <w:r>
-        <w:t>5) CAPES /USP IEEE</w:t>
-      </w:r>
-    </w:p>
-    <w:p>
-      <w:r>
-        <w:t>ROUSH, J.; SIOPES, K.; HU, G. Predicting gross domestic product using autoregressive</w:t>
-      </w:r>
-    </w:p>
-    <w:p>
-      <w:r>
-        <w:t>models. In: INTERNATIONAL CONFERENCE ON SOFTWARE ENGINEERING RESEARCH,</w:t>
-      </w:r>
-    </w:p>
-    <w:p>
-      <w:r>
-        <w:t>MANAGEMENT AND APPLICATIONS (SERA), 15., 2017, London. Proceedings.... New Jersey:</w:t>
-      </w:r>
-    </w:p>
-    <w:p>
-      <w:r>
-        <w:t>IEEE, 2017. p. 317 - 322.</w:t>
-      </w:r>
-    </w:p>
-    <w:p>
-      <w:r>
-        <w:t>6) CAPES /USP ACM</w:t>
-      </w:r>
-    </w:p>
-    <w:p>
-      <w:r>
-        <w:t>JAIN, R. New strong direct product results in communication complexity. Journal Of The</w:t>
-      </w:r>
-    </w:p>
-    <w:p>
-      <w:r>
-        <w:t>ACM, [S.l.], v. 62, n. 3, p.1-27, 30 June. 2015. Association for Computing Machinery (ACM).</w:t>
-      </w:r>
-    </w:p>
-    <w:p>
-      <w:r>
-        <w:lastRenderedPageBreak/>
-        <w:t>http://dx.doi.org/10.1145/2699432.</w:t>
-      </w:r>
-    </w:p>
-    <w:p>
-      <w:r>
-        <w:t>7) Site de Universidade (escolhi a UNICAMP)</w:t>
-      </w:r>
-    </w:p>
-    <w:p>
-      <w:r>
-        <w:t>PEREGRINO, F. O. F. et al. IDH bussola: estabelecendo prioridades em políticas públicas</w:t>
-      </w:r>
-    </w:p>
-    <w:p>
-      <w:r>
-        <w:t>através de indicadores de desenvolvimento humano: longevidade, educação, renda,</w:t>
-      </w:r>
-    </w:p>
-    <w:p>
-      <w:r>
-        <w:t>infância, habitação. Rio de Janeiro: Litteris, 2001. 150 p.</w:t>
-      </w:r>
-    </w:p>
-    <w:p>
-      <w:r>
-        <w:t>8) Site da apostila</w:t>
-      </w:r>
-    </w:p>
-    <w:p/>
-    <w:p>
-      <w:r>
-        <w:t>Escolhi o site</w:t>
-      </w:r>
-    </w:p>
-    <w:p>
-      <w:r>
-        <w:t>http://aspro02.npd.ufsc.br/pergamum/biblioteca/index.php?resolution2=1024_1 e entrei</w:t>
-      </w:r>
-    </w:p>
-    <w:p>
-      <w:r>
-        <w:t>com IDH achei uma Dissertação</w:t>
-      </w:r>
-    </w:p>
-    <w:p>
-      <w:r>
-        <w:t>PAULA, A. M. Qualidade de vida: avaliação do discurso oficial em Curitiba. 2001.</w:t>
-      </w:r>
-    </w:p>
-    <w:p>
-      <w:r>
-        <w:t>Dissertação (Mestrado) – Universidade Federal de Santa Catarina, Florianópolis, 2001.</w:t>
-      </w:r>
-    </w:p>
-    <w:p>
-      <w:r>
-        <w:t>9) Google com os termos “working paper” + IDH</w:t>
-      </w:r>
-    </w:p>
-    <w:p>
-      <w:r>
-        <w:t>RANIS, G.; STEWART, F.; SAMMAN, E. Human development: beyond the HDI. Oxford:</w:t>
-      </w:r>
-    </w:p>
-    <w:p>
-      <w:r>
-        <w:t>University of Oxford / Department of International Development, 2006. 46 p. (Working</w:t>
-      </w:r>
-    </w:p>
-    <w:p>
-      <w:r>
-        <w:t>Paper 135). Disponível em: &amp;lt;http://www3.qeh.ox.ac.uk/pdf/qehwp/qehwps135.pdf&amp;gt;.</w:t>
-      </w:r>
-    </w:p>
-    <w:p>
-      <w:r>
-        <w:t>Acesso em: 15 maio 2011.</w:t>
-      </w:r>
-    </w:p>
-    <w:p>
-      <w:r>
-        <w:t>10) Google com o termo IDH-M + ”Texto para discussão”</w:t>
-      </w:r>
-    </w:p>
-    <w:p>
-      <w:r>
-        <w:t>SOARES, S. et al. Os jovens adultos de 18 a 25 anos: retrato de uma dívida da política</w:t>
-      </w:r>
-    </w:p>
-    <w:p>
-      <w:r>
-        <w:t>educacional. Rio de Janeiro: IPEA, 2003. (Texto para discussão 32). Disponível em:</w:t>
-      </w:r>
-    </w:p>
-    <w:p>
-      <w:r>
-        <w:t>&amp;lt;http://www.ipea.gov.br/pub/td/2003/td_0954.pdf&amp;gt;. Acesso em: 14 fev. 2012.</w:t>
-      </w:r>
-    </w:p>
-    <w:p/>
-    <w:p>
-      <w:r>
-        <w:t>Modelo do resumo:</w:t>
-      </w:r>
-    </w:p>
-    <w:p>
-      <w:r>
-        <w:t>10 - SOARES, S. et al. Os jovens adultos de 18 a 25 anos: retrato de uma dívida da política</w:t>
-      </w:r>
-    </w:p>
-    <w:p>
-      <w:r>
-        <w:t>educacional. Rio de Janeiro: IPEA, 2003. (Texto para discussão 32). Disponível em:</w:t>
-      </w:r>
-    </w:p>
-    <w:p>
-      <w:r>
-        <w:t>&amp;lt;http://www.ipea.gov.br/pub/td/2003/td_0954.pdf&amp;gt;. Acesso em: 14 fev. 2012.</w:t>
-      </w:r>
-    </w:p>
-    <w:p>
-      <w:r>
-        <w:t>Resumo:</w:t>
-      </w:r>
-    </w:p>
-    <w:p>
-      <w:r>
-        <w:t>Este texto analisa a situação educacional de jovens adultos de 18 a 25 anos. A sua</w:t>
-      </w:r>
-    </w:p>
-    <w:p>
-      <w:r>
-        <w:t>inserção no mercado de trabalho, segundo nível educacional, forma o pano de fundo</w:t>
-      </w:r>
-    </w:p>
-    <w:p>
-      <w:r>
-        <w:t>contra o qual essa situação é analisada. O texto mostra que houve uma forte</w:t>
-      </w:r>
-    </w:p>
-    <w:p>
-      <w:r>
-        <w:t>deterioração no mercado de trabalho para jovens sem níveis educacionais adequados,</w:t>
-      </w:r>
-    </w:p>
-    <w:p>
-      <w:r>
-        <w:t>e mostra também que o sistema educacional tem sido incapaz de dotar os jovens</w:t>
-      </w:r>
-    </w:p>
-    <w:p>
-      <w:r>
-        <w:t>desses níveis educacionais. Apesar da melhoria no acesso à educação fundamental, a</w:t>
-      </w:r>
-    </w:p>
-    <w:p>
-      <w:r>
-        <w:t>repetência ainda produz, a cada ano, muitos jovens sem educação fundamental</w:t>
-      </w:r>
-    </w:p>
-    <w:p>
-      <w:r>
-        <w:t>completa. Além disso, existe ainda uma coorte de jovens que hoje se inserem mal no</w:t>
-      </w:r>
-    </w:p>
-    <w:p>
-      <w:r>
-        <w:t>mercado de trabalho, cujos níveis educacionais são ainda mais baixos devido ao fato</w:t>
-      </w:r>
-    </w:p>
-    <w:p>
-      <w:r>
-        <w:t>de terem sido formados antes da melhoria no acesso ao ensino fundamental. Dos</w:t>
-      </w:r>
-    </w:p>
-    <w:p>
-      <w:r>
-        <w:t>jovens de 18 a 25 anos, apenas 22% terminaram o segundo grau, e 46% evadiram da</w:t>
-      </w:r>
-    </w:p>
-    <w:p>
-      <w:r>
-        <w:t>escola sem esse nível de educação completo e 32% ainda se encontram na escola,</w:t>
-      </w:r>
-    </w:p>
-    <w:p>
-      <w:r>
-        <w:t>21% no segundo grau e 11% ainda no primeiro grau com defasagem idade-série indo</w:t>
-      </w:r>
-    </w:p>
-    <w:p>
-      <w:r>
-        <w:t>de quatro a sete anos.</w:t>
-      </w:r>
-    </w:p>
-    <w:p>
-      <w:r>
-        <w:t>O texto também analisa a escola freqüentada por esses jovens e mostra que a</w:t>
-      </w:r>
-    </w:p>
-    <w:p>
-      <w:r>
-        <w:t>maior parte se encontra no ensino regular, que não lhes é adequado. A oferta de</w:t>
-      </w:r>
-    </w:p>
-    <w:p>
-      <w:r>
-        <w:t>Educação de Jovens e Adultos (EJA) é claramente inferior ao necessário. Finalmente,</w:t>
-      </w:r>
-    </w:p>
-    <w:p>
-      <w:r>
-        <w:t>concluímos com algumas experiências de sucesso e as características que uma política</w:t>
-      </w:r>
-    </w:p>
-    <w:p>
-      <w:r>
-        <w:t>de EJA deveria ter.</w:t>
-      </w:r>
-    </w:p>
-    <w:p/>
-    <w:p>
-      <w:r>
-        <w:t>Dúvidas entrar em contato com Edna tel. 3767 4344 ou gubitoso@ipt.br</w:t>
-      </w:r>
-    </w:p>
-    <w:p>
-      <w:r>
-        <w:t>Se houver interesse pode enviar antes para correção de duvidas.</w:t>
-      </w:r>
-    </w:p>
-    <w:p>
-      <w:r>
-        <w:t>Entrega definitiva em 17/04/2018, junto com copia do CV Lattes na secretaria do</w:t>
-      </w:r>
-    </w:p>
-    <w:p>
-      <w:r>
-        <w:t>Mestrado em papel.</w:t>
+      <w:proofErr w:type="spellStart"/>
+      <w:proofErr w:type="gramStart"/>
+      <w:r>
+        <w:t>Dúvidas</w:t>
+      </w:r>
+      <w:proofErr w:type="spellEnd"/>
+      <w:r>
+        <w:t xml:space="preserve"> </w:t>
+      </w:r>
+      <w:proofErr w:type="spellStart"/>
+      <w:r>
+        <w:t>entrar</w:t>
+      </w:r>
+      <w:proofErr w:type="spellEnd"/>
+      <w:r>
+        <w:t xml:space="preserve"> </w:t>
+      </w:r>
+      <w:proofErr w:type="spellStart"/>
+      <w:r>
+        <w:t>em</w:t>
+      </w:r>
+      <w:proofErr w:type="spellEnd"/>
+      <w:r>
+        <w:t xml:space="preserve"> </w:t>
+      </w:r>
+      <w:proofErr w:type="spellStart"/>
+      <w:r>
+        <w:t>contato</w:t>
+      </w:r>
+      <w:proofErr w:type="spellEnd"/>
+      <w:r>
+        <w:t xml:space="preserve"> com</w:t>
+      </w:r>
+      <w:proofErr w:type="gramEnd"/>
+      <w:r>
+        <w:t xml:space="preserve"> Edna tel. 3767 4344 </w:t>
+      </w:r>
+      <w:proofErr w:type="spellStart"/>
+      <w:r>
+        <w:t>ou</w:t>
+      </w:r>
+      <w:proofErr w:type="spellEnd"/>
+      <w:r>
+        <w:t xml:space="preserve"> gubitoso@ipt.br</w:t>
+      </w:r>
+    </w:p>
+    <w:p>
+      <w:r>
+        <w:t xml:space="preserve">Se </w:t>
+      </w:r>
+      <w:proofErr w:type="spellStart"/>
+      <w:r>
+        <w:t>houver</w:t>
+      </w:r>
+      <w:proofErr w:type="spellEnd"/>
+      <w:r>
+        <w:t xml:space="preserve"> </w:t>
+      </w:r>
+      <w:proofErr w:type="spellStart"/>
+      <w:r>
+        <w:t>interesse</w:t>
+      </w:r>
+      <w:proofErr w:type="spellEnd"/>
+      <w:r>
+        <w:t xml:space="preserve"> </w:t>
+      </w:r>
+      <w:proofErr w:type="spellStart"/>
+      <w:r>
+        <w:t>pode</w:t>
+      </w:r>
+      <w:proofErr w:type="spellEnd"/>
+      <w:r>
+        <w:t xml:space="preserve"> </w:t>
+      </w:r>
+      <w:proofErr w:type="spellStart"/>
+      <w:r>
+        <w:t>enviar</w:t>
+      </w:r>
+      <w:proofErr w:type="spellEnd"/>
+      <w:r>
+        <w:t xml:space="preserve"> antes para </w:t>
+      </w:r>
+      <w:proofErr w:type="spellStart"/>
+      <w:r>
+        <w:t>correção</w:t>
+      </w:r>
+      <w:proofErr w:type="spellEnd"/>
+      <w:r>
+        <w:t xml:space="preserve"> de </w:t>
+      </w:r>
+      <w:proofErr w:type="spellStart"/>
+      <w:r>
+        <w:t>duvidas</w:t>
+      </w:r>
+      <w:proofErr w:type="spellEnd"/>
+      <w:r>
+        <w:t>.</w:t>
+      </w:r>
+    </w:p>
+    <w:p>
+      <w:proofErr w:type="spellStart"/>
+      <w:r>
+        <w:t>Entrega</w:t>
+      </w:r>
+      <w:proofErr w:type="spellEnd"/>
+      <w:r>
+        <w:t xml:space="preserve"> </w:t>
+      </w:r>
+      <w:proofErr w:type="spellStart"/>
+      <w:r>
+        <w:t>definitiva</w:t>
+      </w:r>
+      <w:proofErr w:type="spellEnd"/>
+      <w:r>
+        <w:t xml:space="preserve"> </w:t>
+      </w:r>
+      <w:proofErr w:type="spellStart"/>
+      <w:r>
+        <w:t>em</w:t>
+      </w:r>
+      <w:proofErr w:type="spellEnd"/>
+      <w:r>
+        <w:t xml:space="preserve"> 17/04/2018, junto com </w:t>
+      </w:r>
+      <w:proofErr w:type="spellStart"/>
+      <w:r>
+        <w:t>copia</w:t>
+      </w:r>
+      <w:proofErr w:type="spellEnd"/>
+      <w:r>
+        <w:t xml:space="preserve"> do CV Lattes </w:t>
+      </w:r>
+      <w:proofErr w:type="spellStart"/>
+      <w:proofErr w:type="gramStart"/>
+      <w:r>
+        <w:t>na</w:t>
+      </w:r>
+      <w:proofErr w:type="spellEnd"/>
+      <w:proofErr w:type="gramEnd"/>
+      <w:r>
+        <w:t xml:space="preserve"> </w:t>
+      </w:r>
+      <w:proofErr w:type="spellStart"/>
+      <w:r>
+        <w:t>secretaria</w:t>
+      </w:r>
+      <w:proofErr w:type="spellEnd"/>
+      <w:r>
+        <w:t xml:space="preserve"> do</w:t>
+      </w:r>
+    </w:p>
+    <w:p>
+      <w:proofErr w:type="spellStart"/>
+      <w:r>
+        <w:t>Mestrado</w:t>
+      </w:r>
+      <w:proofErr w:type="spellEnd"/>
+      <w:r>
+        <w:t xml:space="preserve"> </w:t>
+      </w:r>
+      <w:proofErr w:type="spellStart"/>
+      <w:r>
+        <w:t>em</w:t>
+      </w:r>
+      <w:proofErr w:type="spellEnd"/>
+      <w:r>
+        <w:t xml:space="preserve"> </w:t>
+      </w:r>
+      <w:proofErr w:type="spellStart"/>
+      <w:r>
+        <w:t>papel</w:t>
+      </w:r>
+      <w:proofErr w:type="spellEnd"/>
+      <w:r>
+        <w:t>.</w:t>
       </w:r>
     </w:p>
     <w:sectPr>
@@ -1062,7 +7172,7 @@
 </file>
 
 <file path=word/styles.xml><?xml version="1.0" encoding="utf-8"?>
-<w:styles xmlns:mc="http://schemas.openxmlformats.org/markup-compatibility/2006" xmlns:r="http://schemas.openxmlformats.org/officeDocument/2006/relationships" xmlns:w="http://schemas.openxmlformats.org/wordprocessingml/2006/main" xmlns:w14="http://schemas.microsoft.com/office/word/2010/wordml" xmlns:w15="http://schemas.microsoft.com/office/word/2012/wordml" xmlns:w16cid="http://schemas.microsoft.com/office/word/2016/wordml/cid" xmlns:w16se="http://schemas.microsoft.com/office/word/2015/wordml/symex" mc:Ignorable="w14 w15 w16se w16cid">
+<w:styles xmlns:mc="http://schemas.openxmlformats.org/markup-compatibility/2006" xmlns:r="http://schemas.openxmlformats.org/officeDocument/2006/relationships" xmlns:w="http://schemas.openxmlformats.org/wordprocessingml/2006/main" xmlns:w14="http://schemas.microsoft.com/office/word/2010/wordml" xmlns:w15="http://schemas.microsoft.com/office/word/2012/wordml" mc:Ignorable="w14 w15">
   <w:docDefaults>
     <w:rPrDefault>
       <w:rPr>
@@ -1078,7 +7188,7 @@
       </w:pPr>
     </w:pPrDefault>
   </w:docDefaults>
-  <w:latentStyles w:defLockedState="0" w:defUIPriority="99" w:defSemiHidden="0" w:defUnhideWhenUsed="0" w:defQFormat="0" w:count="375">
+  <w:latentStyles w:defLockedState="0" w:defUIPriority="99" w:defSemiHidden="0" w:defUnhideWhenUsed="0" w:defQFormat="0" w:count="371">
     <w:lsdException w:name="Normal" w:uiPriority="0" w:qFormat="1"/>
     <w:lsdException w:name="heading 1" w:uiPriority="9" w:qFormat="1"/>
     <w:lsdException w:name="heading 2" w:semiHidden="1" w:uiPriority="9" w:unhideWhenUsed="1" w:qFormat="1"/>
@@ -1184,6 +7294,7 @@
     <w:lsdException w:name="HTML Sample" w:semiHidden="1" w:unhideWhenUsed="1"/>
     <w:lsdException w:name="HTML Typewriter" w:semiHidden="1" w:unhideWhenUsed="1"/>
     <w:lsdException w:name="HTML Variable" w:semiHidden="1" w:unhideWhenUsed="1"/>
+    <w:lsdException w:name="Normal Table" w:semiHidden="1" w:unhideWhenUsed="1"/>
     <w:lsdException w:name="annotation subject" w:semiHidden="1" w:unhideWhenUsed="1"/>
     <w:lsdException w:name="No List" w:semiHidden="1" w:unhideWhenUsed="1"/>
     <w:lsdException w:name="Outline List 1" w:semiHidden="1" w:unhideWhenUsed="1"/>
@@ -1227,8 +7338,10 @@
     <w:lsdException w:name="Table Elegant" w:semiHidden="1" w:unhideWhenUsed="1"/>
     <w:lsdException w:name="Table Professional" w:semiHidden="1" w:unhideWhenUsed="1"/>
     <w:lsdException w:name="Table Subtle 1" w:semiHidden="1" w:unhideWhenUsed="1"/>
+    <w:lsdException w:name="Table Subtle 2" w:semiHidden="1" w:unhideWhenUsed="1"/>
     <w:lsdException w:name="Table Web 1" w:semiHidden="1" w:unhideWhenUsed="1"/>
     <w:lsdException w:name="Table Web 2" w:semiHidden="1" w:unhideWhenUsed="1"/>
+    <w:lsdException w:name="Table Web 3" w:semiHidden="1" w:unhideWhenUsed="1"/>
     <w:lsdException w:name="Balloon Text" w:semiHidden="1" w:unhideWhenUsed="1"/>
     <w:lsdException w:name="Table Grid" w:uiPriority="39"/>
     <w:lsdException w:name="Table Theme" w:semiHidden="1" w:unhideWhenUsed="1"/>
@@ -1447,10 +7560,6 @@
     <w:lsdException w:name="List Table 5 Dark Accent 6" w:uiPriority="50"/>
     <w:lsdException w:name="List Table 6 Colorful Accent 6" w:uiPriority="51"/>
     <w:lsdException w:name="List Table 7 Colorful Accent 6" w:uiPriority="52"/>
-    <w:lsdException w:name="Mention" w:semiHidden="1" w:unhideWhenUsed="1"/>
-    <w:lsdException w:name="Smart Hyperlink" w:semiHidden="1" w:unhideWhenUsed="1"/>
-    <w:lsdException w:name="Hashtag" w:semiHidden="1" w:unhideWhenUsed="1"/>
-    <w:lsdException w:name="Unresolved Mention" w:semiHidden="1" w:unhideWhenUsed="1"/>
   </w:latentStyles>
   <w:style w:type="paragraph" w:default="1" w:styleId="Normal">
     <w:name w:val="Normal"/>
@@ -1466,13 +7575,13 @@
       <w:lang w:val="en-US"/>
     </w:rPr>
   </w:style>
-  <w:style w:type="character" w:default="1" w:styleId="DefaultParagraphFont">
+  <w:style w:type="character" w:default="1" w:styleId="Fontepargpadro">
     <w:name w:val="Default Paragraph Font"/>
     <w:uiPriority w:val="1"/>
     <w:semiHidden/>
     <w:unhideWhenUsed/>
   </w:style>
-  <w:style w:type="table" w:default="1" w:styleId="TableNormal">
+  <w:style w:type="table" w:default="1" w:styleId="Tabelanormal">
     <w:name w:val="Normal Table"/>
     <w:uiPriority w:val="99"/>
     <w:semiHidden/>
@@ -1487,7 +7596,7 @@
       </w:tblCellMar>
     </w:tblPr>
   </w:style>
-  <w:style w:type="numbering" w:default="1" w:styleId="NoList">
+  <w:style w:type="numbering" w:default="1" w:styleId="Semlista">
     <w:name w:val="No List"/>
     <w:uiPriority w:val="99"/>
     <w:semiHidden/>
@@ -1495,7 +7604,7 @@
   </w:style>
   <w:style w:type="character" w:styleId="Hyperlink">
     <w:name w:val="Hyperlink"/>
-    <w:basedOn w:val="DefaultParagraphFont"/>
+    <w:basedOn w:val="Fontepargpadro"/>
     <w:uiPriority w:val="99"/>
     <w:unhideWhenUsed/>
     <w:rsid w:val="00447942"/>
@@ -1504,9 +7613,9 @@
       <w:u w:val="single"/>
     </w:rPr>
   </w:style>
-  <w:style w:type="character" w:styleId="Strong">
+  <w:style w:type="character" w:styleId="Forte">
     <w:name w:val="Strong"/>
-    <w:basedOn w:val="DefaultParagraphFont"/>
+    <w:basedOn w:val="Fontepargpadro"/>
     <w:uiPriority w:val="22"/>
     <w:qFormat/>
     <w:rsid w:val="00D66E1C"/>
@@ -1515,9 +7624,9 @@
       <w:bCs/>
     </w:rPr>
   </w:style>
-  <w:style w:type="character" w:styleId="Emphasis">
+  <w:style w:type="character" w:styleId="nfase">
     <w:name w:val="Emphasis"/>
-    <w:basedOn w:val="DefaultParagraphFont"/>
+    <w:basedOn w:val="Fontepargpadro"/>
     <w:uiPriority w:val="20"/>
     <w:qFormat/>
     <w:rsid w:val="009801EC"/>
@@ -1528,7 +7637,7 @@
   </w:style>
   <w:style w:type="character" w:customStyle="1" w:styleId="UnresolvedMention1">
     <w:name w:val="Unresolved Mention1"/>
-    <w:basedOn w:val="DefaultParagraphFont"/>
+    <w:basedOn w:val="Fontepargpadro"/>
     <w:uiPriority w:val="99"/>
     <w:semiHidden/>
     <w:unhideWhenUsed/>
